--- a/Задача на должность C# разработчика по направлению Аналитическая обработка информации.docx
+++ b/Задача на должность C# разработчика по направлению Аналитическая обработка информации.docx
@@ -1,6 +1,6 @@
 
 <file path=word/document.xml><?xml version="1.0" encoding="utf-8"?>
-<w:document xmlns:wpc="http://schemas.microsoft.com/office/word/2010/wordprocessingCanvas" xmlns:mc="http://schemas.openxmlformats.org/markup-compatibility/2006" xmlns:o="urn:schemas-microsoft-com:office:office" xmlns:r="http://schemas.openxmlformats.org/officeDocument/2006/relationships" xmlns:m="http://schemas.openxmlformats.org/officeDocument/2006/math" xmlns:v="urn:schemas-microsoft-com:vml" xmlns:wp14="http://schemas.microsoft.com/office/word/2010/wordprocessingDrawing" xmlns:wp="http://schemas.openxmlformats.org/drawingml/2006/wordprocessingDrawing" xmlns:w10="urn:schemas-microsoft-com:office:word" xmlns:w="http://schemas.openxmlformats.org/wordprocessingml/2006/main" xmlns:w14="http://schemas.microsoft.com/office/word/2010/wordml" xmlns:wpg="http://schemas.microsoft.com/office/word/2010/wordprocessingGroup" xmlns:wpi="http://schemas.microsoft.com/office/word/2010/wordprocessingInk" xmlns:wne="http://schemas.microsoft.com/office/word/2006/wordml" xmlns:wps="http://schemas.microsoft.com/office/word/2010/wordprocessingShape" mc:Ignorable="w14 wp14">
+<w:document xmlns:wpc="http://schemas.microsoft.com/office/word/2010/wordprocessingCanvas" xmlns:cx="http://schemas.microsoft.com/office/drawing/2014/chartex" xmlns:cx1="http://schemas.microsoft.com/office/drawing/2015/9/8/chartex" xmlns:mc="http://schemas.openxmlformats.org/markup-compatibility/2006" xmlns:o="urn:schemas-microsoft-com:office:office" xmlns:r="http://schemas.openxmlformats.org/officeDocument/2006/relationships" xmlns:m="http://schemas.openxmlformats.org/officeDocument/2006/math" xmlns:v="urn:schemas-microsoft-com:vml" xmlns:wp14="http://schemas.microsoft.com/office/word/2010/wordprocessingDrawing" xmlns:wp="http://schemas.openxmlformats.org/drawingml/2006/wordprocessingDrawing" xmlns:w10="urn:schemas-microsoft-com:office:word" xmlns:w="http://schemas.openxmlformats.org/wordprocessingml/2006/main" xmlns:w14="http://schemas.microsoft.com/office/word/2010/wordml" xmlns:w15="http://schemas.microsoft.com/office/word/2012/wordml" xmlns:w16se="http://schemas.microsoft.com/office/word/2015/wordml/symex" xmlns:wpg="http://schemas.microsoft.com/office/word/2010/wordprocessingGroup" xmlns:wpi="http://schemas.microsoft.com/office/word/2010/wordprocessingInk" xmlns:wne="http://schemas.microsoft.com/office/word/2006/wordml" xmlns:wps="http://schemas.microsoft.com/office/word/2010/wordprocessingShape" mc:Ignorable="w14 w15 w16se wp14">
   <w:body>
     <w:p>
       <w:pPr>
@@ -1327,7 +1327,6 @@
         <w:jc w:val="both"/>
         <w:rPr>
           <w:rFonts w:ascii="Times New Roman" w:hAnsi="Times New Roman" w:cs="Times New Roman"/>
-          <w:lang w:val="ru-RU"/>
         </w:rPr>
       </w:pPr>
       <w:r>
@@ -2961,12 +2960,95 @@
           <w:spacing w:val="-1"/>
           <w:lang w:val="ru-RU"/>
         </w:rPr>
-        <w:t>-</w:t>
-      </w:r>
-      <w:r>
-        <w:rPr>
-          <w:rFonts w:ascii="Times New Roman" w:hAnsi="Times New Roman" w:cs="Times New Roman"/>
-          <w:spacing w:val="-1"/>
+        <w:t>-р</w:t>
+      </w:r>
+      <w:r>
+        <w:rPr>
+          <w:rFonts w:ascii="Times New Roman" w:hAnsi="Times New Roman" w:cs="Times New Roman"/>
+          <w:spacing w:val="-3"/>
+          <w:lang w:val="ru-RU"/>
+        </w:rPr>
+        <w:t>а</w:t>
+      </w:r>
+      <w:r>
+        <w:rPr>
+          <w:rFonts w:ascii="Times New Roman" w:hAnsi="Times New Roman" w:cs="Times New Roman"/>
+          <w:lang w:val="ru-RU"/>
+        </w:rPr>
+        <w:t>здел</w:t>
+      </w:r>
+      <w:r>
+        <w:rPr>
+          <w:rFonts w:ascii="Times New Roman" w:hAnsi="Times New Roman" w:cs="Times New Roman"/>
+          <w:spacing w:val="-2"/>
+          <w:lang w:val="ru-RU"/>
+        </w:rPr>
+        <w:t>и</w:t>
+      </w:r>
+      <w:r>
+        <w:rPr>
+          <w:rFonts w:ascii="Times New Roman" w:hAnsi="Times New Roman" w:cs="Times New Roman"/>
+          <w:lang w:val="ru-RU"/>
+        </w:rPr>
+        <w:t>те</w:t>
+      </w:r>
+      <w:r>
+        <w:rPr>
+          <w:rFonts w:ascii="Times New Roman" w:hAnsi="Times New Roman" w:cs="Times New Roman"/>
+          <w:spacing w:val="-2"/>
+          <w:lang w:val="ru-RU"/>
+        </w:rPr>
+        <w:t>л</w:t>
+      </w:r>
+      <w:r>
+        <w:rPr>
+          <w:rFonts w:ascii="Times New Roman" w:hAnsi="Times New Roman" w:cs="Times New Roman"/>
+          <w:lang w:val="ru-RU"/>
+        </w:rPr>
+        <w:t>ем.</w:t>
+      </w:r>
+      <w:r>
+        <w:rPr>
+          <w:rFonts w:ascii="Times New Roman" w:hAnsi="Times New Roman" w:cs="Times New Roman"/>
+          <w:spacing w:val="49"/>
+          <w:lang w:val="ru-RU"/>
+        </w:rPr>
+        <w:t xml:space="preserve"> </w:t>
+      </w:r>
+      <w:r>
+        <w:rPr>
+          <w:rFonts w:ascii="Times New Roman" w:hAnsi="Times New Roman" w:cs="Times New Roman"/>
+          <w:spacing w:val="-1"/>
+          <w:lang w:val="ru-RU"/>
+        </w:rPr>
+        <w:t>Н</w:t>
+      </w:r>
+      <w:r>
+        <w:rPr>
+          <w:rFonts w:ascii="Times New Roman" w:hAnsi="Times New Roman" w:cs="Times New Roman"/>
+          <w:lang w:val="ru-RU"/>
+        </w:rPr>
+        <w:t>а</w:t>
+      </w:r>
+      <w:r>
+        <w:rPr>
+          <w:rFonts w:ascii="Times New Roman" w:hAnsi="Times New Roman" w:cs="Times New Roman"/>
+          <w:spacing w:val="-3"/>
+          <w:lang w:val="ru-RU"/>
+        </w:rPr>
+        <w:t>б</w:t>
+      </w:r>
+      <w:r>
+        <w:rPr>
+          <w:rFonts w:ascii="Times New Roman" w:hAnsi="Times New Roman" w:cs="Times New Roman"/>
+          <w:spacing w:val="1"/>
+          <w:lang w:val="ru-RU"/>
+        </w:rPr>
+        <w:t>о</w:t>
+      </w:r>
+      <w:r>
+        <w:rPr>
+          <w:rFonts w:ascii="Times New Roman" w:hAnsi="Times New Roman" w:cs="Times New Roman"/>
           <w:lang w:val="ru-RU"/>
         </w:rPr>
         <w:t>р</w:t>
@@ -2974,7 +3056,479 @@
       <w:r>
         <w:rPr>
           <w:rFonts w:ascii="Times New Roman" w:hAnsi="Times New Roman" w:cs="Times New Roman"/>
-          <w:spacing w:val="-3"/>
+          <w:spacing w:val="45"/>
+          <w:lang w:val="ru-RU"/>
+        </w:rPr>
+        <w:t xml:space="preserve"> </w:t>
+      </w:r>
+      <w:r>
+        <w:rPr>
+          <w:rFonts w:ascii="Times New Roman" w:hAnsi="Times New Roman" w:cs="Times New Roman"/>
+          <w:lang w:val="ru-RU"/>
+        </w:rPr>
+        <w:t>п</w:t>
+      </w:r>
+      <w:r>
+        <w:rPr>
+          <w:rFonts w:ascii="Times New Roman" w:hAnsi="Times New Roman" w:cs="Times New Roman"/>
+          <w:spacing w:val="1"/>
+          <w:lang w:val="ru-RU"/>
+        </w:rPr>
+        <w:t>о</w:t>
+      </w:r>
+      <w:r>
+        <w:rPr>
+          <w:rFonts w:ascii="Times New Roman" w:hAnsi="Times New Roman" w:cs="Times New Roman"/>
+          <w:spacing w:val="-3"/>
+          <w:lang w:val="ru-RU"/>
+        </w:rPr>
+        <w:t>л</w:t>
+      </w:r>
+      <w:r>
+        <w:rPr>
+          <w:rFonts w:ascii="Times New Roman" w:hAnsi="Times New Roman" w:cs="Times New Roman"/>
+          <w:spacing w:val="-2"/>
+          <w:lang w:val="ru-RU"/>
+        </w:rPr>
+        <w:t>е</w:t>
+      </w:r>
+      <w:r>
+        <w:rPr>
+          <w:rFonts w:ascii="Times New Roman" w:hAnsi="Times New Roman" w:cs="Times New Roman"/>
+          <w:lang w:val="ru-RU"/>
+        </w:rPr>
+        <w:t>й</w:t>
+      </w:r>
+      <w:r>
+        <w:rPr>
+          <w:rFonts w:ascii="Times New Roman" w:hAnsi="Times New Roman" w:cs="Times New Roman"/>
+          <w:spacing w:val="48"/>
+          <w:lang w:val="ru-RU"/>
+        </w:rPr>
+        <w:t xml:space="preserve"> </w:t>
+      </w:r>
+      <w:r>
+        <w:rPr>
+          <w:rFonts w:ascii="Times New Roman" w:hAnsi="Times New Roman" w:cs="Times New Roman"/>
+          <w:spacing w:val="-1"/>
+          <w:lang w:val="ru-RU"/>
+        </w:rPr>
+        <w:t>ф</w:t>
+      </w:r>
+      <w:r>
+        <w:rPr>
+          <w:rFonts w:ascii="Times New Roman" w:hAnsi="Times New Roman" w:cs="Times New Roman"/>
+          <w:spacing w:val="-2"/>
+          <w:lang w:val="ru-RU"/>
+        </w:rPr>
+        <w:t>и</w:t>
+      </w:r>
+      <w:r>
+        <w:rPr>
+          <w:rFonts w:ascii="Times New Roman" w:hAnsi="Times New Roman" w:cs="Times New Roman"/>
+          <w:lang w:val="ru-RU"/>
+        </w:rPr>
+        <w:t>кси</w:t>
+      </w:r>
+      <w:r>
+        <w:rPr>
+          <w:rFonts w:ascii="Times New Roman" w:hAnsi="Times New Roman" w:cs="Times New Roman"/>
+          <w:spacing w:val="-4"/>
+          <w:lang w:val="ru-RU"/>
+        </w:rPr>
+        <w:t>р</w:t>
+      </w:r>
+      <w:r>
+        <w:rPr>
+          <w:rFonts w:ascii="Times New Roman" w:hAnsi="Times New Roman" w:cs="Times New Roman"/>
+          <w:spacing w:val="1"/>
+          <w:lang w:val="ru-RU"/>
+        </w:rPr>
+        <w:t>о</w:t>
+      </w:r>
+      <w:r>
+        <w:rPr>
+          <w:rFonts w:ascii="Times New Roman" w:hAnsi="Times New Roman" w:cs="Times New Roman"/>
+          <w:lang w:val="ru-RU"/>
+        </w:rPr>
+        <w:t>ва</w:t>
+      </w:r>
+      <w:r>
+        <w:rPr>
+          <w:rFonts w:ascii="Times New Roman" w:hAnsi="Times New Roman" w:cs="Times New Roman"/>
+          <w:spacing w:val="-1"/>
+          <w:lang w:val="ru-RU"/>
+        </w:rPr>
+        <w:t>н</w:t>
+      </w:r>
+      <w:r>
+        <w:rPr>
+          <w:rFonts w:ascii="Times New Roman" w:hAnsi="Times New Roman" w:cs="Times New Roman"/>
+          <w:lang w:val="ru-RU"/>
+        </w:rPr>
+        <w:t>н</w:t>
+      </w:r>
+      <w:r>
+        <w:rPr>
+          <w:rFonts w:ascii="Times New Roman" w:hAnsi="Times New Roman" w:cs="Times New Roman"/>
+          <w:spacing w:val="-2"/>
+          <w:lang w:val="ru-RU"/>
+        </w:rPr>
+        <w:t>ы</w:t>
+      </w:r>
+      <w:r>
+        <w:rPr>
+          <w:rFonts w:ascii="Times New Roman" w:hAnsi="Times New Roman" w:cs="Times New Roman"/>
+          <w:lang w:val="ru-RU"/>
+        </w:rPr>
+        <w:t>й</w:t>
+      </w:r>
+      <w:r>
+        <w:rPr>
+          <w:rFonts w:ascii="Times New Roman" w:hAnsi="Times New Roman" w:cs="Times New Roman"/>
+          <w:spacing w:val="44"/>
+          <w:lang w:val="ru-RU"/>
+        </w:rPr>
+        <w:t xml:space="preserve"> </w:t>
+      </w:r>
+      <w:r>
+        <w:rPr>
+          <w:rFonts w:ascii="Times New Roman" w:hAnsi="Times New Roman" w:cs="Times New Roman"/>
+          <w:lang w:val="ru-RU"/>
+        </w:rPr>
+        <w:t>и</w:t>
+      </w:r>
+      <w:r>
+        <w:rPr>
+          <w:rFonts w:ascii="Times New Roman" w:hAnsi="Times New Roman" w:cs="Times New Roman"/>
+          <w:spacing w:val="46"/>
+          <w:lang w:val="ru-RU"/>
+        </w:rPr>
+        <w:t xml:space="preserve"> </w:t>
+      </w:r>
+      <w:r>
+        <w:rPr>
+          <w:rFonts w:ascii="Times New Roman" w:hAnsi="Times New Roman" w:cs="Times New Roman"/>
+          <w:lang w:val="ru-RU"/>
+        </w:rPr>
+        <w:t>их</w:t>
+      </w:r>
+      <w:r>
+        <w:rPr>
+          <w:rFonts w:ascii="Times New Roman" w:hAnsi="Times New Roman" w:cs="Times New Roman"/>
+          <w:spacing w:val="47"/>
+          <w:lang w:val="ru-RU"/>
+        </w:rPr>
+        <w:t xml:space="preserve"> </w:t>
+      </w:r>
+      <w:r>
+        <w:rPr>
+          <w:rFonts w:ascii="Times New Roman" w:hAnsi="Times New Roman" w:cs="Times New Roman"/>
+          <w:lang w:val="ru-RU"/>
+        </w:rPr>
+        <w:t>п</w:t>
+      </w:r>
+      <w:r>
+        <w:rPr>
+          <w:rFonts w:ascii="Times New Roman" w:hAnsi="Times New Roman" w:cs="Times New Roman"/>
+          <w:spacing w:val="1"/>
+          <w:lang w:val="ru-RU"/>
+        </w:rPr>
+        <w:t>о</w:t>
+      </w:r>
+      <w:r>
+        <w:rPr>
+          <w:rFonts w:ascii="Times New Roman" w:hAnsi="Times New Roman" w:cs="Times New Roman"/>
+          <w:spacing w:val="-1"/>
+          <w:lang w:val="ru-RU"/>
+        </w:rPr>
+        <w:t>р</w:t>
+      </w:r>
+      <w:r>
+        <w:rPr>
+          <w:rFonts w:ascii="Times New Roman" w:hAnsi="Times New Roman" w:cs="Times New Roman"/>
+          <w:lang w:val="ru-RU"/>
+        </w:rPr>
+        <w:t>я</w:t>
+      </w:r>
+      <w:r>
+        <w:rPr>
+          <w:rFonts w:ascii="Times New Roman" w:hAnsi="Times New Roman" w:cs="Times New Roman"/>
+          <w:spacing w:val="-4"/>
+          <w:lang w:val="ru-RU"/>
+        </w:rPr>
+        <w:t>д</w:t>
+      </w:r>
+      <w:r>
+        <w:rPr>
+          <w:rFonts w:ascii="Times New Roman" w:hAnsi="Times New Roman" w:cs="Times New Roman"/>
+          <w:spacing w:val="1"/>
+          <w:lang w:val="ru-RU"/>
+        </w:rPr>
+        <w:t>о</w:t>
+      </w:r>
+      <w:r>
+        <w:rPr>
+          <w:rFonts w:ascii="Times New Roman" w:hAnsi="Times New Roman" w:cs="Times New Roman"/>
+          <w:lang w:val="ru-RU"/>
+        </w:rPr>
+        <w:t>к</w:t>
+      </w:r>
+      <w:r>
+        <w:rPr>
+          <w:rFonts w:ascii="Times New Roman" w:hAnsi="Times New Roman" w:cs="Times New Roman"/>
+          <w:spacing w:val="46"/>
+          <w:lang w:val="ru-RU"/>
+        </w:rPr>
+        <w:t xml:space="preserve"> </w:t>
+      </w:r>
+      <w:r>
+        <w:rPr>
+          <w:rFonts w:ascii="Times New Roman" w:hAnsi="Times New Roman" w:cs="Times New Roman"/>
+          <w:lang w:val="ru-RU"/>
+        </w:rPr>
+        <w:t>не</w:t>
+      </w:r>
+      <w:r>
+        <w:rPr>
+          <w:rFonts w:ascii="Times New Roman" w:hAnsi="Times New Roman" w:cs="Times New Roman"/>
+          <w:spacing w:val="46"/>
+          <w:lang w:val="ru-RU"/>
+        </w:rPr>
+        <w:t xml:space="preserve"> </w:t>
+      </w:r>
+      <w:r>
+        <w:rPr>
+          <w:rFonts w:ascii="Times New Roman" w:hAnsi="Times New Roman" w:cs="Times New Roman"/>
+          <w:spacing w:val="-2"/>
+          <w:lang w:val="ru-RU"/>
+        </w:rPr>
+        <w:t>и</w:t>
+      </w:r>
+      <w:r>
+        <w:rPr>
+          <w:rFonts w:ascii="Times New Roman" w:hAnsi="Times New Roman" w:cs="Times New Roman"/>
+          <w:lang w:val="ru-RU"/>
+        </w:rPr>
+        <w:t>змен</w:t>
+      </w:r>
+      <w:r>
+        <w:rPr>
+          <w:rFonts w:ascii="Times New Roman" w:hAnsi="Times New Roman" w:cs="Times New Roman"/>
+          <w:spacing w:val="-2"/>
+          <w:lang w:val="ru-RU"/>
+        </w:rPr>
+        <w:t>я</w:t>
+      </w:r>
+      <w:r>
+        <w:rPr>
+          <w:rFonts w:ascii="Times New Roman" w:hAnsi="Times New Roman" w:cs="Times New Roman"/>
+          <w:lang w:val="ru-RU"/>
+        </w:rPr>
+        <w:t>е</w:t>
+      </w:r>
+      <w:r>
+        <w:rPr>
+          <w:rFonts w:ascii="Times New Roman" w:hAnsi="Times New Roman" w:cs="Times New Roman"/>
+          <w:spacing w:val="-2"/>
+          <w:lang w:val="ru-RU"/>
+        </w:rPr>
+        <w:t>т</w:t>
+      </w:r>
+      <w:r>
+        <w:rPr>
+          <w:rFonts w:ascii="Times New Roman" w:hAnsi="Times New Roman" w:cs="Times New Roman"/>
+          <w:lang w:val="ru-RU"/>
+        </w:rPr>
+        <w:t>ся. Пе</w:t>
+      </w:r>
+      <w:r>
+        <w:rPr>
+          <w:rFonts w:ascii="Times New Roman" w:hAnsi="Times New Roman" w:cs="Times New Roman"/>
+          <w:spacing w:val="-1"/>
+          <w:lang w:val="ru-RU"/>
+        </w:rPr>
+        <w:t>р</w:t>
+      </w:r>
+      <w:r>
+        <w:rPr>
+          <w:rFonts w:ascii="Times New Roman" w:hAnsi="Times New Roman" w:cs="Times New Roman"/>
+          <w:lang w:val="ru-RU"/>
+        </w:rPr>
+        <w:t>вая</w:t>
+      </w:r>
+      <w:r>
+        <w:rPr>
+          <w:rFonts w:ascii="Times New Roman" w:hAnsi="Times New Roman" w:cs="Times New Roman"/>
+          <w:spacing w:val="26"/>
+          <w:lang w:val="ru-RU"/>
+        </w:rPr>
+        <w:t xml:space="preserve"> </w:t>
+      </w:r>
+      <w:r>
+        <w:rPr>
+          <w:rFonts w:ascii="Times New Roman" w:hAnsi="Times New Roman" w:cs="Times New Roman"/>
+          <w:spacing w:val="-3"/>
+          <w:lang w:val="ru-RU"/>
+        </w:rPr>
+        <w:t>с</w:t>
+      </w:r>
+      <w:r>
+        <w:rPr>
+          <w:rFonts w:ascii="Times New Roman" w:hAnsi="Times New Roman" w:cs="Times New Roman"/>
+          <w:lang w:val="ru-RU"/>
+        </w:rPr>
+        <w:t>т</w:t>
+      </w:r>
+      <w:r>
+        <w:rPr>
+          <w:rFonts w:ascii="Times New Roman" w:hAnsi="Times New Roman" w:cs="Times New Roman"/>
+          <w:spacing w:val="-1"/>
+          <w:lang w:val="ru-RU"/>
+        </w:rPr>
+        <w:t>р</w:t>
+      </w:r>
+      <w:r>
+        <w:rPr>
+          <w:rFonts w:ascii="Times New Roman" w:hAnsi="Times New Roman" w:cs="Times New Roman"/>
+          <w:spacing w:val="-2"/>
+          <w:lang w:val="ru-RU"/>
+        </w:rPr>
+        <w:t>о</w:t>
+      </w:r>
+      <w:r>
+        <w:rPr>
+          <w:rFonts w:ascii="Times New Roman" w:hAnsi="Times New Roman" w:cs="Times New Roman"/>
+          <w:lang w:val="ru-RU"/>
+        </w:rPr>
+        <w:t>ка</w:t>
+      </w:r>
+      <w:r>
+        <w:rPr>
+          <w:rFonts w:ascii="Times New Roman" w:hAnsi="Times New Roman" w:cs="Times New Roman"/>
+          <w:spacing w:val="26"/>
+          <w:lang w:val="ru-RU"/>
+        </w:rPr>
+        <w:t xml:space="preserve"> </w:t>
+      </w:r>
+      <w:r>
+        <w:rPr>
+          <w:rFonts w:ascii="Times New Roman" w:hAnsi="Times New Roman" w:cs="Times New Roman"/>
+          <w:spacing w:val="-3"/>
+          <w:lang w:val="ru-RU"/>
+        </w:rPr>
+        <w:t>с</w:t>
+      </w:r>
+      <w:r>
+        <w:rPr>
+          <w:rFonts w:ascii="Times New Roman" w:hAnsi="Times New Roman" w:cs="Times New Roman"/>
+          <w:spacing w:val="1"/>
+          <w:lang w:val="ru-RU"/>
+        </w:rPr>
+        <w:t>о</w:t>
+      </w:r>
+      <w:r>
+        <w:rPr>
+          <w:rFonts w:ascii="Times New Roman" w:hAnsi="Times New Roman" w:cs="Times New Roman"/>
+          <w:spacing w:val="-1"/>
+          <w:lang w:val="ru-RU"/>
+        </w:rPr>
+        <w:t>д</w:t>
+      </w:r>
+      <w:r>
+        <w:rPr>
+          <w:rFonts w:ascii="Times New Roman" w:hAnsi="Times New Roman" w:cs="Times New Roman"/>
+          <w:lang w:val="ru-RU"/>
+        </w:rPr>
+        <w:t>ер</w:t>
+      </w:r>
+      <w:r>
+        <w:rPr>
+          <w:rFonts w:ascii="Times New Roman" w:hAnsi="Times New Roman" w:cs="Times New Roman"/>
+          <w:spacing w:val="-2"/>
+          <w:lang w:val="ru-RU"/>
+        </w:rPr>
+        <w:t>ж</w:t>
+      </w:r>
+      <w:r>
+        <w:rPr>
+          <w:rFonts w:ascii="Times New Roman" w:hAnsi="Times New Roman" w:cs="Times New Roman"/>
+          <w:lang w:val="ru-RU"/>
+        </w:rPr>
+        <w:t>ит</w:t>
+      </w:r>
+      <w:r>
+        <w:rPr>
+          <w:rFonts w:ascii="Times New Roman" w:hAnsi="Times New Roman" w:cs="Times New Roman"/>
+          <w:spacing w:val="26"/>
+          <w:lang w:val="ru-RU"/>
+        </w:rPr>
+        <w:t xml:space="preserve"> </w:t>
+      </w:r>
+      <w:r>
+        <w:rPr>
+          <w:rFonts w:ascii="Times New Roman" w:hAnsi="Times New Roman" w:cs="Times New Roman"/>
+          <w:lang w:val="ru-RU"/>
+        </w:rPr>
+        <w:t>заг</w:t>
+      </w:r>
+      <w:r>
+        <w:rPr>
+          <w:rFonts w:ascii="Times New Roman" w:hAnsi="Times New Roman" w:cs="Times New Roman"/>
+          <w:spacing w:val="-1"/>
+          <w:lang w:val="ru-RU"/>
+        </w:rPr>
+        <w:t>о</w:t>
+      </w:r>
+      <w:r>
+        <w:rPr>
+          <w:rFonts w:ascii="Times New Roman" w:hAnsi="Times New Roman" w:cs="Times New Roman"/>
+          <w:lang w:val="ru-RU"/>
+        </w:rPr>
+        <w:t>л</w:t>
+      </w:r>
+      <w:r>
+        <w:rPr>
+          <w:rFonts w:ascii="Times New Roman" w:hAnsi="Times New Roman" w:cs="Times New Roman"/>
+          <w:spacing w:val="1"/>
+          <w:lang w:val="ru-RU"/>
+        </w:rPr>
+        <w:t>о</w:t>
+      </w:r>
+      <w:r>
+        <w:rPr>
+          <w:rFonts w:ascii="Times New Roman" w:hAnsi="Times New Roman" w:cs="Times New Roman"/>
+          <w:spacing w:val="-3"/>
+          <w:lang w:val="ru-RU"/>
+        </w:rPr>
+        <w:t>в</w:t>
+      </w:r>
+      <w:r>
+        <w:rPr>
+          <w:rFonts w:ascii="Times New Roman" w:hAnsi="Times New Roman" w:cs="Times New Roman"/>
+          <w:lang w:val="ru-RU"/>
+        </w:rPr>
+        <w:t>ки</w:t>
+      </w:r>
+      <w:r>
+        <w:rPr>
+          <w:rFonts w:ascii="Times New Roman" w:hAnsi="Times New Roman" w:cs="Times New Roman"/>
+          <w:spacing w:val="26"/>
+          <w:lang w:val="ru-RU"/>
+        </w:rPr>
+        <w:t xml:space="preserve"> </w:t>
+      </w:r>
+      <w:r>
+        <w:rPr>
+          <w:rFonts w:ascii="Times New Roman" w:hAnsi="Times New Roman" w:cs="Times New Roman"/>
+          <w:spacing w:val="-1"/>
+          <w:lang w:val="ru-RU"/>
+        </w:rPr>
+        <w:t>д</w:t>
+      </w:r>
+      <w:r>
+        <w:rPr>
+          <w:rFonts w:ascii="Times New Roman" w:hAnsi="Times New Roman" w:cs="Times New Roman"/>
           <w:lang w:val="ru-RU"/>
         </w:rPr>
         <w:t>а</w:t>
@@ -2982,14 +3536,59 @@
       <w:r>
         <w:rPr>
           <w:rFonts w:ascii="Times New Roman" w:hAnsi="Times New Roman" w:cs="Times New Roman"/>
-          <w:lang w:val="ru-RU"/>
-        </w:rPr>
-        <w:t>здел</w:t>
-      </w:r>
-      <w:r>
-        <w:rPr>
-          <w:rFonts w:ascii="Times New Roman" w:hAnsi="Times New Roman" w:cs="Times New Roman"/>
-          <w:spacing w:val="-2"/>
+          <w:spacing w:val="-1"/>
+          <w:lang w:val="ru-RU"/>
+        </w:rPr>
+        <w:t>н</w:t>
+      </w:r>
+      <w:r>
+        <w:rPr>
+          <w:rFonts w:ascii="Times New Roman" w:hAnsi="Times New Roman" w:cs="Times New Roman"/>
+          <w:lang w:val="ru-RU"/>
+        </w:rPr>
+        <w:t>н</w:t>
+      </w:r>
+      <w:r>
+        <w:rPr>
+          <w:rFonts w:ascii="Times New Roman" w:hAnsi="Times New Roman" w:cs="Times New Roman"/>
+          <w:spacing w:val="-2"/>
+          <w:lang w:val="ru-RU"/>
+        </w:rPr>
+        <w:t>ы</w:t>
+      </w:r>
+      <w:r>
+        <w:rPr>
+          <w:rFonts w:ascii="Times New Roman" w:hAnsi="Times New Roman" w:cs="Times New Roman"/>
+          <w:lang w:val="ru-RU"/>
+        </w:rPr>
+        <w:t>х.</w:t>
+      </w:r>
+      <w:r>
+        <w:rPr>
+          <w:rFonts w:ascii="Times New Roman" w:hAnsi="Times New Roman" w:cs="Times New Roman"/>
+          <w:spacing w:val="30"/>
+          <w:lang w:val="ru-RU"/>
+        </w:rPr>
+        <w:t xml:space="preserve"> </w:t>
+      </w:r>
+      <w:r>
+        <w:rPr>
+          <w:rFonts w:ascii="Times New Roman" w:hAnsi="Times New Roman" w:cs="Times New Roman"/>
+          <w:lang w:val="ru-RU"/>
+        </w:rPr>
+        <w:t>П</w:t>
+      </w:r>
+      <w:r>
+        <w:rPr>
+          <w:rFonts w:ascii="Times New Roman" w:hAnsi="Times New Roman" w:cs="Times New Roman"/>
+          <w:spacing w:val="-2"/>
+          <w:lang w:val="ru-RU"/>
+        </w:rPr>
+        <w:t>р</w:t>
+      </w:r>
+      <w:r>
+        <w:rPr>
+          <w:rFonts w:ascii="Times New Roman" w:hAnsi="Times New Roman" w:cs="Times New Roman"/>
           <w:lang w:val="ru-RU"/>
         </w:rPr>
         <w:t>и</w:t>
@@ -2997,44 +3596,37 @@
       <w:r>
         <w:rPr>
           <w:rFonts w:ascii="Times New Roman" w:hAnsi="Times New Roman" w:cs="Times New Roman"/>
-          <w:lang w:val="ru-RU"/>
-        </w:rPr>
-        <w:t>те</w:t>
-      </w:r>
-      <w:r>
-        <w:rPr>
-          <w:rFonts w:ascii="Times New Roman" w:hAnsi="Times New Roman" w:cs="Times New Roman"/>
-          <w:spacing w:val="-2"/>
-          <w:lang w:val="ru-RU"/>
-        </w:rPr>
-        <w:t>л</w:t>
-      </w:r>
-      <w:r>
-        <w:rPr>
-          <w:rFonts w:ascii="Times New Roman" w:hAnsi="Times New Roman" w:cs="Times New Roman"/>
-          <w:lang w:val="ru-RU"/>
-        </w:rPr>
-        <w:t>ем.</w:t>
-      </w:r>
-      <w:r>
-        <w:rPr>
-          <w:rFonts w:ascii="Times New Roman" w:hAnsi="Times New Roman" w:cs="Times New Roman"/>
-          <w:spacing w:val="49"/>
-          <w:lang w:val="ru-RU"/>
-        </w:rPr>
-        <w:t xml:space="preserve"> </w:t>
-      </w:r>
-      <w:r>
-        <w:rPr>
-          <w:rFonts w:ascii="Times New Roman" w:hAnsi="Times New Roman" w:cs="Times New Roman"/>
-          <w:spacing w:val="-1"/>
-          <w:lang w:val="ru-RU"/>
-        </w:rPr>
-        <w:t>Н</w:t>
-      </w:r>
-      <w:r>
-        <w:rPr>
-          <w:rFonts w:ascii="Times New Roman" w:hAnsi="Times New Roman" w:cs="Times New Roman"/>
+          <w:spacing w:val="-3"/>
+          <w:lang w:val="ru-RU"/>
+        </w:rPr>
+        <w:t>м</w:t>
+      </w:r>
+      <w:r>
+        <w:rPr>
+          <w:rFonts w:ascii="Times New Roman" w:hAnsi="Times New Roman" w:cs="Times New Roman"/>
+          <w:lang w:val="ru-RU"/>
+        </w:rPr>
+        <w:t>ером</w:t>
+      </w:r>
+      <w:r>
+        <w:rPr>
+          <w:rFonts w:ascii="Times New Roman" w:hAnsi="Times New Roman" w:cs="Times New Roman"/>
+          <w:spacing w:val="26"/>
+          <w:lang w:val="ru-RU"/>
+        </w:rPr>
+        <w:t xml:space="preserve"> </w:t>
+      </w:r>
+      <w:r>
+        <w:rPr>
+          <w:rFonts w:ascii="Times New Roman" w:hAnsi="Times New Roman" w:cs="Times New Roman"/>
+          <w:lang w:val="ru-RU"/>
+        </w:rPr>
+        <w:t>т</w:t>
+      </w:r>
+      <w:r>
+        <w:rPr>
+          <w:rFonts w:ascii="Times New Roman" w:hAnsi="Times New Roman" w:cs="Times New Roman"/>
+          <w:spacing w:val="-3"/>
           <w:lang w:val="ru-RU"/>
         </w:rPr>
         <w:t>а</w:t>
@@ -3042,7 +3634,106 @@
       <w:r>
         <w:rPr>
           <w:rFonts w:ascii="Times New Roman" w:hAnsi="Times New Roman" w:cs="Times New Roman"/>
-          <w:spacing w:val="-3"/>
+          <w:spacing w:val="-2"/>
+          <w:lang w:val="ru-RU"/>
+        </w:rPr>
+        <w:t>к</w:t>
+      </w:r>
+      <w:r>
+        <w:rPr>
+          <w:rFonts w:ascii="Times New Roman" w:hAnsi="Times New Roman" w:cs="Times New Roman"/>
+          <w:spacing w:val="1"/>
+          <w:lang w:val="ru-RU"/>
+        </w:rPr>
+        <w:t>о</w:t>
+      </w:r>
+      <w:r>
+        <w:rPr>
+          <w:rFonts w:ascii="Times New Roman" w:hAnsi="Times New Roman" w:cs="Times New Roman"/>
+          <w:spacing w:val="-2"/>
+          <w:lang w:val="ru-RU"/>
+        </w:rPr>
+        <w:t>г</w:t>
+      </w:r>
+      <w:r>
+        <w:rPr>
+          <w:rFonts w:ascii="Times New Roman" w:hAnsi="Times New Roman" w:cs="Times New Roman"/>
+          <w:lang w:val="ru-RU"/>
+        </w:rPr>
+        <w:t>о</w:t>
+      </w:r>
+      <w:r>
+        <w:rPr>
+          <w:rFonts w:ascii="Times New Roman" w:hAnsi="Times New Roman" w:cs="Times New Roman"/>
+          <w:spacing w:val="28"/>
+          <w:lang w:val="ru-RU"/>
+        </w:rPr>
+        <w:t xml:space="preserve"> </w:t>
+      </w:r>
+      <w:r>
+        <w:rPr>
+          <w:rFonts w:ascii="Times New Roman" w:hAnsi="Times New Roman" w:cs="Times New Roman"/>
+          <w:spacing w:val="-1"/>
+          <w:lang w:val="ru-RU"/>
+        </w:rPr>
+        <w:t>ф</w:t>
+      </w:r>
+      <w:r>
+        <w:rPr>
+          <w:rFonts w:ascii="Times New Roman" w:hAnsi="Times New Roman" w:cs="Times New Roman"/>
+          <w:lang w:val="ru-RU"/>
+        </w:rPr>
+        <w:t>айла</w:t>
+      </w:r>
+      <w:r>
+        <w:rPr>
+          <w:rFonts w:ascii="Times New Roman" w:hAnsi="Times New Roman" w:cs="Times New Roman"/>
+          <w:spacing w:val="24"/>
+          <w:lang w:val="ru-RU"/>
+        </w:rPr>
+        <w:t xml:space="preserve"> </w:t>
+      </w:r>
+      <w:r>
+        <w:rPr>
+          <w:rFonts w:ascii="Times New Roman" w:hAnsi="Times New Roman" w:cs="Times New Roman"/>
+          <w:lang w:val="ru-RU"/>
+        </w:rPr>
+        <w:t>явл</w:t>
+      </w:r>
+      <w:r>
+        <w:rPr>
+          <w:rFonts w:ascii="Times New Roman" w:hAnsi="Times New Roman" w:cs="Times New Roman"/>
+          <w:spacing w:val="-2"/>
+          <w:lang w:val="ru-RU"/>
+        </w:rPr>
+        <w:t>яе</w:t>
+      </w:r>
+      <w:r>
+        <w:rPr>
+          <w:rFonts w:ascii="Times New Roman" w:hAnsi="Times New Roman" w:cs="Times New Roman"/>
+          <w:lang w:val="ru-RU"/>
+        </w:rPr>
+        <w:t>тся</w:t>
+      </w:r>
+      <w:r>
+        <w:rPr>
+          <w:rFonts w:ascii="Times New Roman" w:hAnsi="Times New Roman" w:cs="Times New Roman"/>
+          <w:spacing w:val="25"/>
+          <w:lang w:val="ru-RU"/>
+        </w:rPr>
+        <w:t xml:space="preserve"> </w:t>
+      </w:r>
+      <w:r>
+        <w:rPr>
+          <w:rFonts w:ascii="Times New Roman" w:hAnsi="Times New Roman" w:cs="Times New Roman"/>
+          <w:spacing w:val="1"/>
+          <w:lang w:val="ru-RU"/>
+        </w:rPr>
+        <w:t>о</w:t>
+      </w:r>
+      <w:r>
+        <w:rPr>
+          <w:rFonts w:ascii="Times New Roman" w:hAnsi="Times New Roman" w:cs="Times New Roman"/>
           <w:lang w:val="ru-RU"/>
         </w:rPr>
         <w:t>б</w:t>
@@ -3050,49 +3741,143 @@
       <w:r>
         <w:rPr>
           <w:rFonts w:ascii="Times New Roman" w:hAnsi="Times New Roman" w:cs="Times New Roman"/>
-          <w:spacing w:val="1"/>
-          <w:lang w:val="ru-RU"/>
-        </w:rPr>
-        <w:t>о</w:t>
-      </w:r>
-      <w:r>
-        <w:rPr>
-          <w:rFonts w:ascii="Times New Roman" w:hAnsi="Times New Roman" w:cs="Times New Roman"/>
-          <w:lang w:val="ru-RU"/>
-        </w:rPr>
-        <w:t>р</w:t>
-      </w:r>
-      <w:r>
-        <w:rPr>
-          <w:rFonts w:ascii="Times New Roman" w:hAnsi="Times New Roman" w:cs="Times New Roman"/>
-          <w:spacing w:val="45"/>
-          <w:lang w:val="ru-RU"/>
-        </w:rPr>
-        <w:t xml:space="preserve"> </w:t>
-      </w:r>
-      <w:proofErr w:type="gramStart"/>
-      <w:r>
-        <w:rPr>
-          <w:rFonts w:ascii="Times New Roman" w:hAnsi="Times New Roman" w:cs="Times New Roman"/>
-          <w:lang w:val="ru-RU"/>
-        </w:rPr>
-        <w:t>п</w:t>
-      </w:r>
-      <w:r>
-        <w:rPr>
-          <w:rFonts w:ascii="Times New Roman" w:hAnsi="Times New Roman" w:cs="Times New Roman"/>
-          <w:spacing w:val="1"/>
-          <w:lang w:val="ru-RU"/>
-        </w:rPr>
-        <w:t>о</w:t>
-      </w:r>
-      <w:r>
-        <w:rPr>
-          <w:rFonts w:ascii="Times New Roman" w:hAnsi="Times New Roman" w:cs="Times New Roman"/>
-          <w:spacing w:val="-3"/>
-          <w:lang w:val="ru-RU"/>
-        </w:rPr>
-        <w:t>л</w:t>
+          <w:spacing w:val="-1"/>
+          <w:lang w:val="ru-RU"/>
+        </w:rPr>
+        <w:t>ы</w:t>
+      </w:r>
+      <w:r>
+        <w:rPr>
+          <w:rFonts w:ascii="Times New Roman" w:hAnsi="Times New Roman" w:cs="Times New Roman"/>
+          <w:lang w:val="ru-RU"/>
+        </w:rPr>
+        <w:t>ч</w:t>
+      </w:r>
+      <w:r>
+        <w:rPr>
+          <w:rFonts w:ascii="Times New Roman" w:hAnsi="Times New Roman" w:cs="Times New Roman"/>
+          <w:spacing w:val="-1"/>
+          <w:lang w:val="ru-RU"/>
+        </w:rPr>
+        <w:t>н</w:t>
+      </w:r>
+      <w:r>
+        <w:rPr>
+          <w:rFonts w:ascii="Times New Roman" w:hAnsi="Times New Roman" w:cs="Times New Roman"/>
+          <w:lang w:val="ru-RU"/>
+        </w:rPr>
+        <w:t>ый</w:t>
+      </w:r>
+      <w:r>
+        <w:rPr>
+          <w:rFonts w:ascii="Times New Roman" w:hAnsi="Times New Roman" w:cs="Times New Roman"/>
+          <w:spacing w:val="26"/>
+          <w:lang w:val="ru-RU"/>
+        </w:rPr>
+        <w:t xml:space="preserve"> </w:t>
+      </w:r>
+      <w:r>
+        <w:rPr>
+          <w:rFonts w:ascii="Times New Roman" w:hAnsi="Times New Roman" w:cs="Times New Roman"/>
+          <w:spacing w:val="3"/>
+          <w:lang w:val="ru-RU"/>
+        </w:rPr>
+        <w:t>.</w:t>
+      </w:r>
+      <w:r>
+        <w:rPr>
+          <w:rFonts w:ascii="Times New Roman" w:hAnsi="Times New Roman" w:cs="Times New Roman"/>
+          <w:spacing w:val="-3"/>
+          <w:highlight w:val="yellow"/>
+        </w:rPr>
+        <w:t>c</w:t>
+      </w:r>
+      <w:r>
+        <w:rPr>
+          <w:rFonts w:ascii="Times New Roman" w:hAnsi="Times New Roman" w:cs="Times New Roman"/>
+          <w:highlight w:val="yellow"/>
+        </w:rPr>
+        <w:t>sv</w:t>
+      </w:r>
+      <w:r>
+        <w:rPr>
+          <w:rFonts w:ascii="Times New Roman" w:hAnsi="Times New Roman" w:cs="Times New Roman"/>
+          <w:spacing w:val="27"/>
+          <w:highlight w:val="yellow"/>
+          <w:lang w:val="ru-RU"/>
+        </w:rPr>
+        <w:t xml:space="preserve"> </w:t>
+      </w:r>
+      <w:r>
+        <w:rPr>
+          <w:rFonts w:ascii="Times New Roman" w:hAnsi="Times New Roman" w:cs="Times New Roman"/>
+          <w:spacing w:val="-1"/>
+          <w:highlight w:val="yellow"/>
+          <w:lang w:val="ru-RU"/>
+        </w:rPr>
+        <w:t>ф</w:t>
+      </w:r>
+      <w:r>
+        <w:rPr>
+          <w:rFonts w:ascii="Times New Roman" w:hAnsi="Times New Roman" w:cs="Times New Roman"/>
+          <w:highlight w:val="yellow"/>
+          <w:lang w:val="ru-RU"/>
+        </w:rPr>
+        <w:t>а</w:t>
+      </w:r>
+      <w:r>
+        <w:rPr>
+          <w:rFonts w:ascii="Times New Roman" w:hAnsi="Times New Roman" w:cs="Times New Roman"/>
+          <w:spacing w:val="-2"/>
+          <w:highlight w:val="yellow"/>
+          <w:lang w:val="ru-RU"/>
+        </w:rPr>
+        <w:t>й</w:t>
+      </w:r>
+      <w:r>
+        <w:rPr>
+          <w:rFonts w:ascii="Times New Roman" w:hAnsi="Times New Roman" w:cs="Times New Roman"/>
+          <w:highlight w:val="yellow"/>
+          <w:lang w:val="ru-RU"/>
+        </w:rPr>
+        <w:t>л.</w:t>
+      </w:r>
+      <w:r>
+        <w:rPr>
+          <w:rFonts w:ascii="Times New Roman" w:hAnsi="Times New Roman" w:cs="Times New Roman"/>
+          <w:lang w:val="ru-RU"/>
+        </w:rPr>
+        <w:t xml:space="preserve"> Файл</w:t>
+      </w:r>
+      <w:r>
+        <w:rPr>
+          <w:rFonts w:ascii="Times New Roman" w:hAnsi="Times New Roman" w:cs="Times New Roman"/>
+        </w:rPr>
+        <w:t xml:space="preserve"> </w:t>
+      </w:r>
+      <w:r>
+        <w:rPr>
+          <w:rFonts w:ascii="Times New Roman" w:hAnsi="Times New Roman" w:cs="Times New Roman"/>
+          <w:spacing w:val="-3"/>
+          <w:lang w:val="ru-RU"/>
+        </w:rPr>
+        <w:t>м</w:t>
+      </w:r>
+      <w:r>
+        <w:rPr>
+          <w:rFonts w:ascii="Times New Roman" w:hAnsi="Times New Roman" w:cs="Times New Roman"/>
+          <w:spacing w:val="1"/>
+          <w:lang w:val="ru-RU"/>
+        </w:rPr>
+        <w:t>о</w:t>
+      </w:r>
+      <w:r>
+        <w:rPr>
+          <w:rFonts w:ascii="Times New Roman" w:hAnsi="Times New Roman" w:cs="Times New Roman"/>
+          <w:spacing w:val="-1"/>
+          <w:lang w:val="ru-RU"/>
+        </w:rPr>
+        <w:t>ж</w:t>
       </w:r>
       <w:r>
         <w:rPr>
@@ -3107,39 +3892,78 @@
           <w:rFonts w:ascii="Times New Roman" w:hAnsi="Times New Roman" w:cs="Times New Roman"/>
           <w:lang w:val="ru-RU"/>
         </w:rPr>
-        <w:t>й</w:t>
-      </w:r>
-      <w:proofErr w:type="gramEnd"/>
-      <w:r>
-        <w:rPr>
-          <w:rFonts w:ascii="Times New Roman" w:hAnsi="Times New Roman" w:cs="Times New Roman"/>
-          <w:spacing w:val="48"/>
-          <w:lang w:val="ru-RU"/>
-        </w:rPr>
-        <w:t xml:space="preserve"> </w:t>
-      </w:r>
-      <w:r>
-        <w:rPr>
-          <w:rFonts w:ascii="Times New Roman" w:hAnsi="Times New Roman" w:cs="Times New Roman"/>
-          <w:spacing w:val="-1"/>
-          <w:lang w:val="ru-RU"/>
-        </w:rPr>
-        <w:t>ф</w:t>
-      </w:r>
-      <w:r>
-        <w:rPr>
-          <w:rFonts w:ascii="Times New Roman" w:hAnsi="Times New Roman" w:cs="Times New Roman"/>
-          <w:spacing w:val="-2"/>
-          <w:lang w:val="ru-RU"/>
-        </w:rPr>
-        <w:t>и</w:t>
-      </w:r>
-      <w:r>
-        <w:rPr>
-          <w:rFonts w:ascii="Times New Roman" w:hAnsi="Times New Roman" w:cs="Times New Roman"/>
-          <w:lang w:val="ru-RU"/>
-        </w:rPr>
-        <w:t>кси</w:t>
+        <w:t>т</w:t>
+      </w:r>
+      <w:r>
+        <w:rPr>
+          <w:rFonts w:ascii="Times New Roman" w:hAnsi="Times New Roman" w:cs="Times New Roman"/>
+        </w:rPr>
+        <w:t xml:space="preserve"> </w:t>
+      </w:r>
+      <w:r>
+        <w:rPr>
+          <w:rFonts w:ascii="Times New Roman" w:hAnsi="Times New Roman" w:cs="Times New Roman"/>
+          <w:lang w:val="ru-RU"/>
+        </w:rPr>
+        <w:t>быть</w:t>
+      </w:r>
+      <w:r>
+        <w:rPr>
+          <w:rFonts w:ascii="Times New Roman" w:hAnsi="Times New Roman" w:cs="Times New Roman"/>
+          <w:spacing w:val="-3"/>
+        </w:rPr>
+        <w:t xml:space="preserve"> </w:t>
+      </w:r>
+      <w:r>
+        <w:rPr>
+          <w:rFonts w:ascii="Times New Roman" w:hAnsi="Times New Roman" w:cs="Times New Roman"/>
+          <w:lang w:val="ru-RU"/>
+        </w:rPr>
+        <w:t>б</w:t>
+      </w:r>
+      <w:r>
+        <w:rPr>
+          <w:rFonts w:ascii="Times New Roman" w:hAnsi="Times New Roman" w:cs="Times New Roman"/>
+          <w:spacing w:val="-1"/>
+          <w:lang w:val="ru-RU"/>
+        </w:rPr>
+        <w:t>о</w:t>
+      </w:r>
+      <w:r>
+        <w:rPr>
+          <w:rFonts w:ascii="Times New Roman" w:hAnsi="Times New Roman" w:cs="Times New Roman"/>
+          <w:lang w:val="ru-RU"/>
+        </w:rPr>
+        <w:t>льш</w:t>
+      </w:r>
+      <w:r>
+        <w:rPr>
+          <w:rFonts w:ascii="Times New Roman" w:hAnsi="Times New Roman" w:cs="Times New Roman"/>
+          <w:spacing w:val="-2"/>
+          <w:lang w:val="ru-RU"/>
+        </w:rPr>
+        <w:t>о</w:t>
+      </w:r>
+      <w:r>
+        <w:rPr>
+          <w:rFonts w:ascii="Times New Roman" w:hAnsi="Times New Roman" w:cs="Times New Roman"/>
+          <w:lang w:val="ru-RU"/>
+        </w:rPr>
+        <w:t>го</w:t>
+      </w:r>
+      <w:r>
+        <w:rPr>
+          <w:rFonts w:ascii="Times New Roman" w:hAnsi="Times New Roman" w:cs="Times New Roman"/>
+          <w:spacing w:val="1"/>
+        </w:rPr>
+        <w:t xml:space="preserve"> </w:t>
+      </w:r>
+      <w:r>
+        <w:rPr>
+          <w:rFonts w:ascii="Times New Roman" w:hAnsi="Times New Roman" w:cs="Times New Roman"/>
+          <w:lang w:val="ru-RU"/>
+        </w:rPr>
+        <w:t>раз</w:t>
       </w:r>
       <w:r>
         <w:rPr>
@@ -3147,469 +3971,6 @@
           <w:spacing w:val="-4"/>
           <w:lang w:val="ru-RU"/>
         </w:rPr>
-        <w:t>р</w:t>
-      </w:r>
-      <w:r>
-        <w:rPr>
-          <w:rFonts w:ascii="Times New Roman" w:hAnsi="Times New Roman" w:cs="Times New Roman"/>
-          <w:spacing w:val="1"/>
-          <w:lang w:val="ru-RU"/>
-        </w:rPr>
-        <w:t>о</w:t>
-      </w:r>
-      <w:r>
-        <w:rPr>
-          <w:rFonts w:ascii="Times New Roman" w:hAnsi="Times New Roman" w:cs="Times New Roman"/>
-          <w:lang w:val="ru-RU"/>
-        </w:rPr>
-        <w:t>ва</w:t>
-      </w:r>
-      <w:r>
-        <w:rPr>
-          <w:rFonts w:ascii="Times New Roman" w:hAnsi="Times New Roman" w:cs="Times New Roman"/>
-          <w:spacing w:val="-1"/>
-          <w:lang w:val="ru-RU"/>
-        </w:rPr>
-        <w:t>н</w:t>
-      </w:r>
-      <w:r>
-        <w:rPr>
-          <w:rFonts w:ascii="Times New Roman" w:hAnsi="Times New Roman" w:cs="Times New Roman"/>
-          <w:lang w:val="ru-RU"/>
-        </w:rPr>
-        <w:t>н</w:t>
-      </w:r>
-      <w:r>
-        <w:rPr>
-          <w:rFonts w:ascii="Times New Roman" w:hAnsi="Times New Roman" w:cs="Times New Roman"/>
-          <w:spacing w:val="-2"/>
-          <w:lang w:val="ru-RU"/>
-        </w:rPr>
-        <w:t>ы</w:t>
-      </w:r>
-      <w:r>
-        <w:rPr>
-          <w:rFonts w:ascii="Times New Roman" w:hAnsi="Times New Roman" w:cs="Times New Roman"/>
-          <w:lang w:val="ru-RU"/>
-        </w:rPr>
-        <w:t>й</w:t>
-      </w:r>
-      <w:r>
-        <w:rPr>
-          <w:rFonts w:ascii="Times New Roman" w:hAnsi="Times New Roman" w:cs="Times New Roman"/>
-          <w:spacing w:val="44"/>
-          <w:lang w:val="ru-RU"/>
-        </w:rPr>
-        <w:t xml:space="preserve"> </w:t>
-      </w:r>
-      <w:r>
-        <w:rPr>
-          <w:rFonts w:ascii="Times New Roman" w:hAnsi="Times New Roman" w:cs="Times New Roman"/>
-          <w:lang w:val="ru-RU"/>
-        </w:rPr>
-        <w:t>и</w:t>
-      </w:r>
-      <w:r>
-        <w:rPr>
-          <w:rFonts w:ascii="Times New Roman" w:hAnsi="Times New Roman" w:cs="Times New Roman"/>
-          <w:spacing w:val="46"/>
-          <w:lang w:val="ru-RU"/>
-        </w:rPr>
-        <w:t xml:space="preserve"> </w:t>
-      </w:r>
-      <w:r>
-        <w:rPr>
-          <w:rFonts w:ascii="Times New Roman" w:hAnsi="Times New Roman" w:cs="Times New Roman"/>
-          <w:lang w:val="ru-RU"/>
-        </w:rPr>
-        <w:t>их</w:t>
-      </w:r>
-      <w:r>
-        <w:rPr>
-          <w:rFonts w:ascii="Times New Roman" w:hAnsi="Times New Roman" w:cs="Times New Roman"/>
-          <w:spacing w:val="47"/>
-          <w:lang w:val="ru-RU"/>
-        </w:rPr>
-        <w:t xml:space="preserve"> </w:t>
-      </w:r>
-      <w:r>
-        <w:rPr>
-          <w:rFonts w:ascii="Times New Roman" w:hAnsi="Times New Roman" w:cs="Times New Roman"/>
-          <w:lang w:val="ru-RU"/>
-        </w:rPr>
-        <w:t>п</w:t>
-      </w:r>
-      <w:r>
-        <w:rPr>
-          <w:rFonts w:ascii="Times New Roman" w:hAnsi="Times New Roman" w:cs="Times New Roman"/>
-          <w:spacing w:val="1"/>
-          <w:lang w:val="ru-RU"/>
-        </w:rPr>
-        <w:t>о</w:t>
-      </w:r>
-      <w:r>
-        <w:rPr>
-          <w:rFonts w:ascii="Times New Roman" w:hAnsi="Times New Roman" w:cs="Times New Roman"/>
-          <w:spacing w:val="-1"/>
-          <w:lang w:val="ru-RU"/>
-        </w:rPr>
-        <w:t>р</w:t>
-      </w:r>
-      <w:r>
-        <w:rPr>
-          <w:rFonts w:ascii="Times New Roman" w:hAnsi="Times New Roman" w:cs="Times New Roman"/>
-          <w:lang w:val="ru-RU"/>
-        </w:rPr>
-        <w:t>я</w:t>
-      </w:r>
-      <w:r>
-        <w:rPr>
-          <w:rFonts w:ascii="Times New Roman" w:hAnsi="Times New Roman" w:cs="Times New Roman"/>
-          <w:spacing w:val="-4"/>
-          <w:lang w:val="ru-RU"/>
-        </w:rPr>
-        <w:t>д</w:t>
-      </w:r>
-      <w:r>
-        <w:rPr>
-          <w:rFonts w:ascii="Times New Roman" w:hAnsi="Times New Roman" w:cs="Times New Roman"/>
-          <w:spacing w:val="1"/>
-          <w:lang w:val="ru-RU"/>
-        </w:rPr>
-        <w:t>о</w:t>
-      </w:r>
-      <w:r>
-        <w:rPr>
-          <w:rFonts w:ascii="Times New Roman" w:hAnsi="Times New Roman" w:cs="Times New Roman"/>
-          <w:lang w:val="ru-RU"/>
-        </w:rPr>
-        <w:t>к</w:t>
-      </w:r>
-      <w:r>
-        <w:rPr>
-          <w:rFonts w:ascii="Times New Roman" w:hAnsi="Times New Roman" w:cs="Times New Roman"/>
-          <w:spacing w:val="46"/>
-          <w:lang w:val="ru-RU"/>
-        </w:rPr>
-        <w:t xml:space="preserve"> </w:t>
-      </w:r>
-      <w:r>
-        <w:rPr>
-          <w:rFonts w:ascii="Times New Roman" w:hAnsi="Times New Roman" w:cs="Times New Roman"/>
-          <w:lang w:val="ru-RU"/>
-        </w:rPr>
-        <w:t>не</w:t>
-      </w:r>
-      <w:r>
-        <w:rPr>
-          <w:rFonts w:ascii="Times New Roman" w:hAnsi="Times New Roman" w:cs="Times New Roman"/>
-          <w:spacing w:val="46"/>
-          <w:lang w:val="ru-RU"/>
-        </w:rPr>
-        <w:t xml:space="preserve"> </w:t>
-      </w:r>
-      <w:r>
-        <w:rPr>
-          <w:rFonts w:ascii="Times New Roman" w:hAnsi="Times New Roman" w:cs="Times New Roman"/>
-          <w:spacing w:val="-2"/>
-          <w:lang w:val="ru-RU"/>
-        </w:rPr>
-        <w:t>и</w:t>
-      </w:r>
-      <w:r>
-        <w:rPr>
-          <w:rFonts w:ascii="Times New Roman" w:hAnsi="Times New Roman" w:cs="Times New Roman"/>
-          <w:lang w:val="ru-RU"/>
-        </w:rPr>
-        <w:t>змен</w:t>
-      </w:r>
-      <w:r>
-        <w:rPr>
-          <w:rFonts w:ascii="Times New Roman" w:hAnsi="Times New Roman" w:cs="Times New Roman"/>
-          <w:spacing w:val="-2"/>
-          <w:lang w:val="ru-RU"/>
-        </w:rPr>
-        <w:t>я</w:t>
-      </w:r>
-      <w:r>
-        <w:rPr>
-          <w:rFonts w:ascii="Times New Roman" w:hAnsi="Times New Roman" w:cs="Times New Roman"/>
-          <w:lang w:val="ru-RU"/>
-        </w:rPr>
-        <w:t>е</w:t>
-      </w:r>
-      <w:r>
-        <w:rPr>
-          <w:rFonts w:ascii="Times New Roman" w:hAnsi="Times New Roman" w:cs="Times New Roman"/>
-          <w:spacing w:val="-2"/>
-          <w:lang w:val="ru-RU"/>
-        </w:rPr>
-        <w:t>т</w:t>
-      </w:r>
-      <w:r>
-        <w:rPr>
-          <w:rFonts w:ascii="Times New Roman" w:hAnsi="Times New Roman" w:cs="Times New Roman"/>
-          <w:lang w:val="ru-RU"/>
-        </w:rPr>
-        <w:t>ся. Пе</w:t>
-      </w:r>
-      <w:r>
-        <w:rPr>
-          <w:rFonts w:ascii="Times New Roman" w:hAnsi="Times New Roman" w:cs="Times New Roman"/>
-          <w:spacing w:val="-1"/>
-          <w:lang w:val="ru-RU"/>
-        </w:rPr>
-        <w:t>р</w:t>
-      </w:r>
-      <w:r>
-        <w:rPr>
-          <w:rFonts w:ascii="Times New Roman" w:hAnsi="Times New Roman" w:cs="Times New Roman"/>
-          <w:lang w:val="ru-RU"/>
-        </w:rPr>
-        <w:t>вая</w:t>
-      </w:r>
-      <w:r>
-        <w:rPr>
-          <w:rFonts w:ascii="Times New Roman" w:hAnsi="Times New Roman" w:cs="Times New Roman"/>
-          <w:spacing w:val="26"/>
-          <w:lang w:val="ru-RU"/>
-        </w:rPr>
-        <w:t xml:space="preserve"> </w:t>
-      </w:r>
-      <w:r>
-        <w:rPr>
-          <w:rFonts w:ascii="Times New Roman" w:hAnsi="Times New Roman" w:cs="Times New Roman"/>
-          <w:spacing w:val="-3"/>
-          <w:lang w:val="ru-RU"/>
-        </w:rPr>
-        <w:t>с</w:t>
-      </w:r>
-      <w:r>
-        <w:rPr>
-          <w:rFonts w:ascii="Times New Roman" w:hAnsi="Times New Roman" w:cs="Times New Roman"/>
-          <w:lang w:val="ru-RU"/>
-        </w:rPr>
-        <w:t>т</w:t>
-      </w:r>
-      <w:r>
-        <w:rPr>
-          <w:rFonts w:ascii="Times New Roman" w:hAnsi="Times New Roman" w:cs="Times New Roman"/>
-          <w:spacing w:val="-1"/>
-          <w:lang w:val="ru-RU"/>
-        </w:rPr>
-        <w:t>р</w:t>
-      </w:r>
-      <w:r>
-        <w:rPr>
-          <w:rFonts w:ascii="Times New Roman" w:hAnsi="Times New Roman" w:cs="Times New Roman"/>
-          <w:spacing w:val="-2"/>
-          <w:lang w:val="ru-RU"/>
-        </w:rPr>
-        <w:t>о</w:t>
-      </w:r>
-      <w:r>
-        <w:rPr>
-          <w:rFonts w:ascii="Times New Roman" w:hAnsi="Times New Roman" w:cs="Times New Roman"/>
-          <w:lang w:val="ru-RU"/>
-        </w:rPr>
-        <w:t>ка</w:t>
-      </w:r>
-      <w:r>
-        <w:rPr>
-          <w:rFonts w:ascii="Times New Roman" w:hAnsi="Times New Roman" w:cs="Times New Roman"/>
-          <w:spacing w:val="26"/>
-          <w:lang w:val="ru-RU"/>
-        </w:rPr>
-        <w:t xml:space="preserve"> </w:t>
-      </w:r>
-      <w:r>
-        <w:rPr>
-          <w:rFonts w:ascii="Times New Roman" w:hAnsi="Times New Roman" w:cs="Times New Roman"/>
-          <w:spacing w:val="-3"/>
-          <w:lang w:val="ru-RU"/>
-        </w:rPr>
-        <w:t>с</w:t>
-      </w:r>
-      <w:r>
-        <w:rPr>
-          <w:rFonts w:ascii="Times New Roman" w:hAnsi="Times New Roman" w:cs="Times New Roman"/>
-          <w:spacing w:val="1"/>
-          <w:lang w:val="ru-RU"/>
-        </w:rPr>
-        <w:t>о</w:t>
-      </w:r>
-      <w:r>
-        <w:rPr>
-          <w:rFonts w:ascii="Times New Roman" w:hAnsi="Times New Roman" w:cs="Times New Roman"/>
-          <w:spacing w:val="-1"/>
-          <w:lang w:val="ru-RU"/>
-        </w:rPr>
-        <w:t>д</w:t>
-      </w:r>
-      <w:r>
-        <w:rPr>
-          <w:rFonts w:ascii="Times New Roman" w:hAnsi="Times New Roman" w:cs="Times New Roman"/>
-          <w:lang w:val="ru-RU"/>
-        </w:rPr>
-        <w:t>ер</w:t>
-      </w:r>
-      <w:r>
-        <w:rPr>
-          <w:rFonts w:ascii="Times New Roman" w:hAnsi="Times New Roman" w:cs="Times New Roman"/>
-          <w:spacing w:val="-2"/>
-          <w:lang w:val="ru-RU"/>
-        </w:rPr>
-        <w:t>ж</w:t>
-      </w:r>
-      <w:r>
-        <w:rPr>
-          <w:rFonts w:ascii="Times New Roman" w:hAnsi="Times New Roman" w:cs="Times New Roman"/>
-          <w:lang w:val="ru-RU"/>
-        </w:rPr>
-        <w:t>ит</w:t>
-      </w:r>
-      <w:r>
-        <w:rPr>
-          <w:rFonts w:ascii="Times New Roman" w:hAnsi="Times New Roman" w:cs="Times New Roman"/>
-          <w:spacing w:val="26"/>
-          <w:lang w:val="ru-RU"/>
-        </w:rPr>
-        <w:t xml:space="preserve"> </w:t>
-      </w:r>
-      <w:r>
-        <w:rPr>
-          <w:rFonts w:ascii="Times New Roman" w:hAnsi="Times New Roman" w:cs="Times New Roman"/>
-          <w:lang w:val="ru-RU"/>
-        </w:rPr>
-        <w:t>заг</w:t>
-      </w:r>
-      <w:r>
-        <w:rPr>
-          <w:rFonts w:ascii="Times New Roman" w:hAnsi="Times New Roman" w:cs="Times New Roman"/>
-          <w:spacing w:val="-1"/>
-          <w:lang w:val="ru-RU"/>
-        </w:rPr>
-        <w:t>о</w:t>
-      </w:r>
-      <w:r>
-        <w:rPr>
-          <w:rFonts w:ascii="Times New Roman" w:hAnsi="Times New Roman" w:cs="Times New Roman"/>
-          <w:lang w:val="ru-RU"/>
-        </w:rPr>
-        <w:t>л</w:t>
-      </w:r>
-      <w:r>
-        <w:rPr>
-          <w:rFonts w:ascii="Times New Roman" w:hAnsi="Times New Roman" w:cs="Times New Roman"/>
-          <w:spacing w:val="1"/>
-          <w:lang w:val="ru-RU"/>
-        </w:rPr>
-        <w:t>о</w:t>
-      </w:r>
-      <w:r>
-        <w:rPr>
-          <w:rFonts w:ascii="Times New Roman" w:hAnsi="Times New Roman" w:cs="Times New Roman"/>
-          <w:spacing w:val="-3"/>
-          <w:lang w:val="ru-RU"/>
-        </w:rPr>
-        <w:t>в</w:t>
-      </w:r>
-      <w:r>
-        <w:rPr>
-          <w:rFonts w:ascii="Times New Roman" w:hAnsi="Times New Roman" w:cs="Times New Roman"/>
-          <w:lang w:val="ru-RU"/>
-        </w:rPr>
-        <w:t>ки</w:t>
-      </w:r>
-      <w:r>
-        <w:rPr>
-          <w:rFonts w:ascii="Times New Roman" w:hAnsi="Times New Roman" w:cs="Times New Roman"/>
-          <w:spacing w:val="26"/>
-          <w:lang w:val="ru-RU"/>
-        </w:rPr>
-        <w:t xml:space="preserve"> </w:t>
-      </w:r>
-      <w:r>
-        <w:rPr>
-          <w:rFonts w:ascii="Times New Roman" w:hAnsi="Times New Roman" w:cs="Times New Roman"/>
-          <w:spacing w:val="-1"/>
-          <w:lang w:val="ru-RU"/>
-        </w:rPr>
-        <w:t>д</w:t>
-      </w:r>
-      <w:r>
-        <w:rPr>
-          <w:rFonts w:ascii="Times New Roman" w:hAnsi="Times New Roman" w:cs="Times New Roman"/>
-          <w:lang w:val="ru-RU"/>
-        </w:rPr>
-        <w:t>а</w:t>
-      </w:r>
-      <w:r>
-        <w:rPr>
-          <w:rFonts w:ascii="Times New Roman" w:hAnsi="Times New Roman" w:cs="Times New Roman"/>
-          <w:spacing w:val="-1"/>
-          <w:lang w:val="ru-RU"/>
-        </w:rPr>
-        <w:t>н</w:t>
-      </w:r>
-      <w:r>
-        <w:rPr>
-          <w:rFonts w:ascii="Times New Roman" w:hAnsi="Times New Roman" w:cs="Times New Roman"/>
-          <w:lang w:val="ru-RU"/>
-        </w:rPr>
-        <w:t>н</w:t>
-      </w:r>
-      <w:r>
-        <w:rPr>
-          <w:rFonts w:ascii="Times New Roman" w:hAnsi="Times New Roman" w:cs="Times New Roman"/>
-          <w:spacing w:val="-2"/>
-          <w:lang w:val="ru-RU"/>
-        </w:rPr>
-        <w:t>ы</w:t>
-      </w:r>
-      <w:r>
-        <w:rPr>
-          <w:rFonts w:ascii="Times New Roman" w:hAnsi="Times New Roman" w:cs="Times New Roman"/>
-          <w:lang w:val="ru-RU"/>
-        </w:rPr>
-        <w:t>х.</w:t>
-      </w:r>
-      <w:r>
-        <w:rPr>
-          <w:rFonts w:ascii="Times New Roman" w:hAnsi="Times New Roman" w:cs="Times New Roman"/>
-          <w:spacing w:val="30"/>
-          <w:lang w:val="ru-RU"/>
-        </w:rPr>
-        <w:t xml:space="preserve"> </w:t>
-      </w:r>
-      <w:r>
-        <w:rPr>
-          <w:rFonts w:ascii="Times New Roman" w:hAnsi="Times New Roman" w:cs="Times New Roman"/>
-          <w:lang w:val="ru-RU"/>
-        </w:rPr>
-        <w:t>П</w:t>
-      </w:r>
-      <w:r>
-        <w:rPr>
-          <w:rFonts w:ascii="Times New Roman" w:hAnsi="Times New Roman" w:cs="Times New Roman"/>
-          <w:spacing w:val="-2"/>
-          <w:lang w:val="ru-RU"/>
-        </w:rPr>
-        <w:t>р</w:t>
-      </w:r>
-      <w:r>
-        <w:rPr>
-          <w:rFonts w:ascii="Times New Roman" w:hAnsi="Times New Roman" w:cs="Times New Roman"/>
-          <w:lang w:val="ru-RU"/>
-        </w:rPr>
-        <w:t>и</w:t>
-      </w:r>
-      <w:r>
-        <w:rPr>
-          <w:rFonts w:ascii="Times New Roman" w:hAnsi="Times New Roman" w:cs="Times New Roman"/>
-          <w:spacing w:val="-3"/>
-          <w:lang w:val="ru-RU"/>
-        </w:rPr>
         <w:t>м</w:t>
       </w:r>
       <w:r>
@@ -3617,364 +3978,13 @@
           <w:rFonts w:ascii="Times New Roman" w:hAnsi="Times New Roman" w:cs="Times New Roman"/>
           <w:lang w:val="ru-RU"/>
         </w:rPr>
-        <w:t>ером</w:t>
-      </w:r>
-      <w:r>
-        <w:rPr>
-          <w:rFonts w:ascii="Times New Roman" w:hAnsi="Times New Roman" w:cs="Times New Roman"/>
-          <w:spacing w:val="26"/>
-          <w:lang w:val="ru-RU"/>
-        </w:rPr>
-        <w:t xml:space="preserve"> </w:t>
-      </w:r>
-      <w:r>
-        <w:rPr>
-          <w:rFonts w:ascii="Times New Roman" w:hAnsi="Times New Roman" w:cs="Times New Roman"/>
-          <w:lang w:val="ru-RU"/>
-        </w:rPr>
-        <w:t>т</w:t>
-      </w:r>
-      <w:r>
-        <w:rPr>
-          <w:rFonts w:ascii="Times New Roman" w:hAnsi="Times New Roman" w:cs="Times New Roman"/>
-          <w:spacing w:val="-3"/>
-          <w:lang w:val="ru-RU"/>
-        </w:rPr>
-        <w:t>а</w:t>
-      </w:r>
-      <w:r>
-        <w:rPr>
-          <w:rFonts w:ascii="Times New Roman" w:hAnsi="Times New Roman" w:cs="Times New Roman"/>
-          <w:spacing w:val="-2"/>
-          <w:lang w:val="ru-RU"/>
-        </w:rPr>
-        <w:t>к</w:t>
-      </w:r>
-      <w:r>
-        <w:rPr>
-          <w:rFonts w:ascii="Times New Roman" w:hAnsi="Times New Roman" w:cs="Times New Roman"/>
-          <w:spacing w:val="1"/>
-          <w:lang w:val="ru-RU"/>
-        </w:rPr>
-        <w:t>о</w:t>
-      </w:r>
-      <w:r>
-        <w:rPr>
-          <w:rFonts w:ascii="Times New Roman" w:hAnsi="Times New Roman" w:cs="Times New Roman"/>
-          <w:spacing w:val="-2"/>
-          <w:lang w:val="ru-RU"/>
-        </w:rPr>
-        <w:t>г</w:t>
-      </w:r>
-      <w:r>
-        <w:rPr>
-          <w:rFonts w:ascii="Times New Roman" w:hAnsi="Times New Roman" w:cs="Times New Roman"/>
-          <w:lang w:val="ru-RU"/>
-        </w:rPr>
-        <w:t>о</w:t>
-      </w:r>
-      <w:r>
-        <w:rPr>
-          <w:rFonts w:ascii="Times New Roman" w:hAnsi="Times New Roman" w:cs="Times New Roman"/>
-          <w:spacing w:val="28"/>
-          <w:lang w:val="ru-RU"/>
-        </w:rPr>
-        <w:t xml:space="preserve"> </w:t>
-      </w:r>
-      <w:r>
-        <w:rPr>
-          <w:rFonts w:ascii="Times New Roman" w:hAnsi="Times New Roman" w:cs="Times New Roman"/>
-          <w:spacing w:val="-1"/>
-          <w:lang w:val="ru-RU"/>
-        </w:rPr>
-        <w:t>ф</w:t>
-      </w:r>
-      <w:r>
-        <w:rPr>
-          <w:rFonts w:ascii="Times New Roman" w:hAnsi="Times New Roman" w:cs="Times New Roman"/>
-          <w:lang w:val="ru-RU"/>
-        </w:rPr>
-        <w:t>айла</w:t>
-      </w:r>
-      <w:r>
-        <w:rPr>
-          <w:rFonts w:ascii="Times New Roman" w:hAnsi="Times New Roman" w:cs="Times New Roman"/>
-          <w:spacing w:val="24"/>
-          <w:lang w:val="ru-RU"/>
-        </w:rPr>
-        <w:t xml:space="preserve"> </w:t>
-      </w:r>
-      <w:r>
-        <w:rPr>
-          <w:rFonts w:ascii="Times New Roman" w:hAnsi="Times New Roman" w:cs="Times New Roman"/>
-          <w:lang w:val="ru-RU"/>
-        </w:rPr>
-        <w:t>явл</w:t>
-      </w:r>
-      <w:r>
-        <w:rPr>
-          <w:rFonts w:ascii="Times New Roman" w:hAnsi="Times New Roman" w:cs="Times New Roman"/>
-          <w:spacing w:val="-2"/>
-          <w:lang w:val="ru-RU"/>
-        </w:rPr>
-        <w:t>яе</w:t>
-      </w:r>
-      <w:r>
-        <w:rPr>
-          <w:rFonts w:ascii="Times New Roman" w:hAnsi="Times New Roman" w:cs="Times New Roman"/>
-          <w:lang w:val="ru-RU"/>
-        </w:rPr>
-        <w:t>тся</w:t>
-      </w:r>
-      <w:r>
-        <w:rPr>
-          <w:rFonts w:ascii="Times New Roman" w:hAnsi="Times New Roman" w:cs="Times New Roman"/>
-          <w:spacing w:val="25"/>
-          <w:lang w:val="ru-RU"/>
-        </w:rPr>
-        <w:t xml:space="preserve"> </w:t>
-      </w:r>
-      <w:r>
-        <w:rPr>
-          <w:rFonts w:ascii="Times New Roman" w:hAnsi="Times New Roman" w:cs="Times New Roman"/>
-          <w:spacing w:val="1"/>
-          <w:lang w:val="ru-RU"/>
-        </w:rPr>
-        <w:t>о</w:t>
-      </w:r>
-      <w:r>
-        <w:rPr>
-          <w:rFonts w:ascii="Times New Roman" w:hAnsi="Times New Roman" w:cs="Times New Roman"/>
-          <w:lang w:val="ru-RU"/>
-        </w:rPr>
-        <w:t>б</w:t>
-      </w:r>
-      <w:r>
-        <w:rPr>
-          <w:rFonts w:ascii="Times New Roman" w:hAnsi="Times New Roman" w:cs="Times New Roman"/>
-          <w:spacing w:val="-1"/>
-          <w:lang w:val="ru-RU"/>
-        </w:rPr>
-        <w:t>ы</w:t>
-      </w:r>
-      <w:r>
-        <w:rPr>
-          <w:rFonts w:ascii="Times New Roman" w:hAnsi="Times New Roman" w:cs="Times New Roman"/>
-          <w:lang w:val="ru-RU"/>
-        </w:rPr>
-        <w:t>ч</w:t>
-      </w:r>
-      <w:r>
-        <w:rPr>
-          <w:rFonts w:ascii="Times New Roman" w:hAnsi="Times New Roman" w:cs="Times New Roman"/>
-          <w:spacing w:val="-1"/>
-          <w:lang w:val="ru-RU"/>
-        </w:rPr>
-        <w:t>н</w:t>
-      </w:r>
-      <w:r>
-        <w:rPr>
-          <w:rFonts w:ascii="Times New Roman" w:hAnsi="Times New Roman" w:cs="Times New Roman"/>
-          <w:lang w:val="ru-RU"/>
-        </w:rPr>
-        <w:t>ый</w:t>
-      </w:r>
-      <w:r>
-        <w:rPr>
-          <w:rFonts w:ascii="Times New Roman" w:hAnsi="Times New Roman" w:cs="Times New Roman"/>
-          <w:spacing w:val="26"/>
-          <w:lang w:val="ru-RU"/>
-        </w:rPr>
-        <w:t xml:space="preserve"> </w:t>
-      </w:r>
-      <w:r>
-        <w:rPr>
-          <w:rFonts w:ascii="Times New Roman" w:hAnsi="Times New Roman" w:cs="Times New Roman"/>
-          <w:spacing w:val="3"/>
-          <w:lang w:val="ru-RU"/>
+        <w:t>ера</w:t>
+      </w:r>
+      <w:r>
+        <w:rPr>
+          <w:rFonts w:ascii="Times New Roman" w:hAnsi="Times New Roman" w:cs="Times New Roman"/>
         </w:rPr>
         <w:t>.</w:t>
-      </w:r>
-      <w:proofErr w:type="spellStart"/>
-      <w:r>
-        <w:rPr>
-          <w:rFonts w:ascii="Times New Roman" w:hAnsi="Times New Roman" w:cs="Times New Roman"/>
-          <w:spacing w:val="-3"/>
-          <w:highlight w:val="yellow"/>
-        </w:rPr>
-        <w:t>c</w:t>
-      </w:r>
-      <w:r>
-        <w:rPr>
-          <w:rFonts w:ascii="Times New Roman" w:hAnsi="Times New Roman" w:cs="Times New Roman"/>
-          <w:highlight w:val="yellow"/>
-        </w:rPr>
-        <w:t>sv</w:t>
-      </w:r>
-      <w:proofErr w:type="spellEnd"/>
-      <w:r>
-        <w:rPr>
-          <w:rFonts w:ascii="Times New Roman" w:hAnsi="Times New Roman" w:cs="Times New Roman"/>
-          <w:spacing w:val="27"/>
-          <w:highlight w:val="yellow"/>
-          <w:lang w:val="ru-RU"/>
-        </w:rPr>
-        <w:t xml:space="preserve"> </w:t>
-      </w:r>
-      <w:r>
-        <w:rPr>
-          <w:rFonts w:ascii="Times New Roman" w:hAnsi="Times New Roman" w:cs="Times New Roman"/>
-          <w:spacing w:val="-1"/>
-          <w:highlight w:val="yellow"/>
-          <w:lang w:val="ru-RU"/>
-        </w:rPr>
-        <w:t>ф</w:t>
-      </w:r>
-      <w:r>
-        <w:rPr>
-          <w:rFonts w:ascii="Times New Roman" w:hAnsi="Times New Roman" w:cs="Times New Roman"/>
-          <w:highlight w:val="yellow"/>
-          <w:lang w:val="ru-RU"/>
-        </w:rPr>
-        <w:t>а</w:t>
-      </w:r>
-      <w:r>
-        <w:rPr>
-          <w:rFonts w:ascii="Times New Roman" w:hAnsi="Times New Roman" w:cs="Times New Roman"/>
-          <w:spacing w:val="-2"/>
-          <w:highlight w:val="yellow"/>
-          <w:lang w:val="ru-RU"/>
-        </w:rPr>
-        <w:t>й</w:t>
-      </w:r>
-      <w:r>
-        <w:rPr>
-          <w:rFonts w:ascii="Times New Roman" w:hAnsi="Times New Roman" w:cs="Times New Roman"/>
-          <w:highlight w:val="yellow"/>
-          <w:lang w:val="ru-RU"/>
-        </w:rPr>
-        <w:t>л.</w:t>
-      </w:r>
-      <w:r>
-        <w:rPr>
-          <w:rFonts w:ascii="Times New Roman" w:hAnsi="Times New Roman" w:cs="Times New Roman"/>
-          <w:lang w:val="ru-RU"/>
-        </w:rPr>
-        <w:t xml:space="preserve"> Файл </w:t>
-      </w:r>
-      <w:r>
-        <w:rPr>
-          <w:rFonts w:ascii="Times New Roman" w:hAnsi="Times New Roman" w:cs="Times New Roman"/>
-          <w:spacing w:val="-3"/>
-          <w:lang w:val="ru-RU"/>
-        </w:rPr>
-        <w:t>м</w:t>
-      </w:r>
-      <w:r>
-        <w:rPr>
-          <w:rFonts w:ascii="Times New Roman" w:hAnsi="Times New Roman" w:cs="Times New Roman"/>
-          <w:spacing w:val="1"/>
-          <w:lang w:val="ru-RU"/>
-        </w:rPr>
-        <w:t>о</w:t>
-      </w:r>
-      <w:r>
-        <w:rPr>
-          <w:rFonts w:ascii="Times New Roman" w:hAnsi="Times New Roman" w:cs="Times New Roman"/>
-          <w:spacing w:val="-1"/>
-          <w:lang w:val="ru-RU"/>
-        </w:rPr>
-        <w:t>ж</w:t>
-      </w:r>
-      <w:r>
-        <w:rPr>
-          <w:rFonts w:ascii="Times New Roman" w:hAnsi="Times New Roman" w:cs="Times New Roman"/>
-          <w:spacing w:val="-2"/>
-          <w:lang w:val="ru-RU"/>
-        </w:rPr>
-        <w:t>е</w:t>
-      </w:r>
-      <w:r>
-        <w:rPr>
-          <w:rFonts w:ascii="Times New Roman" w:hAnsi="Times New Roman" w:cs="Times New Roman"/>
-          <w:lang w:val="ru-RU"/>
-        </w:rPr>
-        <w:t>т быть</w:t>
-      </w:r>
-      <w:r>
-        <w:rPr>
-          <w:rFonts w:ascii="Times New Roman" w:hAnsi="Times New Roman" w:cs="Times New Roman"/>
-          <w:spacing w:val="-3"/>
-          <w:lang w:val="ru-RU"/>
-        </w:rPr>
-        <w:t xml:space="preserve"> </w:t>
-      </w:r>
-      <w:r>
-        <w:rPr>
-          <w:rFonts w:ascii="Times New Roman" w:hAnsi="Times New Roman" w:cs="Times New Roman"/>
-          <w:lang w:val="ru-RU"/>
-        </w:rPr>
-        <w:t>б</w:t>
-      </w:r>
-      <w:r>
-        <w:rPr>
-          <w:rFonts w:ascii="Times New Roman" w:hAnsi="Times New Roman" w:cs="Times New Roman"/>
-          <w:spacing w:val="-1"/>
-          <w:lang w:val="ru-RU"/>
-        </w:rPr>
-        <w:t>о</w:t>
-      </w:r>
-      <w:r>
-        <w:rPr>
-          <w:rFonts w:ascii="Times New Roman" w:hAnsi="Times New Roman" w:cs="Times New Roman"/>
-          <w:lang w:val="ru-RU"/>
-        </w:rPr>
-        <w:t>льш</w:t>
-      </w:r>
-      <w:r>
-        <w:rPr>
-          <w:rFonts w:ascii="Times New Roman" w:hAnsi="Times New Roman" w:cs="Times New Roman"/>
-          <w:spacing w:val="-2"/>
-          <w:lang w:val="ru-RU"/>
-        </w:rPr>
-        <w:t>о</w:t>
-      </w:r>
-      <w:r>
-        <w:rPr>
-          <w:rFonts w:ascii="Times New Roman" w:hAnsi="Times New Roman" w:cs="Times New Roman"/>
-          <w:lang w:val="ru-RU"/>
-        </w:rPr>
-        <w:t>го</w:t>
-      </w:r>
-      <w:r>
-        <w:rPr>
-          <w:rFonts w:ascii="Times New Roman" w:hAnsi="Times New Roman" w:cs="Times New Roman"/>
-          <w:spacing w:val="1"/>
-          <w:lang w:val="ru-RU"/>
-        </w:rPr>
-        <w:t xml:space="preserve"> </w:t>
-      </w:r>
-      <w:r>
-        <w:rPr>
-          <w:rFonts w:ascii="Times New Roman" w:hAnsi="Times New Roman" w:cs="Times New Roman"/>
-          <w:lang w:val="ru-RU"/>
-        </w:rPr>
-        <w:t>раз</w:t>
-      </w:r>
-      <w:r>
-        <w:rPr>
-          <w:rFonts w:ascii="Times New Roman" w:hAnsi="Times New Roman" w:cs="Times New Roman"/>
-          <w:spacing w:val="-4"/>
-          <w:lang w:val="ru-RU"/>
-        </w:rPr>
-        <w:t>м</w:t>
-      </w:r>
-      <w:r>
-        <w:rPr>
-          <w:rFonts w:ascii="Times New Roman" w:hAnsi="Times New Roman" w:cs="Times New Roman"/>
-          <w:lang w:val="ru-RU"/>
-        </w:rPr>
-        <w:t>ера.</w:t>
       </w:r>
     </w:p>
     <w:p>
@@ -3984,7 +3994,6 @@
           <w:rFonts w:ascii="Times New Roman" w:hAnsi="Times New Roman" w:cs="Times New Roman"/>
           <w:sz w:val="15"/>
           <w:szCs w:val="15"/>
-          <w:lang w:val="ru-RU"/>
         </w:rPr>
       </w:pPr>
     </w:p>
@@ -3995,7 +4004,6 @@
         <w:jc w:val="both"/>
         <w:rPr>
           <w:rFonts w:ascii="Times New Roman" w:hAnsi="Times New Roman" w:cs="Times New Roman"/>
-          <w:lang w:val="ru-RU"/>
         </w:rPr>
       </w:pPr>
       <w:r>
@@ -4018,7 +4026,20 @@
           <w:rFonts w:ascii="Times New Roman" w:hAnsi="Times New Roman" w:cs="Times New Roman"/>
           <w:lang w:val="ru-RU"/>
         </w:rPr>
-        <w:t>имер в</w:t>
+        <w:t>имер</w:t>
+      </w:r>
+      <w:r>
+        <w:rPr>
+          <w:rFonts w:ascii="Times New Roman" w:hAnsi="Times New Roman" w:cs="Times New Roman"/>
+        </w:rPr>
+        <w:t xml:space="preserve"> </w:t>
+      </w:r>
+      <w:r>
+        <w:rPr>
+          <w:rFonts w:ascii="Times New Roman" w:hAnsi="Times New Roman" w:cs="Times New Roman"/>
+          <w:lang w:val="ru-RU"/>
+        </w:rPr>
+        <w:t>в</w:t>
       </w:r>
       <w:r>
         <w:rPr>
@@ -4070,7 +4091,6 @@
         <w:rPr>
           <w:rFonts w:ascii="Times New Roman" w:hAnsi="Times New Roman" w:cs="Times New Roman"/>
           <w:spacing w:val="-1"/>
-          <w:lang w:val="ru-RU"/>
         </w:rPr>
         <w:t xml:space="preserve"> </w:t>
       </w:r>
@@ -4092,7 +4112,6 @@
       <w:r>
         <w:rPr>
           <w:rFonts w:ascii="Times New Roman" w:hAnsi="Times New Roman" w:cs="Times New Roman"/>
-          <w:lang w:val="ru-RU"/>
         </w:rPr>
         <w:t>:</w:t>
       </w:r>
@@ -4104,7 +4123,6 @@
           <w:rFonts w:ascii="Times New Roman" w:hAnsi="Times New Roman" w:cs="Times New Roman"/>
           <w:sz w:val="18"/>
           <w:szCs w:val="18"/>
-          <w:lang w:val="ru-RU"/>
         </w:rPr>
       </w:pPr>
     </w:p>
@@ -4722,8 +4740,6 @@
         </w:rPr>
         <w:t>;</w:t>
       </w:r>
-      <w:bookmarkStart w:id="0" w:name="_GoBack"/>
-      <w:bookmarkEnd w:id="0"/>
       <w:r>
         <w:rPr>
           <w:rFonts w:ascii="Times New Roman" w:eastAsia="Calibri" w:hAnsi="Times New Roman" w:cs="Times New Roman"/>
@@ -9878,14 +9894,7 @@
           <w:rFonts w:ascii="Times New Roman" w:hAnsi="Times New Roman" w:cs="Times New Roman"/>
           <w:spacing w:val="-1"/>
         </w:rPr>
-        <w:t>u</w:t>
-      </w:r>
-      <w:r>
-        <w:rPr>
-          <w:rFonts w:ascii="Times New Roman" w:hAnsi="Times New Roman" w:cs="Times New Roman"/>
-          <w:spacing w:val="-1"/>
-        </w:rPr>
-        <w:t>d</w:t>
+        <w:t>ud</w:t>
       </w:r>
       <w:r>
         <w:rPr>
@@ -10139,14 +10148,12 @@
           <w:lang w:val="ru-RU"/>
         </w:rPr>
       </w:pPr>
-      <w:proofErr w:type="gramStart"/>
       <w:r>
         <w:rPr>
           <w:rFonts w:ascii="Times New Roman" w:hAnsi="Times New Roman" w:cs="Times New Roman"/>
         </w:rPr>
         <w:t>et</w:t>
       </w:r>
-      <w:proofErr w:type="gramEnd"/>
       <w:r>
         <w:rPr>
           <w:rFonts w:ascii="Times New Roman" w:hAnsi="Times New Roman" w:cs="Times New Roman"/>
@@ -11720,7 +11727,7 @@
         </w:rPr>
         <w:tab/>
       </w:r>
-      <w:hyperlink r:id="rId6">
+      <w:hyperlink r:id="rId5">
         <w:r>
           <w:rPr>
             <w:rFonts w:ascii="Times New Roman" w:hAnsi="Times New Roman" w:cs="Times New Roman"/>
@@ -12114,7 +12121,7 @@
         </w:rPr>
         <w:t xml:space="preserve"> </w:t>
       </w:r>
-      <w:hyperlink r:id="rId7">
+      <w:hyperlink r:id="rId6">
         <w:r>
           <w:rPr>
             <w:rFonts w:ascii="Times New Roman" w:hAnsi="Times New Roman" w:cs="Times New Roman"/>
@@ -12680,14 +12687,7 @@
           <w:rFonts w:ascii="Times New Roman" w:hAnsi="Times New Roman" w:cs="Times New Roman"/>
           <w:lang w:val="ru-RU"/>
         </w:rPr>
-        <w:t xml:space="preserve">, </w:t>
-      </w:r>
-      <w:r>
-        <w:rPr>
-          <w:rFonts w:ascii="Times New Roman" w:hAnsi="Times New Roman" w:cs="Times New Roman"/>
-          <w:lang w:val="ru-RU"/>
-        </w:rPr>
-        <w:t>ка</w:t>
+        <w:t>, ка</w:t>
       </w:r>
       <w:r>
         <w:rPr>
@@ -13100,12 +13100,16 @@
         <w:ind w:left="820"/>
         <w:rPr>
           <w:rFonts w:ascii="Times New Roman" w:hAnsi="Times New Roman" w:cs="Times New Roman"/>
+          <w:highlight w:val="green"/>
           <w:lang w:val="ru-RU"/>
         </w:rPr>
       </w:pPr>
-      <w:r>
-        <w:rPr>
-          <w:rFonts w:ascii="Times New Roman" w:hAnsi="Times New Roman" w:cs="Times New Roman"/>
+      <w:bookmarkStart w:id="0" w:name="_GoBack"/>
+      <w:bookmarkEnd w:id="0"/>
+      <w:r>
+        <w:rPr>
+          <w:rFonts w:ascii="Times New Roman" w:hAnsi="Times New Roman" w:cs="Times New Roman"/>
+          <w:highlight w:val="green"/>
           <w:lang w:val="ru-RU"/>
         </w:rPr>
         <w:t>Фильт</w:t>
@@ -13114,6 +13118,7 @@
         <w:rPr>
           <w:rFonts w:ascii="Times New Roman" w:hAnsi="Times New Roman" w:cs="Times New Roman"/>
           <w:spacing w:val="-1"/>
+          <w:highlight w:val="green"/>
           <w:lang w:val="ru-RU"/>
         </w:rPr>
         <w:t>р</w:t>
@@ -13121,6 +13126,7 @@
       <w:r>
         <w:rPr>
           <w:rFonts w:ascii="Times New Roman" w:hAnsi="Times New Roman" w:cs="Times New Roman"/>
+          <w:highlight w:val="green"/>
           <w:lang w:val="ru-RU"/>
         </w:rPr>
         <w:t>а</w:t>
@@ -13129,6 +13135,7 @@
         <w:rPr>
           <w:rFonts w:ascii="Times New Roman" w:hAnsi="Times New Roman" w:cs="Times New Roman"/>
           <w:spacing w:val="-3"/>
+          <w:highlight w:val="green"/>
           <w:lang w:val="ru-RU"/>
         </w:rPr>
         <w:t>ц</w:t>
@@ -13136,6 +13143,7 @@
       <w:r>
         <w:rPr>
           <w:rFonts w:ascii="Times New Roman" w:hAnsi="Times New Roman" w:cs="Times New Roman"/>
+          <w:highlight w:val="green"/>
           <w:lang w:val="ru-RU"/>
         </w:rPr>
         <w:t>ия</w:t>
@@ -13144,13 +13152,15 @@
         <w:rPr>
           <w:rFonts w:ascii="Times New Roman" w:hAnsi="Times New Roman" w:cs="Times New Roman"/>
           <w:spacing w:val="-1"/>
-          <w:lang w:val="ru-RU"/>
-        </w:rPr>
-        <w:t xml:space="preserve"> </w:t>
-      </w:r>
-      <w:r>
-        <w:rPr>
-          <w:rFonts w:ascii="Times New Roman" w:hAnsi="Times New Roman" w:cs="Times New Roman"/>
+          <w:highlight w:val="green"/>
+          <w:lang w:val="ru-RU"/>
+        </w:rPr>
+        <w:t xml:space="preserve"> </w:t>
+      </w:r>
+      <w:r>
+        <w:rPr>
+          <w:rFonts w:ascii="Times New Roman" w:hAnsi="Times New Roman" w:cs="Times New Roman"/>
+          <w:highlight w:val="green"/>
           <w:lang w:val="ru-RU"/>
         </w:rPr>
         <w:t>да</w:t>
@@ -13159,6 +13169,7 @@
         <w:rPr>
           <w:rFonts w:ascii="Times New Roman" w:hAnsi="Times New Roman" w:cs="Times New Roman"/>
           <w:spacing w:val="-2"/>
+          <w:highlight w:val="green"/>
           <w:lang w:val="ru-RU"/>
         </w:rPr>
         <w:t>н</w:t>
@@ -13166,6 +13177,7 @@
       <w:r>
         <w:rPr>
           <w:rFonts w:ascii="Times New Roman" w:hAnsi="Times New Roman" w:cs="Times New Roman"/>
+          <w:highlight w:val="green"/>
           <w:lang w:val="ru-RU"/>
         </w:rPr>
         <w:t>н</w:t>
@@ -13174,6 +13186,7 @@
         <w:rPr>
           <w:rFonts w:ascii="Times New Roman" w:hAnsi="Times New Roman" w:cs="Times New Roman"/>
           <w:spacing w:val="-2"/>
+          <w:highlight w:val="green"/>
           <w:lang w:val="ru-RU"/>
         </w:rPr>
         <w:t>ы</w:t>
@@ -13181,6 +13194,7 @@
       <w:r>
         <w:rPr>
           <w:rFonts w:ascii="Times New Roman" w:hAnsi="Times New Roman" w:cs="Times New Roman"/>
+          <w:highlight w:val="green"/>
           <w:lang w:val="ru-RU"/>
         </w:rPr>
         <w:t>х в</w:t>
@@ -13189,13 +13203,15 @@
         <w:rPr>
           <w:rFonts w:ascii="Times New Roman" w:hAnsi="Times New Roman" w:cs="Times New Roman"/>
           <w:spacing w:val="-3"/>
-          <w:lang w:val="ru-RU"/>
-        </w:rPr>
-        <w:t xml:space="preserve"> </w:t>
-      </w:r>
-      <w:r>
-        <w:rPr>
-          <w:rFonts w:ascii="Times New Roman" w:hAnsi="Times New Roman" w:cs="Times New Roman"/>
+          <w:highlight w:val="green"/>
+          <w:lang w:val="ru-RU"/>
+        </w:rPr>
+        <w:t xml:space="preserve"> </w:t>
+      </w:r>
+      <w:r>
+        <w:rPr>
+          <w:rFonts w:ascii="Times New Roman" w:hAnsi="Times New Roman" w:cs="Times New Roman"/>
+          <w:highlight w:val="green"/>
           <w:lang w:val="ru-RU"/>
         </w:rPr>
         <w:t>по</w:t>
@@ -13204,6 +13220,7 @@
         <w:rPr>
           <w:rFonts w:ascii="Times New Roman" w:hAnsi="Times New Roman" w:cs="Times New Roman"/>
           <w:spacing w:val="-3"/>
+          <w:highlight w:val="green"/>
           <w:lang w:val="ru-RU"/>
         </w:rPr>
         <w:t>л</w:t>
@@ -13211,6 +13228,7 @@
       <w:r>
         <w:rPr>
           <w:rFonts w:ascii="Times New Roman" w:hAnsi="Times New Roman" w:cs="Times New Roman"/>
+          <w:highlight w:val="green"/>
           <w:lang w:val="ru-RU"/>
         </w:rPr>
         <w:t>ьзов</w:t>
@@ -13219,6 +13237,7 @@
         <w:rPr>
           <w:rFonts w:ascii="Times New Roman" w:hAnsi="Times New Roman" w:cs="Times New Roman"/>
           <w:spacing w:val="-3"/>
+          <w:highlight w:val="green"/>
           <w:lang w:val="ru-RU"/>
         </w:rPr>
         <w:t>а</w:t>
@@ -13226,6 +13245,7 @@
       <w:r>
         <w:rPr>
           <w:rFonts w:ascii="Times New Roman" w:hAnsi="Times New Roman" w:cs="Times New Roman"/>
+          <w:highlight w:val="green"/>
           <w:lang w:val="ru-RU"/>
         </w:rPr>
         <w:t>тель</w:t>
@@ -13234,6 +13254,7 @@
         <w:rPr>
           <w:rFonts w:ascii="Times New Roman" w:hAnsi="Times New Roman" w:cs="Times New Roman"/>
           <w:spacing w:val="-3"/>
+          <w:highlight w:val="green"/>
           <w:lang w:val="ru-RU"/>
         </w:rPr>
         <w:t>с</w:t>
@@ -13241,6 +13262,7 @@
       <w:r>
         <w:rPr>
           <w:rFonts w:ascii="Times New Roman" w:hAnsi="Times New Roman" w:cs="Times New Roman"/>
+          <w:highlight w:val="green"/>
           <w:lang w:val="ru-RU"/>
         </w:rPr>
         <w:t>к</w:t>
@@ -13249,13 +13271,15 @@
         <w:rPr>
           <w:rFonts w:ascii="Times New Roman" w:hAnsi="Times New Roman" w:cs="Times New Roman"/>
           <w:spacing w:val="1"/>
-          <w:lang w:val="ru-RU"/>
-        </w:rPr>
-        <w:t>о</w:t>
-      </w:r>
-      <w:r>
-        <w:rPr>
-          <w:rFonts w:ascii="Times New Roman" w:hAnsi="Times New Roman" w:cs="Times New Roman"/>
+          <w:highlight w:val="green"/>
+          <w:lang w:val="ru-RU"/>
+        </w:rPr>
+        <w:t>о</w:t>
+      </w:r>
+      <w:r>
+        <w:rPr>
+          <w:rFonts w:ascii="Times New Roman" w:hAnsi="Times New Roman" w:cs="Times New Roman"/>
+          <w:highlight w:val="green"/>
           <w:lang w:val="ru-RU"/>
         </w:rPr>
         <w:t>м</w:t>
@@ -13264,13 +13288,15 @@
         <w:rPr>
           <w:rFonts w:ascii="Times New Roman" w:hAnsi="Times New Roman" w:cs="Times New Roman"/>
           <w:spacing w:val="-3"/>
-          <w:lang w:val="ru-RU"/>
-        </w:rPr>
-        <w:t xml:space="preserve"> </w:t>
-      </w:r>
-      <w:r>
-        <w:rPr>
-          <w:rFonts w:ascii="Times New Roman" w:hAnsi="Times New Roman" w:cs="Times New Roman"/>
+          <w:highlight w:val="green"/>
+          <w:lang w:val="ru-RU"/>
+        </w:rPr>
+        <w:t xml:space="preserve"> </w:t>
+      </w:r>
+      <w:r>
+        <w:rPr>
+          <w:rFonts w:ascii="Times New Roman" w:hAnsi="Times New Roman" w:cs="Times New Roman"/>
+          <w:highlight w:val="green"/>
           <w:lang w:val="ru-RU"/>
         </w:rPr>
         <w:t>и</w:t>
@@ -13279,6 +13305,7 @@
         <w:rPr>
           <w:rFonts w:ascii="Times New Roman" w:hAnsi="Times New Roman" w:cs="Times New Roman"/>
           <w:spacing w:val="-3"/>
+          <w:highlight w:val="green"/>
           <w:lang w:val="ru-RU"/>
         </w:rPr>
         <w:t>н</w:t>
@@ -13286,6 +13313,7 @@
       <w:r>
         <w:rPr>
           <w:rFonts w:ascii="Times New Roman" w:hAnsi="Times New Roman" w:cs="Times New Roman"/>
+          <w:highlight w:val="green"/>
           <w:lang w:val="ru-RU"/>
         </w:rPr>
         <w:t>тер</w:t>
@@ -13294,6 +13322,7 @@
         <w:rPr>
           <w:rFonts w:ascii="Times New Roman" w:hAnsi="Times New Roman" w:cs="Times New Roman"/>
           <w:spacing w:val="-2"/>
+          <w:highlight w:val="green"/>
           <w:lang w:val="ru-RU"/>
         </w:rPr>
         <w:t>ф</w:t>
@@ -13301,6 +13330,7 @@
       <w:r>
         <w:rPr>
           <w:rFonts w:ascii="Times New Roman" w:hAnsi="Times New Roman" w:cs="Times New Roman"/>
+          <w:highlight w:val="green"/>
           <w:lang w:val="ru-RU"/>
         </w:rPr>
         <w:t>е</w:t>
@@ -13309,6 +13339,7 @@
         <w:rPr>
           <w:rFonts w:ascii="Times New Roman" w:hAnsi="Times New Roman" w:cs="Times New Roman"/>
           <w:spacing w:val="-2"/>
+          <w:highlight w:val="green"/>
           <w:lang w:val="ru-RU"/>
         </w:rPr>
         <w:t>й</w:t>
@@ -13317,6 +13348,7 @@
         <w:rPr>
           <w:rFonts w:ascii="Times New Roman" w:hAnsi="Times New Roman" w:cs="Times New Roman"/>
           <w:spacing w:val="-3"/>
+          <w:highlight w:val="green"/>
           <w:lang w:val="ru-RU"/>
         </w:rPr>
         <w:t>с</w:t>
@@ -13325,6 +13357,7 @@
         <w:rPr>
           <w:rFonts w:ascii="Times New Roman" w:hAnsi="Times New Roman" w:cs="Times New Roman"/>
           <w:spacing w:val="3"/>
+          <w:highlight w:val="green"/>
           <w:lang w:val="ru-RU"/>
         </w:rPr>
         <w:t>е</w:t>
@@ -13332,6 +13365,7 @@
       <w:r>
         <w:rPr>
           <w:rFonts w:ascii="Times New Roman" w:hAnsi="Times New Roman" w:cs="Times New Roman"/>
+          <w:highlight w:val="green"/>
           <w:lang w:val="ru-RU"/>
         </w:rPr>
         <w:t>.</w:t>
@@ -13352,11 +13386,13 @@
         <w:jc w:val="both"/>
         <w:rPr>
           <w:rFonts w:ascii="Times New Roman" w:hAnsi="Times New Roman" w:cs="Times New Roman"/>
+          <w:highlight w:val="green"/>
         </w:rPr>
       </w:pPr>
       <w:r>
         <w:rPr>
           <w:rFonts w:ascii="Times New Roman" w:hAnsi="Times New Roman" w:cs="Times New Roman"/>
+          <w:highlight w:val="green"/>
           <w:lang w:val="ru-RU"/>
         </w:rPr>
         <w:t>Загр</w:t>
@@ -13365,6 +13401,7 @@
         <w:rPr>
           <w:rFonts w:ascii="Times New Roman" w:hAnsi="Times New Roman" w:cs="Times New Roman"/>
           <w:spacing w:val="-3"/>
+          <w:highlight w:val="green"/>
           <w:lang w:val="ru-RU"/>
         </w:rPr>
         <w:t>у</w:t>
@@ -13372,6 +13409,7 @@
       <w:r>
         <w:rPr>
           <w:rFonts w:ascii="Times New Roman" w:hAnsi="Times New Roman" w:cs="Times New Roman"/>
+          <w:highlight w:val="green"/>
           <w:lang w:val="ru-RU"/>
         </w:rPr>
         <w:t>зка</w:t>
@@ -13380,13 +13418,15 @@
         <w:rPr>
           <w:rFonts w:ascii="Times New Roman" w:hAnsi="Times New Roman" w:cs="Times New Roman"/>
           <w:spacing w:val="5"/>
-          <w:lang w:val="ru-RU"/>
-        </w:rPr>
-        <w:t xml:space="preserve"> </w:t>
-      </w:r>
-      <w:r>
-        <w:rPr>
-          <w:rFonts w:ascii="Times New Roman" w:hAnsi="Times New Roman" w:cs="Times New Roman"/>
+          <w:highlight w:val="green"/>
+          <w:lang w:val="ru-RU"/>
+        </w:rPr>
+        <w:t xml:space="preserve"> </w:t>
+      </w:r>
+      <w:r>
+        <w:rPr>
+          <w:rFonts w:ascii="Times New Roman" w:hAnsi="Times New Roman" w:cs="Times New Roman"/>
+          <w:highlight w:val="green"/>
           <w:lang w:val="ru-RU"/>
         </w:rPr>
         <w:t>ис</w:t>
@@ -13395,6 +13435,7 @@
         <w:rPr>
           <w:rFonts w:ascii="Times New Roman" w:hAnsi="Times New Roman" w:cs="Times New Roman"/>
           <w:spacing w:val="-2"/>
+          <w:highlight w:val="green"/>
           <w:lang w:val="ru-RU"/>
         </w:rPr>
         <w:t>х</w:t>
@@ -13403,14 +13444,16 @@
         <w:rPr>
           <w:rFonts w:ascii="Times New Roman" w:hAnsi="Times New Roman" w:cs="Times New Roman"/>
           <w:spacing w:val="1"/>
-          <w:lang w:val="ru-RU"/>
-        </w:rPr>
-        <w:t>о</w:t>
-      </w:r>
-      <w:r>
-        <w:rPr>
-          <w:rFonts w:ascii="Times New Roman" w:hAnsi="Times New Roman" w:cs="Times New Roman"/>
-          <w:spacing w:val="-1"/>
+          <w:highlight w:val="green"/>
+          <w:lang w:val="ru-RU"/>
+        </w:rPr>
+        <w:t>о</w:t>
+      </w:r>
+      <w:r>
+        <w:rPr>
+          <w:rFonts w:ascii="Times New Roman" w:hAnsi="Times New Roman" w:cs="Times New Roman"/>
+          <w:spacing w:val="-1"/>
+          <w:highlight w:val="green"/>
           <w:lang w:val="ru-RU"/>
         </w:rPr>
         <w:t>д</w:t>
@@ -13418,6 +13461,7 @@
       <w:r>
         <w:rPr>
           <w:rFonts w:ascii="Times New Roman" w:hAnsi="Times New Roman" w:cs="Times New Roman"/>
+          <w:highlight w:val="green"/>
           <w:lang w:val="ru-RU"/>
         </w:rPr>
         <w:t>н</w:t>
@@ -13426,6 +13470,7 @@
         <w:rPr>
           <w:rFonts w:ascii="Times New Roman" w:hAnsi="Times New Roman" w:cs="Times New Roman"/>
           <w:spacing w:val="-2"/>
+          <w:highlight w:val="green"/>
           <w:lang w:val="ru-RU"/>
         </w:rPr>
         <w:t>ы</w:t>
@@ -13433,6 +13478,7 @@
       <w:r>
         <w:rPr>
           <w:rFonts w:ascii="Times New Roman" w:hAnsi="Times New Roman" w:cs="Times New Roman"/>
+          <w:highlight w:val="green"/>
           <w:lang w:val="ru-RU"/>
         </w:rPr>
         <w:t>х</w:t>
@@ -13441,14 +13487,16 @@
         <w:rPr>
           <w:rFonts w:ascii="Times New Roman" w:hAnsi="Times New Roman" w:cs="Times New Roman"/>
           <w:spacing w:val="8"/>
-          <w:lang w:val="ru-RU"/>
-        </w:rPr>
-        <w:t xml:space="preserve"> </w:t>
-      </w:r>
-      <w:r>
-        <w:rPr>
-          <w:rFonts w:ascii="Times New Roman" w:hAnsi="Times New Roman" w:cs="Times New Roman"/>
-          <w:spacing w:val="-1"/>
+          <w:highlight w:val="green"/>
+          <w:lang w:val="ru-RU"/>
+        </w:rPr>
+        <w:t xml:space="preserve"> </w:t>
+      </w:r>
+      <w:r>
+        <w:rPr>
+          <w:rFonts w:ascii="Times New Roman" w:hAnsi="Times New Roman" w:cs="Times New Roman"/>
+          <w:spacing w:val="-1"/>
+          <w:highlight w:val="green"/>
           <w:lang w:val="ru-RU"/>
         </w:rPr>
         <w:t>д</w:t>
@@ -13456,6 +13504,7 @@
       <w:r>
         <w:rPr>
           <w:rFonts w:ascii="Times New Roman" w:hAnsi="Times New Roman" w:cs="Times New Roman"/>
+          <w:highlight w:val="green"/>
           <w:lang w:val="ru-RU"/>
         </w:rPr>
         <w:t>а</w:t>
@@ -13464,6 +13513,7 @@
         <w:rPr>
           <w:rFonts w:ascii="Times New Roman" w:hAnsi="Times New Roman" w:cs="Times New Roman"/>
           <w:spacing w:val="-1"/>
+          <w:highlight w:val="green"/>
           <w:lang w:val="ru-RU"/>
         </w:rPr>
         <w:t>н</w:t>
@@ -13471,6 +13521,7 @@
       <w:r>
         <w:rPr>
           <w:rFonts w:ascii="Times New Roman" w:hAnsi="Times New Roman" w:cs="Times New Roman"/>
+          <w:highlight w:val="green"/>
           <w:lang w:val="ru-RU"/>
         </w:rPr>
         <w:t>н</w:t>
@@ -13479,6 +13530,7 @@
         <w:rPr>
           <w:rFonts w:ascii="Times New Roman" w:hAnsi="Times New Roman" w:cs="Times New Roman"/>
           <w:spacing w:val="-4"/>
+          <w:highlight w:val="green"/>
           <w:lang w:val="ru-RU"/>
         </w:rPr>
         <w:t>ы</w:t>
@@ -13486,6 +13538,7 @@
       <w:r>
         <w:rPr>
           <w:rFonts w:ascii="Times New Roman" w:hAnsi="Times New Roman" w:cs="Times New Roman"/>
+          <w:highlight w:val="green"/>
           <w:lang w:val="ru-RU"/>
         </w:rPr>
         <w:t>х</w:t>
@@ -13494,13 +13547,15 @@
         <w:rPr>
           <w:rFonts w:ascii="Times New Roman" w:hAnsi="Times New Roman" w:cs="Times New Roman"/>
           <w:spacing w:val="10"/>
-          <w:lang w:val="ru-RU"/>
-        </w:rPr>
-        <w:t xml:space="preserve"> </w:t>
-      </w:r>
-      <w:r>
-        <w:rPr>
-          <w:rFonts w:ascii="Times New Roman" w:hAnsi="Times New Roman" w:cs="Times New Roman"/>
+          <w:highlight w:val="green"/>
+          <w:lang w:val="ru-RU"/>
+        </w:rPr>
+        <w:t xml:space="preserve"> </w:t>
+      </w:r>
+      <w:r>
+        <w:rPr>
+          <w:rFonts w:ascii="Times New Roman" w:hAnsi="Times New Roman" w:cs="Times New Roman"/>
+          <w:highlight w:val="green"/>
           <w:lang w:val="ru-RU"/>
         </w:rPr>
         <w:t>в</w:t>
@@ -13509,14 +13564,16 @@
         <w:rPr>
           <w:rFonts w:ascii="Times New Roman" w:hAnsi="Times New Roman" w:cs="Times New Roman"/>
           <w:spacing w:val="7"/>
-          <w:lang w:val="ru-RU"/>
-        </w:rPr>
-        <w:t xml:space="preserve"> </w:t>
-      </w:r>
-      <w:r>
-        <w:rPr>
-          <w:rFonts w:ascii="Times New Roman" w:hAnsi="Times New Roman" w:cs="Times New Roman"/>
-          <w:spacing w:val="-2"/>
+          <w:highlight w:val="green"/>
+          <w:lang w:val="ru-RU"/>
+        </w:rPr>
+        <w:t xml:space="preserve"> </w:t>
+      </w:r>
+      <w:r>
+        <w:rPr>
+          <w:rFonts w:ascii="Times New Roman" w:hAnsi="Times New Roman" w:cs="Times New Roman"/>
+          <w:spacing w:val="-2"/>
+          <w:highlight w:val="green"/>
           <w:lang w:val="ru-RU"/>
         </w:rPr>
         <w:t>Б</w:t>
@@ -13524,6 +13581,7 @@
       <w:r>
         <w:rPr>
           <w:rFonts w:ascii="Times New Roman" w:hAnsi="Times New Roman" w:cs="Times New Roman"/>
+          <w:highlight w:val="green"/>
           <w:lang w:val="ru-RU"/>
         </w:rPr>
         <w:t>Д</w:t>
@@ -13532,13 +13590,15 @@
         <w:rPr>
           <w:rFonts w:ascii="Times New Roman" w:hAnsi="Times New Roman" w:cs="Times New Roman"/>
           <w:spacing w:val="7"/>
-          <w:lang w:val="ru-RU"/>
-        </w:rPr>
-        <w:t xml:space="preserve"> </w:t>
-      </w:r>
-      <w:r>
-        <w:rPr>
-          <w:rFonts w:ascii="Times New Roman" w:hAnsi="Times New Roman" w:cs="Times New Roman"/>
+          <w:highlight w:val="green"/>
+          <w:lang w:val="ru-RU"/>
+        </w:rPr>
+        <w:t xml:space="preserve"> </w:t>
+      </w:r>
+      <w:r>
+        <w:rPr>
+          <w:rFonts w:ascii="Times New Roman" w:hAnsi="Times New Roman" w:cs="Times New Roman"/>
+          <w:highlight w:val="green"/>
           <w:lang w:val="ru-RU"/>
         </w:rPr>
         <w:t>прои</w:t>
@@ -13547,6 +13607,7 @@
         <w:rPr>
           <w:rFonts w:ascii="Times New Roman" w:hAnsi="Times New Roman" w:cs="Times New Roman"/>
           <w:spacing w:val="-2"/>
+          <w:highlight w:val="green"/>
           <w:lang w:val="ru-RU"/>
         </w:rPr>
         <w:t>з</w:t>
@@ -13554,6 +13615,7 @@
       <w:r>
         <w:rPr>
           <w:rFonts w:ascii="Times New Roman" w:hAnsi="Times New Roman" w:cs="Times New Roman"/>
+          <w:highlight w:val="green"/>
           <w:lang w:val="ru-RU"/>
         </w:rPr>
         <w:t>воль</w:t>
@@ -13562,6 +13624,7 @@
         <w:rPr>
           <w:rFonts w:ascii="Times New Roman" w:hAnsi="Times New Roman" w:cs="Times New Roman"/>
           <w:spacing w:val="-4"/>
+          <w:highlight w:val="green"/>
           <w:lang w:val="ru-RU"/>
         </w:rPr>
         <w:t>н</w:t>
@@ -13570,13 +13633,15 @@
         <w:rPr>
           <w:rFonts w:ascii="Times New Roman" w:hAnsi="Times New Roman" w:cs="Times New Roman"/>
           <w:spacing w:val="1"/>
-          <w:lang w:val="ru-RU"/>
-        </w:rPr>
-        <w:t>о</w:t>
-      </w:r>
-      <w:r>
-        <w:rPr>
-          <w:rFonts w:ascii="Times New Roman" w:hAnsi="Times New Roman" w:cs="Times New Roman"/>
+          <w:highlight w:val="green"/>
+          <w:lang w:val="ru-RU"/>
+        </w:rPr>
+        <w:t>о</w:t>
+      </w:r>
+      <w:r>
+        <w:rPr>
+          <w:rFonts w:ascii="Times New Roman" w:hAnsi="Times New Roman" w:cs="Times New Roman"/>
+          <w:highlight w:val="green"/>
           <w:lang w:val="ru-RU"/>
         </w:rPr>
         <w:t>й</w:t>
@@ -13585,13 +13650,15 @@
         <w:rPr>
           <w:rFonts w:ascii="Times New Roman" w:hAnsi="Times New Roman" w:cs="Times New Roman"/>
           <w:spacing w:val="5"/>
-          <w:lang w:val="ru-RU"/>
-        </w:rPr>
-        <w:t xml:space="preserve"> </w:t>
-      </w:r>
-      <w:r>
-        <w:rPr>
-          <w:rFonts w:ascii="Times New Roman" w:hAnsi="Times New Roman" w:cs="Times New Roman"/>
+          <w:highlight w:val="green"/>
+          <w:lang w:val="ru-RU"/>
+        </w:rPr>
+        <w:t xml:space="preserve"> </w:t>
+      </w:r>
+      <w:r>
+        <w:rPr>
+          <w:rFonts w:ascii="Times New Roman" w:hAnsi="Times New Roman" w:cs="Times New Roman"/>
+          <w:highlight w:val="green"/>
           <w:lang w:val="ru-RU"/>
         </w:rPr>
         <w:t>ст</w:t>
@@ -13600,6 +13667,7 @@
         <w:rPr>
           <w:rFonts w:ascii="Times New Roman" w:hAnsi="Times New Roman" w:cs="Times New Roman"/>
           <w:spacing w:val="-1"/>
+          <w:highlight w:val="green"/>
           <w:lang w:val="ru-RU"/>
         </w:rPr>
         <w:t>р</w:t>
@@ -13608,6 +13676,7 @@
         <w:rPr>
           <w:rFonts w:ascii="Times New Roman" w:hAnsi="Times New Roman" w:cs="Times New Roman"/>
           <w:spacing w:val="-2"/>
+          <w:highlight w:val="green"/>
           <w:lang w:val="ru-RU"/>
         </w:rPr>
         <w:t>у</w:t>
@@ -13615,6 +13684,7 @@
       <w:r>
         <w:rPr>
           <w:rFonts w:ascii="Times New Roman" w:hAnsi="Times New Roman" w:cs="Times New Roman"/>
+          <w:highlight w:val="green"/>
           <w:lang w:val="ru-RU"/>
         </w:rPr>
         <w:t>кту</w:t>
@@ -13623,6 +13693,7 @@
         <w:rPr>
           <w:rFonts w:ascii="Times New Roman" w:hAnsi="Times New Roman" w:cs="Times New Roman"/>
           <w:spacing w:val="-1"/>
+          <w:highlight w:val="green"/>
           <w:lang w:val="ru-RU"/>
         </w:rPr>
         <w:t>р</w:t>
@@ -13630,6 +13701,7 @@
       <w:r>
         <w:rPr>
           <w:rFonts w:ascii="Times New Roman" w:hAnsi="Times New Roman" w:cs="Times New Roman"/>
+          <w:highlight w:val="green"/>
           <w:lang w:val="ru-RU"/>
         </w:rPr>
         <w:t>ы</w:t>
@@ -13638,13 +13710,15 @@
         <w:rPr>
           <w:rFonts w:ascii="Times New Roman" w:hAnsi="Times New Roman" w:cs="Times New Roman"/>
           <w:spacing w:val="6"/>
-          <w:lang w:val="ru-RU"/>
-        </w:rPr>
-        <w:t xml:space="preserve"> </w:t>
-      </w:r>
-      <w:r>
-        <w:rPr>
-          <w:rFonts w:ascii="Times New Roman" w:hAnsi="Times New Roman" w:cs="Times New Roman"/>
+          <w:highlight w:val="green"/>
+          <w:lang w:val="ru-RU"/>
+        </w:rPr>
+        <w:t xml:space="preserve"> </w:t>
+      </w:r>
+      <w:r>
+        <w:rPr>
+          <w:rFonts w:ascii="Times New Roman" w:hAnsi="Times New Roman" w:cs="Times New Roman"/>
+          <w:highlight w:val="green"/>
           <w:lang w:val="ru-RU"/>
         </w:rPr>
         <w:t>по</w:t>
@@ -13653,13 +13727,15 @@
         <w:rPr>
           <w:rFonts w:ascii="Times New Roman" w:hAnsi="Times New Roman" w:cs="Times New Roman"/>
           <w:spacing w:val="6"/>
-          <w:lang w:val="ru-RU"/>
-        </w:rPr>
-        <w:t xml:space="preserve"> </w:t>
-      </w:r>
-      <w:r>
-        <w:rPr>
-          <w:rFonts w:ascii="Times New Roman" w:hAnsi="Times New Roman" w:cs="Times New Roman"/>
+          <w:highlight w:val="green"/>
+          <w:lang w:val="ru-RU"/>
+        </w:rPr>
+        <w:t xml:space="preserve"> </w:t>
+      </w:r>
+      <w:r>
+        <w:rPr>
+          <w:rFonts w:ascii="Times New Roman" w:hAnsi="Times New Roman" w:cs="Times New Roman"/>
+          <w:highlight w:val="green"/>
           <w:lang w:val="ru-RU"/>
         </w:rPr>
         <w:t>к</w:t>
@@ -13668,13 +13744,15 @@
         <w:rPr>
           <w:rFonts w:ascii="Times New Roman" w:hAnsi="Times New Roman" w:cs="Times New Roman"/>
           <w:spacing w:val="1"/>
-          <w:lang w:val="ru-RU"/>
-        </w:rPr>
-        <w:t>о</w:t>
-      </w:r>
-      <w:r>
-        <w:rPr>
-          <w:rFonts w:ascii="Times New Roman" w:hAnsi="Times New Roman" w:cs="Times New Roman"/>
+          <w:highlight w:val="green"/>
+          <w:lang w:val="ru-RU"/>
+        </w:rPr>
+        <w:t>о</w:t>
+      </w:r>
+      <w:r>
+        <w:rPr>
+          <w:rFonts w:ascii="Times New Roman" w:hAnsi="Times New Roman" w:cs="Times New Roman"/>
+          <w:highlight w:val="green"/>
           <w:lang w:val="ru-RU"/>
         </w:rPr>
         <w:t>ма</w:t>
@@ -13683,6 +13761,7 @@
         <w:rPr>
           <w:rFonts w:ascii="Times New Roman" w:hAnsi="Times New Roman" w:cs="Times New Roman"/>
           <w:spacing w:val="-2"/>
+          <w:highlight w:val="green"/>
           <w:lang w:val="ru-RU"/>
         </w:rPr>
         <w:t>н</w:t>
@@ -13691,6 +13770,7 @@
         <w:rPr>
           <w:rFonts w:ascii="Times New Roman" w:hAnsi="Times New Roman" w:cs="Times New Roman"/>
           <w:spacing w:val="-4"/>
+          <w:highlight w:val="green"/>
           <w:lang w:val="ru-RU"/>
         </w:rPr>
         <w:t>д</w:t>
@@ -13698,6 +13778,7 @@
       <w:r>
         <w:rPr>
           <w:rFonts w:ascii="Times New Roman" w:hAnsi="Times New Roman" w:cs="Times New Roman"/>
+          <w:highlight w:val="green"/>
           <w:lang w:val="ru-RU"/>
         </w:rPr>
         <w:t>е</w:t>
@@ -13706,13 +13787,15 @@
         <w:rPr>
           <w:rFonts w:ascii="Times New Roman" w:hAnsi="Times New Roman" w:cs="Times New Roman"/>
           <w:spacing w:val="8"/>
-          <w:lang w:val="ru-RU"/>
-        </w:rPr>
-        <w:t xml:space="preserve"> </w:t>
-      </w:r>
-      <w:r>
-        <w:rPr>
-          <w:rFonts w:ascii="Times New Roman" w:hAnsi="Times New Roman" w:cs="Times New Roman"/>
+          <w:highlight w:val="green"/>
+          <w:lang w:val="ru-RU"/>
+        </w:rPr>
+        <w:t xml:space="preserve"> </w:t>
+      </w:r>
+      <w:r>
+        <w:rPr>
+          <w:rFonts w:ascii="Times New Roman" w:hAnsi="Times New Roman" w:cs="Times New Roman"/>
+          <w:highlight w:val="green"/>
           <w:lang w:val="ru-RU"/>
         </w:rPr>
         <w:t>п</w:t>
@@ -13721,13 +13804,15 @@
         <w:rPr>
           <w:rFonts w:ascii="Times New Roman" w:hAnsi="Times New Roman" w:cs="Times New Roman"/>
           <w:spacing w:val="-2"/>
-          <w:lang w:val="ru-RU"/>
-        </w:rPr>
-        <w:t>о</w:t>
-      </w:r>
-      <w:r>
-        <w:rPr>
-          <w:rFonts w:ascii="Times New Roman" w:hAnsi="Times New Roman" w:cs="Times New Roman"/>
+          <w:highlight w:val="green"/>
+          <w:lang w:val="ru-RU"/>
+        </w:rPr>
+        <w:t>о</w:t>
+      </w:r>
+      <w:r>
+        <w:rPr>
+          <w:rFonts w:ascii="Times New Roman" w:hAnsi="Times New Roman" w:cs="Times New Roman"/>
+          <w:highlight w:val="green"/>
           <w:lang w:val="ru-RU"/>
         </w:rPr>
         <w:t>ль</w:t>
@@ -13736,6 +13821,7 @@
         <w:rPr>
           <w:rFonts w:ascii="Times New Roman" w:hAnsi="Times New Roman" w:cs="Times New Roman"/>
           <w:spacing w:val="-3"/>
+          <w:highlight w:val="green"/>
           <w:lang w:val="ru-RU"/>
         </w:rPr>
         <w:t>з</w:t>
@@ -13744,13 +13830,15 @@
         <w:rPr>
           <w:rFonts w:ascii="Times New Roman" w:hAnsi="Times New Roman" w:cs="Times New Roman"/>
           <w:spacing w:val="-2"/>
-          <w:lang w:val="ru-RU"/>
-        </w:rPr>
-        <w:t>о</w:t>
-      </w:r>
-      <w:r>
-        <w:rPr>
-          <w:rFonts w:ascii="Times New Roman" w:hAnsi="Times New Roman" w:cs="Times New Roman"/>
+          <w:highlight w:val="green"/>
+          <w:lang w:val="ru-RU"/>
+        </w:rPr>
+        <w:t>о</w:t>
+      </w:r>
+      <w:r>
+        <w:rPr>
+          <w:rFonts w:ascii="Times New Roman" w:hAnsi="Times New Roman" w:cs="Times New Roman"/>
+          <w:highlight w:val="green"/>
           <w:lang w:val="ru-RU"/>
         </w:rPr>
         <w:t>вате</w:t>
@@ -13759,6 +13847,7 @@
         <w:rPr>
           <w:rFonts w:ascii="Times New Roman" w:hAnsi="Times New Roman" w:cs="Times New Roman"/>
           <w:spacing w:val="-3"/>
+          <w:highlight w:val="green"/>
           <w:lang w:val="ru-RU"/>
         </w:rPr>
         <w:t>л</w:t>
@@ -13767,6 +13856,7 @@
         <w:rPr>
           <w:rFonts w:ascii="Times New Roman" w:hAnsi="Times New Roman" w:cs="Times New Roman"/>
           <w:spacing w:val="3"/>
+          <w:highlight w:val="green"/>
           <w:lang w:val="ru-RU"/>
         </w:rPr>
         <w:t>я</w:t>
@@ -13774,6 +13864,7 @@
       <w:r>
         <w:rPr>
           <w:rFonts w:ascii="Times New Roman" w:hAnsi="Times New Roman" w:cs="Times New Roman"/>
+          <w:highlight w:val="green"/>
           <w:lang w:val="ru-RU"/>
         </w:rPr>
         <w:t>.</w:t>
@@ -13782,6 +13873,7 @@
         <w:rPr>
           <w:rFonts w:ascii="Times New Roman" w:hAnsi="Times New Roman" w:cs="Times New Roman"/>
           <w:spacing w:val="7"/>
+          <w:highlight w:val="green"/>
           <w:lang w:val="ru-RU"/>
         </w:rPr>
         <w:t xml:space="preserve"> </w:t>
@@ -13791,12 +13883,14 @@
         <w:rPr>
           <w:rFonts w:ascii="Times New Roman" w:hAnsi="Times New Roman" w:cs="Times New Roman"/>
           <w:spacing w:val="-2"/>
+          <w:highlight w:val="green"/>
         </w:rPr>
         <w:t>Э</w:t>
       </w:r>
       <w:r>
         <w:rPr>
           <w:rFonts w:ascii="Times New Roman" w:hAnsi="Times New Roman" w:cs="Times New Roman"/>
+          <w:highlight w:val="green"/>
         </w:rPr>
         <w:t>кс</w:t>
       </w:r>
@@ -13804,6 +13898,7 @@
         <w:rPr>
           <w:rFonts w:ascii="Times New Roman" w:hAnsi="Times New Roman" w:cs="Times New Roman"/>
           <w:spacing w:val="-2"/>
+          <w:highlight w:val="green"/>
         </w:rPr>
         <w:t>п</w:t>
       </w:r>
@@ -13811,19 +13906,22 @@
         <w:rPr>
           <w:rFonts w:ascii="Times New Roman" w:hAnsi="Times New Roman" w:cs="Times New Roman"/>
           <w:spacing w:val="1"/>
-        </w:rPr>
-        <w:t>о</w:t>
-      </w:r>
-      <w:r>
-        <w:rPr>
-          <w:rFonts w:ascii="Times New Roman" w:hAnsi="Times New Roman" w:cs="Times New Roman"/>
-          <w:spacing w:val="-1"/>
+          <w:highlight w:val="green"/>
+        </w:rPr>
+        <w:t>о</w:t>
+      </w:r>
+      <w:r>
+        <w:rPr>
+          <w:rFonts w:ascii="Times New Roman" w:hAnsi="Times New Roman" w:cs="Times New Roman"/>
+          <w:spacing w:val="-1"/>
+          <w:highlight w:val="green"/>
         </w:rPr>
         <w:t>р</w:t>
       </w:r>
       <w:r>
         <w:rPr>
           <w:rFonts w:ascii="Times New Roman" w:hAnsi="Times New Roman" w:cs="Times New Roman"/>
+          <w:highlight w:val="green"/>
         </w:rPr>
         <w:t>т</w:t>
       </w:r>
@@ -13831,6 +13929,7 @@
       <w:r>
         <w:rPr>
           <w:rFonts w:ascii="Times New Roman" w:hAnsi="Times New Roman" w:cs="Times New Roman"/>
+          <w:highlight w:val="green"/>
         </w:rPr>
         <w:t xml:space="preserve"> </w:t>
       </w:r>
@@ -13838,6 +13937,7 @@
       <w:r>
         <w:rPr>
           <w:rFonts w:ascii="Times New Roman" w:hAnsi="Times New Roman" w:cs="Times New Roman"/>
+          <w:highlight w:val="green"/>
         </w:rPr>
         <w:t>из</w:t>
       </w:r>
@@ -13845,6 +13945,7 @@
       <w:r>
         <w:rPr>
           <w:rFonts w:ascii="Times New Roman" w:hAnsi="Times New Roman" w:cs="Times New Roman"/>
+          <w:highlight w:val="green"/>
         </w:rPr>
         <w:t xml:space="preserve"> </w:t>
       </w:r>
@@ -13852,6 +13953,7 @@
       <w:r>
         <w:rPr>
           <w:rFonts w:ascii="Times New Roman" w:hAnsi="Times New Roman" w:cs="Times New Roman"/>
+          <w:highlight w:val="green"/>
         </w:rPr>
         <w:t>базы</w:t>
       </w:r>
@@ -13860,6 +13962,7 @@
         <w:rPr>
           <w:rFonts w:ascii="Times New Roman" w:hAnsi="Times New Roman" w:cs="Times New Roman"/>
           <w:spacing w:val="-3"/>
+          <w:highlight w:val="green"/>
         </w:rPr>
         <w:t xml:space="preserve"> </w:t>
       </w:r>
@@ -13867,6 +13970,7 @@
       <w:r>
         <w:rPr>
           <w:rFonts w:ascii="Times New Roman" w:hAnsi="Times New Roman" w:cs="Times New Roman"/>
+          <w:highlight w:val="green"/>
         </w:rPr>
         <w:t>да</w:t>
       </w:r>
@@ -13874,12 +13978,14 @@
         <w:rPr>
           <w:rFonts w:ascii="Times New Roman" w:hAnsi="Times New Roman" w:cs="Times New Roman"/>
           <w:spacing w:val="-2"/>
+          <w:highlight w:val="green"/>
         </w:rPr>
         <w:t>н</w:t>
       </w:r>
       <w:r>
         <w:rPr>
           <w:rFonts w:ascii="Times New Roman" w:hAnsi="Times New Roman" w:cs="Times New Roman"/>
+          <w:highlight w:val="green"/>
         </w:rPr>
         <w:t>н</w:t>
       </w:r>
@@ -13887,12 +13993,14 @@
         <w:rPr>
           <w:rFonts w:ascii="Times New Roman" w:hAnsi="Times New Roman" w:cs="Times New Roman"/>
           <w:spacing w:val="-2"/>
+          <w:highlight w:val="green"/>
         </w:rPr>
         <w:t>ы</w:t>
       </w:r>
       <w:r>
         <w:rPr>
           <w:rFonts w:ascii="Times New Roman" w:hAnsi="Times New Roman" w:cs="Times New Roman"/>
+          <w:highlight w:val="green"/>
         </w:rPr>
         <w:t>х</w:t>
       </w:r>
@@ -13900,6 +14008,7 @@
       <w:r>
         <w:rPr>
           <w:rFonts w:ascii="Times New Roman" w:hAnsi="Times New Roman" w:cs="Times New Roman"/>
+          <w:highlight w:val="green"/>
         </w:rPr>
         <w:t>.</w:t>
       </w:r>
@@ -13915,8 +14024,8 @@
 </file>
 
 <file path=word/numbering.xml><?xml version="1.0" encoding="utf-8"?>
-<w:numbering xmlns:wpc="http://schemas.microsoft.com/office/word/2010/wordprocessingCanvas" xmlns:mc="http://schemas.openxmlformats.org/markup-compatibility/2006" xmlns:o="urn:schemas-microsoft-com:office:office" xmlns:r="http://schemas.openxmlformats.org/officeDocument/2006/relationships" xmlns:m="http://schemas.openxmlformats.org/officeDocument/2006/math" xmlns:v="urn:schemas-microsoft-com:vml" xmlns:wp14="http://schemas.microsoft.com/office/word/2010/wordprocessingDrawing" xmlns:wp="http://schemas.openxmlformats.org/drawingml/2006/wordprocessingDrawing" xmlns:w10="urn:schemas-microsoft-com:office:word" xmlns:w="http://schemas.openxmlformats.org/wordprocessingml/2006/main" xmlns:w14="http://schemas.microsoft.com/office/word/2010/wordml" xmlns:wpg="http://schemas.microsoft.com/office/word/2010/wordprocessingGroup" xmlns:wpi="http://schemas.microsoft.com/office/word/2010/wordprocessingInk" xmlns:wne="http://schemas.microsoft.com/office/word/2006/wordml" xmlns:wps="http://schemas.microsoft.com/office/word/2010/wordprocessingShape" mc:Ignorable="w14 wp14">
-  <w:abstractNum w:abstractNumId="0">
+<w:numbering xmlns:wpc="http://schemas.microsoft.com/office/word/2010/wordprocessingCanvas" xmlns:cx="http://schemas.microsoft.com/office/drawing/2014/chartex" xmlns:cx1="http://schemas.microsoft.com/office/drawing/2015/9/8/chartex" xmlns:mc="http://schemas.openxmlformats.org/markup-compatibility/2006" xmlns:o="urn:schemas-microsoft-com:office:office" xmlns:r="http://schemas.openxmlformats.org/officeDocument/2006/relationships" xmlns:m="http://schemas.openxmlformats.org/officeDocument/2006/math" xmlns:v="urn:schemas-microsoft-com:vml" xmlns:wp14="http://schemas.microsoft.com/office/word/2010/wordprocessingDrawing" xmlns:wp="http://schemas.openxmlformats.org/drawingml/2006/wordprocessingDrawing" xmlns:w10="urn:schemas-microsoft-com:office:word" xmlns:w="http://schemas.openxmlformats.org/wordprocessingml/2006/main" xmlns:w14="http://schemas.microsoft.com/office/word/2010/wordml" xmlns:w15="http://schemas.microsoft.com/office/word/2012/wordml" xmlns:w16se="http://schemas.microsoft.com/office/word/2015/wordml/symex" xmlns:wpg="http://schemas.microsoft.com/office/word/2010/wordprocessingGroup" xmlns:wpi="http://schemas.microsoft.com/office/word/2010/wordprocessingInk" xmlns:wne="http://schemas.microsoft.com/office/word/2006/wordml" xmlns:wps="http://schemas.microsoft.com/office/word/2010/wordprocessingShape" mc:Ignorable="w14 w15 w16se wp14">
+  <w:abstractNum w:abstractNumId="0" w15:restartNumberingAfterBreak="0">
     <w:nsid w:val="4813388B"/>
     <w:multiLevelType w:val="hybridMultilevel"/>
     <w:tmpl w:val="C824A496"/>
@@ -14021,7 +14130,7 @@
 </file>
 
 <file path=word/styles.xml><?xml version="1.0" encoding="utf-8"?>
-<w:styles xmlns:mc="http://schemas.openxmlformats.org/markup-compatibility/2006" xmlns:r="http://schemas.openxmlformats.org/officeDocument/2006/relationships" xmlns:w="http://schemas.openxmlformats.org/wordprocessingml/2006/main" xmlns:w14="http://schemas.microsoft.com/office/word/2010/wordml" mc:Ignorable="w14">
+<w:styles xmlns:mc="http://schemas.openxmlformats.org/markup-compatibility/2006" xmlns:r="http://schemas.openxmlformats.org/officeDocument/2006/relationships" xmlns:w="http://schemas.openxmlformats.org/wordprocessingml/2006/main" xmlns:w14="http://schemas.microsoft.com/office/word/2010/wordml" xmlns:w15="http://schemas.microsoft.com/office/word/2012/wordml" xmlns:w16se="http://schemas.microsoft.com/office/word/2015/wordml/symex" mc:Ignorable="w14 w15 w16se">
   <w:docDefaults>
     <w:rPrDefault>
       <w:rPr>
@@ -14037,144 +14146,378 @@
       </w:pPr>
     </w:pPrDefault>
   </w:docDefaults>
-  <w:latentStyles w:defLockedState="0" w:defUIPriority="99" w:defSemiHidden="1" w:defUnhideWhenUsed="1" w:defQFormat="0" w:count="267">
-    <w:lsdException w:name="Normal" w:semiHidden="0" w:uiPriority="0" w:unhideWhenUsed="0" w:qFormat="1"/>
-    <w:lsdException w:name="heading 1" w:semiHidden="0" w:uiPriority="9" w:unhideWhenUsed="0" w:qFormat="1"/>
-    <w:lsdException w:name="heading 2" w:uiPriority="9" w:qFormat="1"/>
-    <w:lsdException w:name="heading 3" w:uiPriority="9" w:qFormat="1"/>
-    <w:lsdException w:name="heading 4" w:uiPriority="9" w:qFormat="1"/>
-    <w:lsdException w:name="heading 5" w:uiPriority="9" w:qFormat="1"/>
-    <w:lsdException w:name="heading 6" w:uiPriority="9" w:qFormat="1"/>
-    <w:lsdException w:name="heading 7" w:uiPriority="9" w:qFormat="1"/>
-    <w:lsdException w:name="heading 8" w:uiPriority="9" w:qFormat="1"/>
-    <w:lsdException w:name="heading 9" w:uiPriority="9" w:qFormat="1"/>
-    <w:lsdException w:name="toc 1" w:uiPriority="39"/>
-    <w:lsdException w:name="toc 2" w:uiPriority="39"/>
-    <w:lsdException w:name="toc 3" w:uiPriority="39"/>
-    <w:lsdException w:name="toc 4" w:uiPriority="39"/>
-    <w:lsdException w:name="toc 5" w:uiPriority="39"/>
-    <w:lsdException w:name="toc 6" w:uiPriority="39"/>
-    <w:lsdException w:name="toc 7" w:uiPriority="39"/>
-    <w:lsdException w:name="toc 8" w:uiPriority="39"/>
-    <w:lsdException w:name="toc 9" w:uiPriority="39"/>
-    <w:lsdException w:name="caption" w:uiPriority="35" w:qFormat="1"/>
-    <w:lsdException w:name="Title" w:semiHidden="0" w:uiPriority="10" w:unhideWhenUsed="0" w:qFormat="1"/>
-    <w:lsdException w:name="Default Paragraph Font" w:uiPriority="1"/>
-    <w:lsdException w:name="Subtitle" w:semiHidden="0" w:uiPriority="11" w:unhideWhenUsed="0" w:qFormat="1"/>
-    <w:lsdException w:name="Strong" w:semiHidden="0" w:uiPriority="22" w:unhideWhenUsed="0" w:qFormat="1"/>
-    <w:lsdException w:name="Emphasis" w:semiHidden="0" w:uiPriority="20" w:unhideWhenUsed="0" w:qFormat="1"/>
-    <w:lsdException w:name="Table Grid" w:semiHidden="0" w:uiPriority="59" w:unhideWhenUsed="0"/>
-    <w:lsdException w:name="Placeholder Text" w:unhideWhenUsed="0"/>
-    <w:lsdException w:name="No Spacing" w:semiHidden="0" w:uiPriority="1" w:unhideWhenUsed="0" w:qFormat="1"/>
-    <w:lsdException w:name="Light Shading" w:semiHidden="0" w:uiPriority="60" w:unhideWhenUsed="0"/>
-    <w:lsdException w:name="Light List" w:semiHidden="0" w:uiPriority="61" w:unhideWhenUsed="0"/>
-    <w:lsdException w:name="Light Grid" w:semiHidden="0" w:uiPriority="62" w:unhideWhenUsed="0"/>
-    <w:lsdException w:name="Medium Shading 1" w:semiHidden="0" w:uiPriority="63" w:unhideWhenUsed="0"/>
-    <w:lsdException w:name="Medium Shading 2" w:semiHidden="0" w:uiPriority="64" w:unhideWhenUsed="0"/>
-    <w:lsdException w:name="Medium List 1" w:semiHidden="0" w:uiPriority="65" w:unhideWhenUsed="0"/>
-    <w:lsdException w:name="Medium List 2" w:semiHidden="0" w:uiPriority="66" w:unhideWhenUsed="0"/>
-    <w:lsdException w:name="Medium Grid 1" w:semiHidden="0" w:uiPriority="67" w:unhideWhenUsed="0"/>
-    <w:lsdException w:name="Medium Grid 2" w:semiHidden="0" w:uiPriority="68" w:unhideWhenUsed="0"/>
-    <w:lsdException w:name="Medium Grid 3" w:semiHidden="0" w:uiPriority="69" w:unhideWhenUsed="0"/>
-    <w:lsdException w:name="Dark List" w:semiHidden="0" w:uiPriority="70" w:unhideWhenUsed="0"/>
-    <w:lsdException w:name="Colorful Shading" w:semiHidden="0" w:uiPriority="71" w:unhideWhenUsed="0"/>
-    <w:lsdException w:name="Colorful List" w:semiHidden="0" w:uiPriority="72" w:unhideWhenUsed="0"/>
-    <w:lsdException w:name="Colorful Grid" w:semiHidden="0" w:uiPriority="73" w:unhideWhenUsed="0"/>
-    <w:lsdException w:name="Light Shading Accent 1" w:semiHidden="0" w:uiPriority="60" w:unhideWhenUsed="0"/>
-    <w:lsdException w:name="Light List Accent 1" w:semiHidden="0" w:uiPriority="61" w:unhideWhenUsed="0"/>
-    <w:lsdException w:name="Light Grid Accent 1" w:semiHidden="0" w:uiPriority="62" w:unhideWhenUsed="0"/>
-    <w:lsdException w:name="Medium Shading 1 Accent 1" w:semiHidden="0" w:uiPriority="63" w:unhideWhenUsed="0"/>
-    <w:lsdException w:name="Medium Shading 2 Accent 1" w:semiHidden="0" w:uiPriority="64" w:unhideWhenUsed="0"/>
-    <w:lsdException w:name="Medium List 1 Accent 1" w:semiHidden="0" w:uiPriority="65" w:unhideWhenUsed="0"/>
-    <w:lsdException w:name="Revision" w:unhideWhenUsed="0"/>
-    <w:lsdException w:name="List Paragraph" w:semiHidden="0" w:uiPriority="34" w:unhideWhenUsed="0" w:qFormat="1"/>
-    <w:lsdException w:name="Quote" w:semiHidden="0" w:uiPriority="29" w:unhideWhenUsed="0" w:qFormat="1"/>
-    <w:lsdException w:name="Intense Quote" w:semiHidden="0" w:uiPriority="30" w:unhideWhenUsed="0" w:qFormat="1"/>
-    <w:lsdException w:name="Medium List 2 Accent 1" w:semiHidden="0" w:uiPriority="66" w:unhideWhenUsed="0"/>
-    <w:lsdException w:name="Medium Grid 1 Accent 1" w:semiHidden="0" w:uiPriority="67" w:unhideWhenUsed="0"/>
-    <w:lsdException w:name="Medium Grid 2 Accent 1" w:semiHidden="0" w:uiPriority="68" w:unhideWhenUsed="0"/>
-    <w:lsdException w:name="Medium Grid 3 Accent 1" w:semiHidden="0" w:uiPriority="69" w:unhideWhenUsed="0"/>
-    <w:lsdException w:name="Dark List Accent 1" w:semiHidden="0" w:uiPriority="70" w:unhideWhenUsed="0"/>
-    <w:lsdException w:name="Colorful Shading Accent 1" w:semiHidden="0" w:uiPriority="71" w:unhideWhenUsed="0"/>
-    <w:lsdException w:name="Colorful List Accent 1" w:semiHidden="0" w:uiPriority="72" w:unhideWhenUsed="0"/>
-    <w:lsdException w:name="Colorful Grid Accent 1" w:semiHidden="0" w:uiPriority="73" w:unhideWhenUsed="0"/>
-    <w:lsdException w:name="Light Shading Accent 2" w:semiHidden="0" w:uiPriority="60" w:unhideWhenUsed="0"/>
-    <w:lsdException w:name="Light List Accent 2" w:semiHidden="0" w:uiPriority="61" w:unhideWhenUsed="0"/>
-    <w:lsdException w:name="Light Grid Accent 2" w:semiHidden="0" w:uiPriority="62" w:unhideWhenUsed="0"/>
-    <w:lsdException w:name="Medium Shading 1 Accent 2" w:semiHidden="0" w:uiPriority="63" w:unhideWhenUsed="0"/>
-    <w:lsdException w:name="Medium Shading 2 Accent 2" w:semiHidden="0" w:uiPriority="64" w:unhideWhenUsed="0"/>
-    <w:lsdException w:name="Medium List 1 Accent 2" w:semiHidden="0" w:uiPriority="65" w:unhideWhenUsed="0"/>
-    <w:lsdException w:name="Medium List 2 Accent 2" w:semiHidden="0" w:uiPriority="66" w:unhideWhenUsed="0"/>
-    <w:lsdException w:name="Medium Grid 1 Accent 2" w:semiHidden="0" w:uiPriority="67" w:unhideWhenUsed="0"/>
-    <w:lsdException w:name="Medium Grid 2 Accent 2" w:semiHidden="0" w:uiPriority="68" w:unhideWhenUsed="0"/>
-    <w:lsdException w:name="Medium Grid 3 Accent 2" w:semiHidden="0" w:uiPriority="69" w:unhideWhenUsed="0"/>
-    <w:lsdException w:name="Dark List Accent 2" w:semiHidden="0" w:uiPriority="70" w:unhideWhenUsed="0"/>
-    <w:lsdException w:name="Colorful Shading Accent 2" w:semiHidden="0" w:uiPriority="71" w:unhideWhenUsed="0"/>
-    <w:lsdException w:name="Colorful List Accent 2" w:semiHidden="0" w:uiPriority="72" w:unhideWhenUsed="0"/>
-    <w:lsdException w:name="Colorful Grid Accent 2" w:semiHidden="0" w:uiPriority="73" w:unhideWhenUsed="0"/>
-    <w:lsdException w:name="Light Shading Accent 3" w:semiHidden="0" w:uiPriority="60" w:unhideWhenUsed="0"/>
-    <w:lsdException w:name="Light List Accent 3" w:semiHidden="0" w:uiPriority="61" w:unhideWhenUsed="0"/>
-    <w:lsdException w:name="Light Grid Accent 3" w:semiHidden="0" w:uiPriority="62" w:unhideWhenUsed="0"/>
-    <w:lsdException w:name="Medium Shading 1 Accent 3" w:semiHidden="0" w:uiPriority="63" w:unhideWhenUsed="0"/>
-    <w:lsdException w:name="Medium Shading 2 Accent 3" w:semiHidden="0" w:uiPriority="64" w:unhideWhenUsed="0"/>
-    <w:lsdException w:name="Medium List 1 Accent 3" w:semiHidden="0" w:uiPriority="65" w:unhideWhenUsed="0"/>
-    <w:lsdException w:name="Medium List 2 Accent 3" w:semiHidden="0" w:uiPriority="66" w:unhideWhenUsed="0"/>
-    <w:lsdException w:name="Medium Grid 1 Accent 3" w:semiHidden="0" w:uiPriority="67" w:unhideWhenUsed="0"/>
-    <w:lsdException w:name="Medium Grid 2 Accent 3" w:semiHidden="0" w:uiPriority="68" w:unhideWhenUsed="0"/>
-    <w:lsdException w:name="Medium Grid 3 Accent 3" w:semiHidden="0" w:uiPriority="69" w:unhideWhenUsed="0"/>
-    <w:lsdException w:name="Dark List Accent 3" w:semiHidden="0" w:uiPriority="70" w:unhideWhenUsed="0"/>
-    <w:lsdException w:name="Colorful Shading Accent 3" w:semiHidden="0" w:uiPriority="71" w:unhideWhenUsed="0"/>
-    <w:lsdException w:name="Colorful List Accent 3" w:semiHidden="0" w:uiPriority="72" w:unhideWhenUsed="0"/>
-    <w:lsdException w:name="Colorful Grid Accent 3" w:semiHidden="0" w:uiPriority="73" w:unhideWhenUsed="0"/>
-    <w:lsdException w:name="Light Shading Accent 4" w:semiHidden="0" w:uiPriority="60" w:unhideWhenUsed="0"/>
-    <w:lsdException w:name="Light List Accent 4" w:semiHidden="0" w:uiPriority="61" w:unhideWhenUsed="0"/>
-    <w:lsdException w:name="Light Grid Accent 4" w:semiHidden="0" w:uiPriority="62" w:unhideWhenUsed="0"/>
-    <w:lsdException w:name="Medium Shading 1 Accent 4" w:semiHidden="0" w:uiPriority="63" w:unhideWhenUsed="0"/>
-    <w:lsdException w:name="Medium Shading 2 Accent 4" w:semiHidden="0" w:uiPriority="64" w:unhideWhenUsed="0"/>
-    <w:lsdException w:name="Medium List 1 Accent 4" w:semiHidden="0" w:uiPriority="65" w:unhideWhenUsed="0"/>
-    <w:lsdException w:name="Medium List 2 Accent 4" w:semiHidden="0" w:uiPriority="66" w:unhideWhenUsed="0"/>
-    <w:lsdException w:name="Medium Grid 1 Accent 4" w:semiHidden="0" w:uiPriority="67" w:unhideWhenUsed="0"/>
-    <w:lsdException w:name="Medium Grid 2 Accent 4" w:semiHidden="0" w:uiPriority="68" w:unhideWhenUsed="0"/>
-    <w:lsdException w:name="Medium Grid 3 Accent 4" w:semiHidden="0" w:uiPriority="69" w:unhideWhenUsed="0"/>
-    <w:lsdException w:name="Dark List Accent 4" w:semiHidden="0" w:uiPriority="70" w:unhideWhenUsed="0"/>
-    <w:lsdException w:name="Colorful Shading Accent 4" w:semiHidden="0" w:uiPriority="71" w:unhideWhenUsed="0"/>
-    <w:lsdException w:name="Colorful List Accent 4" w:semiHidden="0" w:uiPriority="72" w:unhideWhenUsed="0"/>
-    <w:lsdException w:name="Colorful Grid Accent 4" w:semiHidden="0" w:uiPriority="73" w:unhideWhenUsed="0"/>
-    <w:lsdException w:name="Light Shading Accent 5" w:semiHidden="0" w:uiPriority="60" w:unhideWhenUsed="0"/>
-    <w:lsdException w:name="Light List Accent 5" w:semiHidden="0" w:uiPriority="61" w:unhideWhenUsed="0"/>
-    <w:lsdException w:name="Light Grid Accent 5" w:semiHidden="0" w:uiPriority="62" w:unhideWhenUsed="0"/>
-    <w:lsdException w:name="Medium Shading 1 Accent 5" w:semiHidden="0" w:uiPriority="63" w:unhideWhenUsed="0"/>
-    <w:lsdException w:name="Medium Shading 2 Accent 5" w:semiHidden="0" w:uiPriority="64" w:unhideWhenUsed="0"/>
-    <w:lsdException w:name="Medium List 1 Accent 5" w:semiHidden="0" w:uiPriority="65" w:unhideWhenUsed="0"/>
-    <w:lsdException w:name="Medium List 2 Accent 5" w:semiHidden="0" w:uiPriority="66" w:unhideWhenUsed="0"/>
-    <w:lsdException w:name="Medium Grid 1 Accent 5" w:semiHidden="0" w:uiPriority="67" w:unhideWhenUsed="0"/>
-    <w:lsdException w:name="Medium Grid 2 Accent 5" w:semiHidden="0" w:uiPriority="68" w:unhideWhenUsed="0"/>
-    <w:lsdException w:name="Medium Grid 3 Accent 5" w:semiHidden="0" w:uiPriority="69" w:unhideWhenUsed="0"/>
-    <w:lsdException w:name="Dark List Accent 5" w:semiHidden="0" w:uiPriority="70" w:unhideWhenUsed="0"/>
-    <w:lsdException w:name="Colorful Shading Accent 5" w:semiHidden="0" w:uiPriority="71" w:unhideWhenUsed="0"/>
-    <w:lsdException w:name="Colorful List Accent 5" w:semiHidden="0" w:uiPriority="72" w:unhideWhenUsed="0"/>
-    <w:lsdException w:name="Colorful Grid Accent 5" w:semiHidden="0" w:uiPriority="73" w:unhideWhenUsed="0"/>
-    <w:lsdException w:name="Light Shading Accent 6" w:semiHidden="0" w:uiPriority="60" w:unhideWhenUsed="0"/>
-    <w:lsdException w:name="Light List Accent 6" w:semiHidden="0" w:uiPriority="61" w:unhideWhenUsed="0"/>
-    <w:lsdException w:name="Light Grid Accent 6" w:semiHidden="0" w:uiPriority="62" w:unhideWhenUsed="0"/>
-    <w:lsdException w:name="Medium Shading 1 Accent 6" w:semiHidden="0" w:uiPriority="63" w:unhideWhenUsed="0"/>
-    <w:lsdException w:name="Medium Shading 2 Accent 6" w:semiHidden="0" w:uiPriority="64" w:unhideWhenUsed="0"/>
-    <w:lsdException w:name="Medium List 1 Accent 6" w:semiHidden="0" w:uiPriority="65" w:unhideWhenUsed="0"/>
-    <w:lsdException w:name="Medium List 2 Accent 6" w:semiHidden="0" w:uiPriority="66" w:unhideWhenUsed="0"/>
-    <w:lsdException w:name="Medium Grid 1 Accent 6" w:semiHidden="0" w:uiPriority="67" w:unhideWhenUsed="0"/>
-    <w:lsdException w:name="Medium Grid 2 Accent 6" w:semiHidden="0" w:uiPriority="68" w:unhideWhenUsed="0"/>
-    <w:lsdException w:name="Medium Grid 3 Accent 6" w:semiHidden="0" w:uiPriority="69" w:unhideWhenUsed="0"/>
-    <w:lsdException w:name="Dark List Accent 6" w:semiHidden="0" w:uiPriority="70" w:unhideWhenUsed="0"/>
-    <w:lsdException w:name="Colorful Shading Accent 6" w:semiHidden="0" w:uiPriority="71" w:unhideWhenUsed="0"/>
-    <w:lsdException w:name="Colorful List Accent 6" w:semiHidden="0" w:uiPriority="72" w:unhideWhenUsed="0"/>
-    <w:lsdException w:name="Colorful Grid Accent 6" w:semiHidden="0" w:uiPriority="73" w:unhideWhenUsed="0"/>
-    <w:lsdException w:name="Subtle Emphasis" w:semiHidden="0" w:uiPriority="19" w:unhideWhenUsed="0" w:qFormat="1"/>
-    <w:lsdException w:name="Intense Emphasis" w:semiHidden="0" w:uiPriority="21" w:unhideWhenUsed="0" w:qFormat="1"/>
-    <w:lsdException w:name="Subtle Reference" w:semiHidden="0" w:uiPriority="31" w:unhideWhenUsed="0" w:qFormat="1"/>
-    <w:lsdException w:name="Intense Reference" w:semiHidden="0" w:uiPriority="32" w:unhideWhenUsed="0" w:qFormat="1"/>
-    <w:lsdException w:name="Book Title" w:semiHidden="0" w:uiPriority="33" w:unhideWhenUsed="0" w:qFormat="1"/>
-    <w:lsdException w:name="Bibliography" w:uiPriority="37"/>
-    <w:lsdException w:name="TOC Heading" w:uiPriority="39" w:qFormat="1"/>
+  <w:latentStyles w:defLockedState="0" w:defUIPriority="99" w:defSemiHidden="0" w:defUnhideWhenUsed="0" w:defQFormat="0" w:count="371">
+    <w:lsdException w:name="Normal" w:uiPriority="0" w:qFormat="1"/>
+    <w:lsdException w:name="heading 1" w:uiPriority="9" w:qFormat="1"/>
+    <w:lsdException w:name="heading 2" w:semiHidden="1" w:uiPriority="9" w:unhideWhenUsed="1" w:qFormat="1"/>
+    <w:lsdException w:name="heading 3" w:semiHidden="1" w:uiPriority="9" w:unhideWhenUsed="1" w:qFormat="1"/>
+    <w:lsdException w:name="heading 4" w:semiHidden="1" w:uiPriority="9" w:unhideWhenUsed="1" w:qFormat="1"/>
+    <w:lsdException w:name="heading 5" w:semiHidden="1" w:uiPriority="9" w:unhideWhenUsed="1" w:qFormat="1"/>
+    <w:lsdException w:name="heading 6" w:semiHidden="1" w:uiPriority="9" w:unhideWhenUsed="1" w:qFormat="1"/>
+    <w:lsdException w:name="heading 7" w:semiHidden="1" w:uiPriority="9" w:unhideWhenUsed="1" w:qFormat="1"/>
+    <w:lsdException w:name="heading 8" w:semiHidden="1" w:uiPriority="9" w:unhideWhenUsed="1" w:qFormat="1"/>
+    <w:lsdException w:name="heading 9" w:semiHidden="1" w:uiPriority="9" w:unhideWhenUsed="1" w:qFormat="1"/>
+    <w:lsdException w:name="index 1" w:semiHidden="1" w:unhideWhenUsed="1"/>
+    <w:lsdException w:name="index 2" w:semiHidden="1" w:unhideWhenUsed="1"/>
+    <w:lsdException w:name="index 3" w:semiHidden="1" w:unhideWhenUsed="1"/>
+    <w:lsdException w:name="index 4" w:semiHidden="1" w:unhideWhenUsed="1"/>
+    <w:lsdException w:name="index 5" w:semiHidden="1" w:unhideWhenUsed="1"/>
+    <w:lsdException w:name="index 6" w:semiHidden="1" w:unhideWhenUsed="1"/>
+    <w:lsdException w:name="index 7" w:semiHidden="1" w:unhideWhenUsed="1"/>
+    <w:lsdException w:name="index 8" w:semiHidden="1" w:unhideWhenUsed="1"/>
+    <w:lsdException w:name="index 9" w:semiHidden="1" w:unhideWhenUsed="1"/>
+    <w:lsdException w:name="toc 1" w:semiHidden="1" w:uiPriority="39" w:unhideWhenUsed="1"/>
+    <w:lsdException w:name="toc 2" w:semiHidden="1" w:uiPriority="39" w:unhideWhenUsed="1"/>
+    <w:lsdException w:name="toc 3" w:semiHidden="1" w:uiPriority="39" w:unhideWhenUsed="1"/>
+    <w:lsdException w:name="toc 4" w:semiHidden="1" w:uiPriority="39" w:unhideWhenUsed="1"/>
+    <w:lsdException w:name="toc 5" w:semiHidden="1" w:uiPriority="39" w:unhideWhenUsed="1"/>
+    <w:lsdException w:name="toc 6" w:semiHidden="1" w:uiPriority="39" w:unhideWhenUsed="1"/>
+    <w:lsdException w:name="toc 7" w:semiHidden="1" w:uiPriority="39" w:unhideWhenUsed="1"/>
+    <w:lsdException w:name="toc 8" w:semiHidden="1" w:uiPriority="39" w:unhideWhenUsed="1"/>
+    <w:lsdException w:name="toc 9" w:semiHidden="1" w:uiPriority="39" w:unhideWhenUsed="1"/>
+    <w:lsdException w:name="Normal Indent" w:semiHidden="1" w:unhideWhenUsed="1"/>
+    <w:lsdException w:name="footnote text" w:semiHidden="1" w:unhideWhenUsed="1"/>
+    <w:lsdException w:name="annotation text" w:semiHidden="1" w:unhideWhenUsed="1"/>
+    <w:lsdException w:name="header" w:semiHidden="1" w:unhideWhenUsed="1"/>
+    <w:lsdException w:name="footer" w:semiHidden="1" w:unhideWhenUsed="1"/>
+    <w:lsdException w:name="index heading" w:semiHidden="1" w:unhideWhenUsed="1"/>
+    <w:lsdException w:name="caption" w:semiHidden="1" w:uiPriority="35" w:unhideWhenUsed="1" w:qFormat="1"/>
+    <w:lsdException w:name="table of figures" w:semiHidden="1" w:unhideWhenUsed="1"/>
+    <w:lsdException w:name="envelope address" w:semiHidden="1" w:unhideWhenUsed="1"/>
+    <w:lsdException w:name="envelope return" w:semiHidden="1" w:unhideWhenUsed="1"/>
+    <w:lsdException w:name="footnote reference" w:semiHidden="1" w:unhideWhenUsed="1"/>
+    <w:lsdException w:name="annotation reference" w:semiHidden="1" w:unhideWhenUsed="1"/>
+    <w:lsdException w:name="line number" w:semiHidden="1" w:unhideWhenUsed="1"/>
+    <w:lsdException w:name="page number" w:semiHidden="1" w:unhideWhenUsed="1"/>
+    <w:lsdException w:name="endnote reference" w:semiHidden="1" w:unhideWhenUsed="1"/>
+    <w:lsdException w:name="endnote text" w:semiHidden="1" w:unhideWhenUsed="1"/>
+    <w:lsdException w:name="table of authorities" w:semiHidden="1" w:unhideWhenUsed="1"/>
+    <w:lsdException w:name="macro" w:semiHidden="1" w:unhideWhenUsed="1"/>
+    <w:lsdException w:name="toa heading" w:semiHidden="1" w:unhideWhenUsed="1"/>
+    <w:lsdException w:name="List" w:semiHidden="1" w:unhideWhenUsed="1"/>
+    <w:lsdException w:name="List Bullet" w:semiHidden="1" w:unhideWhenUsed="1"/>
+    <w:lsdException w:name="List Number" w:semiHidden="1" w:unhideWhenUsed="1"/>
+    <w:lsdException w:name="List 2" w:semiHidden="1" w:unhideWhenUsed="1"/>
+    <w:lsdException w:name="List 3" w:semiHidden="1" w:unhideWhenUsed="1"/>
+    <w:lsdException w:name="List 4" w:semiHidden="1" w:unhideWhenUsed="1"/>
+    <w:lsdException w:name="List 5" w:semiHidden="1" w:unhideWhenUsed="1"/>
+    <w:lsdException w:name="List Bullet 2" w:semiHidden="1" w:unhideWhenUsed="1"/>
+    <w:lsdException w:name="List Bullet 3" w:semiHidden="1" w:unhideWhenUsed="1"/>
+    <w:lsdException w:name="List Bullet 4" w:semiHidden="1" w:unhideWhenUsed="1"/>
+    <w:lsdException w:name="List Bullet 5" w:semiHidden="1" w:unhideWhenUsed="1"/>
+    <w:lsdException w:name="List Number 2" w:semiHidden="1" w:unhideWhenUsed="1"/>
+    <w:lsdException w:name="List Number 3" w:semiHidden="1" w:unhideWhenUsed="1"/>
+    <w:lsdException w:name="List Number 4" w:semiHidden="1" w:unhideWhenUsed="1"/>
+    <w:lsdException w:name="List Number 5" w:semiHidden="1" w:unhideWhenUsed="1"/>
+    <w:lsdException w:name="Title" w:uiPriority="10" w:qFormat="1"/>
+    <w:lsdException w:name="Closing" w:semiHidden="1" w:unhideWhenUsed="1"/>
+    <w:lsdException w:name="Signature" w:semiHidden="1" w:unhideWhenUsed="1"/>
+    <w:lsdException w:name="Default Paragraph Font" w:semiHidden="1" w:uiPriority="1" w:unhideWhenUsed="1"/>
+    <w:lsdException w:name="Body Text" w:semiHidden="1" w:unhideWhenUsed="1"/>
+    <w:lsdException w:name="Body Text Indent" w:semiHidden="1" w:unhideWhenUsed="1"/>
+    <w:lsdException w:name="List Continue" w:semiHidden="1" w:unhideWhenUsed="1"/>
+    <w:lsdException w:name="List Continue 2" w:semiHidden="1" w:unhideWhenUsed="1"/>
+    <w:lsdException w:name="List Continue 3" w:semiHidden="1" w:unhideWhenUsed="1"/>
+    <w:lsdException w:name="List Continue 4" w:semiHidden="1" w:unhideWhenUsed="1"/>
+    <w:lsdException w:name="List Continue 5" w:semiHidden="1" w:unhideWhenUsed="1"/>
+    <w:lsdException w:name="Message Header" w:semiHidden="1" w:unhideWhenUsed="1"/>
+    <w:lsdException w:name="Subtitle" w:uiPriority="11" w:qFormat="1"/>
+    <w:lsdException w:name="Salutation" w:semiHidden="1" w:unhideWhenUsed="1"/>
+    <w:lsdException w:name="Date" w:semiHidden="1" w:unhideWhenUsed="1"/>
+    <w:lsdException w:name="Body Text First Indent" w:semiHidden="1" w:unhideWhenUsed="1"/>
+    <w:lsdException w:name="Body Text First Indent 2" w:semiHidden="1" w:unhideWhenUsed="1"/>
+    <w:lsdException w:name="Note Heading" w:semiHidden="1" w:unhideWhenUsed="1"/>
+    <w:lsdException w:name="Body Text 2" w:semiHidden="1" w:unhideWhenUsed="1"/>
+    <w:lsdException w:name="Body Text 3" w:semiHidden="1" w:unhideWhenUsed="1"/>
+    <w:lsdException w:name="Body Text Indent 2" w:semiHidden="1" w:unhideWhenUsed="1"/>
+    <w:lsdException w:name="Body Text Indent 3" w:semiHidden="1" w:unhideWhenUsed="1"/>
+    <w:lsdException w:name="Block Text" w:semiHidden="1" w:unhideWhenUsed="1"/>
+    <w:lsdException w:name="Hyperlink" w:semiHidden="1" w:unhideWhenUsed="1"/>
+    <w:lsdException w:name="FollowedHyperlink" w:semiHidden="1" w:unhideWhenUsed="1"/>
+    <w:lsdException w:name="Strong" w:uiPriority="22" w:qFormat="1"/>
+    <w:lsdException w:name="Emphasis" w:uiPriority="20" w:qFormat="1"/>
+    <w:lsdException w:name="Document Map" w:semiHidden="1" w:unhideWhenUsed="1"/>
+    <w:lsdException w:name="Plain Text" w:semiHidden="1" w:unhideWhenUsed="1"/>
+    <w:lsdException w:name="E-mail Signature" w:semiHidden="1" w:unhideWhenUsed="1"/>
+    <w:lsdException w:name="HTML Top of Form" w:semiHidden="1" w:unhideWhenUsed="1"/>
+    <w:lsdException w:name="HTML Bottom of Form" w:semiHidden="1" w:unhideWhenUsed="1"/>
+    <w:lsdException w:name="Normal (Web)" w:semiHidden="1" w:unhideWhenUsed="1"/>
+    <w:lsdException w:name="HTML Acronym" w:semiHidden="1" w:unhideWhenUsed="1"/>
+    <w:lsdException w:name="HTML Address" w:semiHidden="1" w:unhideWhenUsed="1"/>
+    <w:lsdException w:name="HTML Cite" w:semiHidden="1" w:unhideWhenUsed="1"/>
+    <w:lsdException w:name="HTML Code" w:semiHidden="1" w:unhideWhenUsed="1"/>
+    <w:lsdException w:name="HTML Definition" w:semiHidden="1" w:unhideWhenUsed="1"/>
+    <w:lsdException w:name="HTML Keyboard" w:semiHidden="1" w:unhideWhenUsed="1"/>
+    <w:lsdException w:name="HTML Preformatted" w:semiHidden="1" w:unhideWhenUsed="1"/>
+    <w:lsdException w:name="HTML Sample" w:semiHidden="1" w:unhideWhenUsed="1"/>
+    <w:lsdException w:name="HTML Typewriter" w:semiHidden="1" w:unhideWhenUsed="1"/>
+    <w:lsdException w:name="HTML Variable" w:semiHidden="1" w:unhideWhenUsed="1"/>
+    <w:lsdException w:name="Normal Table" w:semiHidden="1" w:unhideWhenUsed="1"/>
+    <w:lsdException w:name="annotation subject" w:semiHidden="1" w:unhideWhenUsed="1"/>
+    <w:lsdException w:name="No List" w:semiHidden="1" w:unhideWhenUsed="1"/>
+    <w:lsdException w:name="Outline List 1" w:semiHidden="1" w:unhideWhenUsed="1"/>
+    <w:lsdException w:name="Outline List 2" w:semiHidden="1" w:unhideWhenUsed="1"/>
+    <w:lsdException w:name="Outline List 3" w:semiHidden="1" w:unhideWhenUsed="1"/>
+    <w:lsdException w:name="Table Simple 1" w:semiHidden="1" w:unhideWhenUsed="1"/>
+    <w:lsdException w:name="Table Simple 2" w:semiHidden="1" w:unhideWhenUsed="1"/>
+    <w:lsdException w:name="Table Simple 3" w:semiHidden="1" w:unhideWhenUsed="1"/>
+    <w:lsdException w:name="Table Classic 1" w:semiHidden="1" w:unhideWhenUsed="1"/>
+    <w:lsdException w:name="Table Classic 2" w:semiHidden="1" w:unhideWhenUsed="1"/>
+    <w:lsdException w:name="Table Classic 3" w:semiHidden="1" w:unhideWhenUsed="1"/>
+    <w:lsdException w:name="Table Classic 4" w:semiHidden="1" w:unhideWhenUsed="1"/>
+    <w:lsdException w:name="Table Colorful 1" w:semiHidden="1" w:unhideWhenUsed="1"/>
+    <w:lsdException w:name="Table Colorful 2" w:semiHidden="1" w:unhideWhenUsed="1"/>
+    <w:lsdException w:name="Table Colorful 3" w:semiHidden="1" w:unhideWhenUsed="1"/>
+    <w:lsdException w:name="Table Columns 1" w:semiHidden="1" w:unhideWhenUsed="1"/>
+    <w:lsdException w:name="Table Columns 2" w:semiHidden="1" w:unhideWhenUsed="1"/>
+    <w:lsdException w:name="Table Columns 3" w:semiHidden="1" w:unhideWhenUsed="1"/>
+    <w:lsdException w:name="Table Columns 4" w:semiHidden="1" w:unhideWhenUsed="1"/>
+    <w:lsdException w:name="Table Columns 5" w:semiHidden="1" w:unhideWhenUsed="1"/>
+    <w:lsdException w:name="Table Grid 1" w:semiHidden="1" w:unhideWhenUsed="1"/>
+    <w:lsdException w:name="Table Grid 2" w:semiHidden="1" w:unhideWhenUsed="1"/>
+    <w:lsdException w:name="Table Grid 3" w:semiHidden="1" w:unhideWhenUsed="1"/>
+    <w:lsdException w:name="Table Grid 4" w:semiHidden="1" w:unhideWhenUsed="1"/>
+    <w:lsdException w:name="Table Grid 5" w:semiHidden="1" w:unhideWhenUsed="1"/>
+    <w:lsdException w:name="Table Grid 6" w:semiHidden="1" w:unhideWhenUsed="1"/>
+    <w:lsdException w:name="Table Grid 7" w:semiHidden="1" w:unhideWhenUsed="1"/>
+    <w:lsdException w:name="Table Grid 8" w:semiHidden="1" w:unhideWhenUsed="1"/>
+    <w:lsdException w:name="Table List 1" w:semiHidden="1" w:unhideWhenUsed="1"/>
+    <w:lsdException w:name="Table List 2" w:semiHidden="1" w:unhideWhenUsed="1"/>
+    <w:lsdException w:name="Table List 3" w:semiHidden="1" w:unhideWhenUsed="1"/>
+    <w:lsdException w:name="Table List 4" w:semiHidden="1" w:unhideWhenUsed="1"/>
+    <w:lsdException w:name="Table List 5" w:semiHidden="1" w:unhideWhenUsed="1"/>
+    <w:lsdException w:name="Table List 6" w:semiHidden="1" w:unhideWhenUsed="1"/>
+    <w:lsdException w:name="Table List 7" w:semiHidden="1" w:unhideWhenUsed="1"/>
+    <w:lsdException w:name="Table List 8" w:semiHidden="1" w:unhideWhenUsed="1"/>
+    <w:lsdException w:name="Table 3D effects 1" w:semiHidden="1" w:unhideWhenUsed="1"/>
+    <w:lsdException w:name="Table 3D effects 2" w:semiHidden="1" w:unhideWhenUsed="1"/>
+    <w:lsdException w:name="Table 3D effects 3" w:semiHidden="1" w:unhideWhenUsed="1"/>
+    <w:lsdException w:name="Table Contemporary" w:semiHidden="1" w:unhideWhenUsed="1"/>
+    <w:lsdException w:name="Table Elegant" w:semiHidden="1" w:unhideWhenUsed="1"/>
+    <w:lsdException w:name="Table Professional" w:semiHidden="1" w:unhideWhenUsed="1"/>
+    <w:lsdException w:name="Table Subtle 1" w:semiHidden="1" w:unhideWhenUsed="1"/>
+    <w:lsdException w:name="Table Subtle 2" w:semiHidden="1" w:unhideWhenUsed="1"/>
+    <w:lsdException w:name="Table Web 1" w:semiHidden="1" w:unhideWhenUsed="1"/>
+    <w:lsdException w:name="Table Web 2" w:semiHidden="1" w:unhideWhenUsed="1"/>
+    <w:lsdException w:name="Table Web 3" w:semiHidden="1" w:unhideWhenUsed="1"/>
+    <w:lsdException w:name="Balloon Text" w:semiHidden="1" w:unhideWhenUsed="1"/>
+    <w:lsdException w:name="Table Grid" w:uiPriority="59"/>
+    <w:lsdException w:name="Table Theme" w:semiHidden="1" w:unhideWhenUsed="1"/>
+    <w:lsdException w:name="Placeholder Text" w:semiHidden="1"/>
+    <w:lsdException w:name="No Spacing" w:uiPriority="1" w:qFormat="1"/>
+    <w:lsdException w:name="Light Shading" w:uiPriority="60"/>
+    <w:lsdException w:name="Light List" w:uiPriority="61"/>
+    <w:lsdException w:name="Light Grid" w:uiPriority="62"/>
+    <w:lsdException w:name="Medium Shading 1" w:uiPriority="63"/>
+    <w:lsdException w:name="Medium Shading 2" w:uiPriority="64"/>
+    <w:lsdException w:name="Medium List 1" w:uiPriority="65"/>
+    <w:lsdException w:name="Medium List 2" w:uiPriority="66"/>
+    <w:lsdException w:name="Medium Grid 1" w:uiPriority="67"/>
+    <w:lsdException w:name="Medium Grid 2" w:uiPriority="68"/>
+    <w:lsdException w:name="Medium Grid 3" w:uiPriority="69"/>
+    <w:lsdException w:name="Dark List" w:uiPriority="70"/>
+    <w:lsdException w:name="Colorful Shading" w:uiPriority="71"/>
+    <w:lsdException w:name="Colorful List" w:uiPriority="72"/>
+    <w:lsdException w:name="Colorful Grid" w:uiPriority="73"/>
+    <w:lsdException w:name="Light Shading Accent 1" w:uiPriority="60"/>
+    <w:lsdException w:name="Light List Accent 1" w:uiPriority="61"/>
+    <w:lsdException w:name="Light Grid Accent 1" w:uiPriority="62"/>
+    <w:lsdException w:name="Medium Shading 1 Accent 1" w:uiPriority="63"/>
+    <w:lsdException w:name="Medium Shading 2 Accent 1" w:uiPriority="64"/>
+    <w:lsdException w:name="Medium List 1 Accent 1" w:uiPriority="65"/>
+    <w:lsdException w:name="Revision" w:semiHidden="1"/>
+    <w:lsdException w:name="List Paragraph" w:uiPriority="34" w:qFormat="1"/>
+    <w:lsdException w:name="Quote" w:uiPriority="29" w:qFormat="1"/>
+    <w:lsdException w:name="Intense Quote" w:uiPriority="30" w:qFormat="1"/>
+    <w:lsdException w:name="Medium List 2 Accent 1" w:uiPriority="66"/>
+    <w:lsdException w:name="Medium Grid 1 Accent 1" w:uiPriority="67"/>
+    <w:lsdException w:name="Medium Grid 2 Accent 1" w:uiPriority="68"/>
+    <w:lsdException w:name="Medium Grid 3 Accent 1" w:uiPriority="69"/>
+    <w:lsdException w:name="Dark List Accent 1" w:uiPriority="70"/>
+    <w:lsdException w:name="Colorful Shading Accent 1" w:uiPriority="71"/>
+    <w:lsdException w:name="Colorful List Accent 1" w:uiPriority="72"/>
+    <w:lsdException w:name="Colorful Grid Accent 1" w:uiPriority="73"/>
+    <w:lsdException w:name="Light Shading Accent 2" w:uiPriority="60"/>
+    <w:lsdException w:name="Light List Accent 2" w:uiPriority="61"/>
+    <w:lsdException w:name="Light Grid Accent 2" w:uiPriority="62"/>
+    <w:lsdException w:name="Medium Shading 1 Accent 2" w:uiPriority="63"/>
+    <w:lsdException w:name="Medium Shading 2 Accent 2" w:uiPriority="64"/>
+    <w:lsdException w:name="Medium List 1 Accent 2" w:uiPriority="65"/>
+    <w:lsdException w:name="Medium List 2 Accent 2" w:uiPriority="66"/>
+    <w:lsdException w:name="Medium Grid 1 Accent 2" w:uiPriority="67"/>
+    <w:lsdException w:name="Medium Grid 2 Accent 2" w:uiPriority="68"/>
+    <w:lsdException w:name="Medium Grid 3 Accent 2" w:uiPriority="69"/>
+    <w:lsdException w:name="Dark List Accent 2" w:uiPriority="70"/>
+    <w:lsdException w:name="Colorful Shading Accent 2" w:uiPriority="71"/>
+    <w:lsdException w:name="Colorful List Accent 2" w:uiPriority="72"/>
+    <w:lsdException w:name="Colorful Grid Accent 2" w:uiPriority="73"/>
+    <w:lsdException w:name="Light Shading Accent 3" w:uiPriority="60"/>
+    <w:lsdException w:name="Light List Accent 3" w:uiPriority="61"/>
+    <w:lsdException w:name="Light Grid Accent 3" w:uiPriority="62"/>
+    <w:lsdException w:name="Medium Shading 1 Accent 3" w:uiPriority="63"/>
+    <w:lsdException w:name="Medium Shading 2 Accent 3" w:uiPriority="64"/>
+    <w:lsdException w:name="Medium List 1 Accent 3" w:uiPriority="65"/>
+    <w:lsdException w:name="Medium List 2 Accent 3" w:uiPriority="66"/>
+    <w:lsdException w:name="Medium Grid 1 Accent 3" w:uiPriority="67"/>
+    <w:lsdException w:name="Medium Grid 2 Accent 3" w:uiPriority="68"/>
+    <w:lsdException w:name="Medium Grid 3 Accent 3" w:uiPriority="69"/>
+    <w:lsdException w:name="Dark List Accent 3" w:uiPriority="70"/>
+    <w:lsdException w:name="Colorful Shading Accent 3" w:uiPriority="71"/>
+    <w:lsdException w:name="Colorful List Accent 3" w:uiPriority="72"/>
+    <w:lsdException w:name="Colorful Grid Accent 3" w:uiPriority="73"/>
+    <w:lsdException w:name="Light Shading Accent 4" w:uiPriority="60"/>
+    <w:lsdException w:name="Light List Accent 4" w:uiPriority="61"/>
+    <w:lsdException w:name="Light Grid Accent 4" w:uiPriority="62"/>
+    <w:lsdException w:name="Medium Shading 1 Accent 4" w:uiPriority="63"/>
+    <w:lsdException w:name="Medium Shading 2 Accent 4" w:uiPriority="64"/>
+    <w:lsdException w:name="Medium List 1 Accent 4" w:uiPriority="65"/>
+    <w:lsdException w:name="Medium List 2 Accent 4" w:uiPriority="66"/>
+    <w:lsdException w:name="Medium Grid 1 Accent 4" w:uiPriority="67"/>
+    <w:lsdException w:name="Medium Grid 2 Accent 4" w:uiPriority="68"/>
+    <w:lsdException w:name="Medium Grid 3 Accent 4" w:uiPriority="69"/>
+    <w:lsdException w:name="Dark List Accent 4" w:uiPriority="70"/>
+    <w:lsdException w:name="Colorful Shading Accent 4" w:uiPriority="71"/>
+    <w:lsdException w:name="Colorful List Accent 4" w:uiPriority="72"/>
+    <w:lsdException w:name="Colorful Grid Accent 4" w:uiPriority="73"/>
+    <w:lsdException w:name="Light Shading Accent 5" w:uiPriority="60"/>
+    <w:lsdException w:name="Light List Accent 5" w:uiPriority="61"/>
+    <w:lsdException w:name="Light Grid Accent 5" w:uiPriority="62"/>
+    <w:lsdException w:name="Medium Shading 1 Accent 5" w:uiPriority="63"/>
+    <w:lsdException w:name="Medium Shading 2 Accent 5" w:uiPriority="64"/>
+    <w:lsdException w:name="Medium List 1 Accent 5" w:uiPriority="65"/>
+    <w:lsdException w:name="Medium List 2 Accent 5" w:uiPriority="66"/>
+    <w:lsdException w:name="Medium Grid 1 Accent 5" w:uiPriority="67"/>
+    <w:lsdException w:name="Medium Grid 2 Accent 5" w:uiPriority="68"/>
+    <w:lsdException w:name="Medium Grid 3 Accent 5" w:uiPriority="69"/>
+    <w:lsdException w:name="Dark List Accent 5" w:uiPriority="70"/>
+    <w:lsdException w:name="Colorful Shading Accent 5" w:uiPriority="71"/>
+    <w:lsdException w:name="Colorful List Accent 5" w:uiPriority="72"/>
+    <w:lsdException w:name="Colorful Grid Accent 5" w:uiPriority="73"/>
+    <w:lsdException w:name="Light Shading Accent 6" w:uiPriority="60"/>
+    <w:lsdException w:name="Light List Accent 6" w:uiPriority="61"/>
+    <w:lsdException w:name="Light Grid Accent 6" w:uiPriority="62"/>
+    <w:lsdException w:name="Medium Shading 1 Accent 6" w:uiPriority="63"/>
+    <w:lsdException w:name="Medium Shading 2 Accent 6" w:uiPriority="64"/>
+    <w:lsdException w:name="Medium List 1 Accent 6" w:uiPriority="65"/>
+    <w:lsdException w:name="Medium List 2 Accent 6" w:uiPriority="66"/>
+    <w:lsdException w:name="Medium Grid 1 Accent 6" w:uiPriority="67"/>
+    <w:lsdException w:name="Medium Grid 2 Accent 6" w:uiPriority="68"/>
+    <w:lsdException w:name="Medium Grid 3 Accent 6" w:uiPriority="69"/>
+    <w:lsdException w:name="Dark List Accent 6" w:uiPriority="70"/>
+    <w:lsdException w:name="Colorful Shading Accent 6" w:uiPriority="71"/>
+    <w:lsdException w:name="Colorful List Accent 6" w:uiPriority="72"/>
+    <w:lsdException w:name="Colorful Grid Accent 6" w:uiPriority="73"/>
+    <w:lsdException w:name="Subtle Emphasis" w:uiPriority="19" w:qFormat="1"/>
+    <w:lsdException w:name="Intense Emphasis" w:uiPriority="21" w:qFormat="1"/>
+    <w:lsdException w:name="Subtle Reference" w:uiPriority="31" w:qFormat="1"/>
+    <w:lsdException w:name="Intense Reference" w:uiPriority="32" w:qFormat="1"/>
+    <w:lsdException w:name="Book Title" w:uiPriority="33" w:qFormat="1"/>
+    <w:lsdException w:name="Bibliography" w:semiHidden="1" w:uiPriority="37" w:unhideWhenUsed="1"/>
+    <w:lsdException w:name="TOC Heading" w:semiHidden="1" w:uiPriority="39" w:unhideWhenUsed="1" w:qFormat="1"/>
+    <w:lsdException w:name="Plain Table 1" w:uiPriority="41"/>
+    <w:lsdException w:name="Plain Table 2" w:uiPriority="42"/>
+    <w:lsdException w:name="Plain Table 3" w:uiPriority="43"/>
+    <w:lsdException w:name="Plain Table 4" w:uiPriority="44"/>
+    <w:lsdException w:name="Plain Table 5" w:uiPriority="45"/>
+    <w:lsdException w:name="Grid Table Light" w:uiPriority="40"/>
+    <w:lsdException w:name="Grid Table 1 Light" w:uiPriority="46"/>
+    <w:lsdException w:name="Grid Table 2" w:uiPriority="47"/>
+    <w:lsdException w:name="Grid Table 3" w:uiPriority="48"/>
+    <w:lsdException w:name="Grid Table 4" w:uiPriority="49"/>
+    <w:lsdException w:name="Grid Table 5 Dark" w:uiPriority="50"/>
+    <w:lsdException w:name="Grid Table 6 Colorful" w:uiPriority="51"/>
+    <w:lsdException w:name="Grid Table 7 Colorful" w:uiPriority="52"/>
+    <w:lsdException w:name="Grid Table 1 Light Accent 1" w:uiPriority="46"/>
+    <w:lsdException w:name="Grid Table 2 Accent 1" w:uiPriority="47"/>
+    <w:lsdException w:name="Grid Table 3 Accent 1" w:uiPriority="48"/>
+    <w:lsdException w:name="Grid Table 4 Accent 1" w:uiPriority="49"/>
+    <w:lsdException w:name="Grid Table 5 Dark Accent 1" w:uiPriority="50"/>
+    <w:lsdException w:name="Grid Table 6 Colorful Accent 1" w:uiPriority="51"/>
+    <w:lsdException w:name="Grid Table 7 Colorful Accent 1" w:uiPriority="52"/>
+    <w:lsdException w:name="Grid Table 1 Light Accent 2" w:uiPriority="46"/>
+    <w:lsdException w:name="Grid Table 2 Accent 2" w:uiPriority="47"/>
+    <w:lsdException w:name="Grid Table 3 Accent 2" w:uiPriority="48"/>
+    <w:lsdException w:name="Grid Table 4 Accent 2" w:uiPriority="49"/>
+    <w:lsdException w:name="Grid Table 5 Dark Accent 2" w:uiPriority="50"/>
+    <w:lsdException w:name="Grid Table 6 Colorful Accent 2" w:uiPriority="51"/>
+    <w:lsdException w:name="Grid Table 7 Colorful Accent 2" w:uiPriority="52"/>
+    <w:lsdException w:name="Grid Table 1 Light Accent 3" w:uiPriority="46"/>
+    <w:lsdException w:name="Grid Table 2 Accent 3" w:uiPriority="47"/>
+    <w:lsdException w:name="Grid Table 3 Accent 3" w:uiPriority="48"/>
+    <w:lsdException w:name="Grid Table 4 Accent 3" w:uiPriority="49"/>
+    <w:lsdException w:name="Grid Table 5 Dark Accent 3" w:uiPriority="50"/>
+    <w:lsdException w:name="Grid Table 6 Colorful Accent 3" w:uiPriority="51"/>
+    <w:lsdException w:name="Grid Table 7 Colorful Accent 3" w:uiPriority="52"/>
+    <w:lsdException w:name="Grid Table 1 Light Accent 4" w:uiPriority="46"/>
+    <w:lsdException w:name="Grid Table 2 Accent 4" w:uiPriority="47"/>
+    <w:lsdException w:name="Grid Table 3 Accent 4" w:uiPriority="48"/>
+    <w:lsdException w:name="Grid Table 4 Accent 4" w:uiPriority="49"/>
+    <w:lsdException w:name="Grid Table 5 Dark Accent 4" w:uiPriority="50"/>
+    <w:lsdException w:name="Grid Table 6 Colorful Accent 4" w:uiPriority="51"/>
+    <w:lsdException w:name="Grid Table 7 Colorful Accent 4" w:uiPriority="52"/>
+    <w:lsdException w:name="Grid Table 1 Light Accent 5" w:uiPriority="46"/>
+    <w:lsdException w:name="Grid Table 2 Accent 5" w:uiPriority="47"/>
+    <w:lsdException w:name="Grid Table 3 Accent 5" w:uiPriority="48"/>
+    <w:lsdException w:name="Grid Table 4 Accent 5" w:uiPriority="49"/>
+    <w:lsdException w:name="Grid Table 5 Dark Accent 5" w:uiPriority="50"/>
+    <w:lsdException w:name="Grid Table 6 Colorful Accent 5" w:uiPriority="51"/>
+    <w:lsdException w:name="Grid Table 7 Colorful Accent 5" w:uiPriority="52"/>
+    <w:lsdException w:name="Grid Table 1 Light Accent 6" w:uiPriority="46"/>
+    <w:lsdException w:name="Grid Table 2 Accent 6" w:uiPriority="47"/>
+    <w:lsdException w:name="Grid Table 3 Accent 6" w:uiPriority="48"/>
+    <w:lsdException w:name="Grid Table 4 Accent 6" w:uiPriority="49"/>
+    <w:lsdException w:name="Grid Table 5 Dark Accent 6" w:uiPriority="50"/>
+    <w:lsdException w:name="Grid Table 6 Colorful Accent 6" w:uiPriority="51"/>
+    <w:lsdException w:name="Grid Table 7 Colorful Accent 6" w:uiPriority="52"/>
+    <w:lsdException w:name="List Table 1 Light" w:uiPriority="46"/>
+    <w:lsdException w:name="List Table 2" w:uiPriority="47"/>
+    <w:lsdException w:name="List Table 3" w:uiPriority="48"/>
+    <w:lsdException w:name="List Table 4" w:uiPriority="49"/>
+    <w:lsdException w:name="List Table 5 Dark" w:uiPriority="50"/>
+    <w:lsdException w:name="List Table 6 Colorful" w:uiPriority="51"/>
+    <w:lsdException w:name="List Table 7 Colorful" w:uiPriority="52"/>
+    <w:lsdException w:name="List Table 1 Light Accent 1" w:uiPriority="46"/>
+    <w:lsdException w:name="List Table 2 Accent 1" w:uiPriority="47"/>
+    <w:lsdException w:name="List Table 3 Accent 1" w:uiPriority="48"/>
+    <w:lsdException w:name="List Table 4 Accent 1" w:uiPriority="49"/>
+    <w:lsdException w:name="List Table 5 Dark Accent 1" w:uiPriority="50"/>
+    <w:lsdException w:name="List Table 6 Colorful Accent 1" w:uiPriority="51"/>
+    <w:lsdException w:name="List Table 7 Colorful Accent 1" w:uiPriority="52"/>
+    <w:lsdException w:name="List Table 1 Light Accent 2" w:uiPriority="46"/>
+    <w:lsdException w:name="List Table 2 Accent 2" w:uiPriority="47"/>
+    <w:lsdException w:name="List Table 3 Accent 2" w:uiPriority="48"/>
+    <w:lsdException w:name="List Table 4 Accent 2" w:uiPriority="49"/>
+    <w:lsdException w:name="List Table 5 Dark Accent 2" w:uiPriority="50"/>
+    <w:lsdException w:name="List Table 6 Colorful Accent 2" w:uiPriority="51"/>
+    <w:lsdException w:name="List Table 7 Colorful Accent 2" w:uiPriority="52"/>
+    <w:lsdException w:name="List Table 1 Light Accent 3" w:uiPriority="46"/>
+    <w:lsdException w:name="List Table 2 Accent 3" w:uiPriority="47"/>
+    <w:lsdException w:name="List Table 3 Accent 3" w:uiPriority="48"/>
+    <w:lsdException w:name="List Table 4 Accent 3" w:uiPriority="49"/>
+    <w:lsdException w:name="List Table 5 Dark Accent 3" w:uiPriority="50"/>
+    <w:lsdException w:name="List Table 6 Colorful Accent 3" w:uiPriority="51"/>
+    <w:lsdException w:name="List Table 7 Colorful Accent 3" w:uiPriority="52"/>
+    <w:lsdException w:name="List Table 1 Light Accent 4" w:uiPriority="46"/>
+    <w:lsdException w:name="List Table 2 Accent 4" w:uiPriority="47"/>
+    <w:lsdException w:name="List Table 3 Accent 4" w:uiPriority="48"/>
+    <w:lsdException w:name="List Table 4 Accent 4" w:uiPriority="49"/>
+    <w:lsdException w:name="List Table 5 Dark Accent 4" w:uiPriority="50"/>
+    <w:lsdException w:name="List Table 6 Colorful Accent 4" w:uiPriority="51"/>
+    <w:lsdException w:name="List Table 7 Colorful Accent 4" w:uiPriority="52"/>
+    <w:lsdException w:name="List Table 1 Light Accent 5" w:uiPriority="46"/>
+    <w:lsdException w:name="List Table 2 Accent 5" w:uiPriority="47"/>
+    <w:lsdException w:name="List Table 3 Accent 5" w:uiPriority="48"/>
+    <w:lsdException w:name="List Table 4 Accent 5" w:uiPriority="49"/>
+    <w:lsdException w:name="List Table 5 Dark Accent 5" w:uiPriority="50"/>
+    <w:lsdException w:name="List Table 6 Colorful Accent 5" w:uiPriority="51"/>
+    <w:lsdException w:name="List Table 7 Colorful Accent 5" w:uiPriority="52"/>
+    <w:lsdException w:name="List Table 1 Light Accent 6" w:uiPriority="46"/>
+    <w:lsdException w:name="List Table 2 Accent 6" w:uiPriority="47"/>
+    <w:lsdException w:name="List Table 3 Accent 6" w:uiPriority="48"/>
+    <w:lsdException w:name="List Table 4 Accent 6" w:uiPriority="49"/>
+    <w:lsdException w:name="List Table 5 Dark Accent 6" w:uiPriority="50"/>
+    <w:lsdException w:name="List Table 6 Colorful Accent 6" w:uiPriority="51"/>
+    <w:lsdException w:name="List Table 7 Colorful Accent 6" w:uiPriority="52"/>
   </w:latentStyles>
   <w:style w:type="paragraph" w:default="1" w:styleId="a">
     <w:name w:val="Normal"/>
@@ -14262,196 +14605,6 @@
     <w:basedOn w:val="a"/>
     <w:uiPriority w:val="1"/>
     <w:qFormat/>
-  </w:style>
-</w:styles>
-</file>
-
-<file path=word/stylesWithEffects.xml><?xml version="1.0" encoding="utf-8"?>
-<w:styles xmlns:wpc="http://schemas.microsoft.com/office/word/2010/wordprocessingCanvas" xmlns:mc="http://schemas.openxmlformats.org/markup-compatibility/2006" xmlns:o="urn:schemas-microsoft-com:office:office" xmlns:r="http://schemas.openxmlformats.org/officeDocument/2006/relationships" xmlns:m="http://schemas.openxmlformats.org/officeDocument/2006/math" xmlns:v="urn:schemas-microsoft-com:vml" xmlns:wp14="http://schemas.microsoft.com/office/word/2010/wordprocessingDrawing" xmlns:wp="http://schemas.openxmlformats.org/drawingml/2006/wordprocessingDrawing" xmlns:w10="urn:schemas-microsoft-com:office:word" xmlns:w="http://schemas.openxmlformats.org/wordprocessingml/2006/main" xmlns:w14="http://schemas.microsoft.com/office/word/2010/wordml" xmlns:wpg="http://schemas.microsoft.com/office/word/2010/wordprocessingGroup" xmlns:wpi="http://schemas.microsoft.com/office/word/2010/wordprocessingInk" xmlns:wne="http://schemas.microsoft.com/office/word/2006/wordml" xmlns:wps="http://schemas.microsoft.com/office/word/2010/wordprocessingShape" mc:Ignorable="w14 wp14">
-  <w:docDefaults>
-    <w:rPrDefault>
-      <w:rPr>
-        <w:rFonts w:asciiTheme="minorHAnsi" w:eastAsiaTheme="minorEastAsia" w:hAnsiTheme="minorHAnsi" w:cstheme="minorBidi"/>
-        <w:sz w:val="22"/>
-        <w:szCs w:val="22"/>
-        <w:lang w:val="ru-RU" w:eastAsia="ru-RU" w:bidi="ar-SA"/>
-      </w:rPr>
-    </w:rPrDefault>
-    <w:pPrDefault>
-      <w:pPr>
-        <w:spacing w:after="200" w:line="276" w:lineRule="auto"/>
-      </w:pPr>
-    </w:pPrDefault>
-  </w:docDefaults>
-  <w:latentStyles w:defLockedState="0" w:defUIPriority="99" w:defSemiHidden="1" w:defUnhideWhenUsed="1" w:defQFormat="0" w:count="267">
-    <w:lsdException w:name="Normal" w:semiHidden="0" w:uiPriority="0" w:unhideWhenUsed="0" w:qFormat="1"/>
-    <w:lsdException w:name="heading 1" w:semiHidden="0" w:uiPriority="9" w:unhideWhenUsed="0" w:qFormat="1"/>
-    <w:lsdException w:name="heading 2" w:uiPriority="9" w:qFormat="1"/>
-    <w:lsdException w:name="heading 3" w:uiPriority="9" w:qFormat="1"/>
-    <w:lsdException w:name="heading 4" w:uiPriority="9" w:qFormat="1"/>
-    <w:lsdException w:name="heading 5" w:uiPriority="9" w:qFormat="1"/>
-    <w:lsdException w:name="heading 6" w:uiPriority="9" w:qFormat="1"/>
-    <w:lsdException w:name="heading 7" w:uiPriority="9" w:qFormat="1"/>
-    <w:lsdException w:name="heading 8" w:uiPriority="9" w:qFormat="1"/>
-    <w:lsdException w:name="heading 9" w:uiPriority="9" w:qFormat="1"/>
-    <w:lsdException w:name="toc 1" w:uiPriority="39"/>
-    <w:lsdException w:name="toc 2" w:uiPriority="39"/>
-    <w:lsdException w:name="toc 3" w:uiPriority="39"/>
-    <w:lsdException w:name="toc 4" w:uiPriority="39"/>
-    <w:lsdException w:name="toc 5" w:uiPriority="39"/>
-    <w:lsdException w:name="toc 6" w:uiPriority="39"/>
-    <w:lsdException w:name="toc 7" w:uiPriority="39"/>
-    <w:lsdException w:name="toc 8" w:uiPriority="39"/>
-    <w:lsdException w:name="toc 9" w:uiPriority="39"/>
-    <w:lsdException w:name="caption" w:uiPriority="35" w:qFormat="1"/>
-    <w:lsdException w:name="Title" w:semiHidden="0" w:uiPriority="10" w:unhideWhenUsed="0" w:qFormat="1"/>
-    <w:lsdException w:name="Default Paragraph Font" w:uiPriority="1"/>
-    <w:lsdException w:name="Subtitle" w:semiHidden="0" w:uiPriority="11" w:unhideWhenUsed="0" w:qFormat="1"/>
-    <w:lsdException w:name="Strong" w:semiHidden="0" w:uiPriority="22" w:unhideWhenUsed="0" w:qFormat="1"/>
-    <w:lsdException w:name="Emphasis" w:semiHidden="0" w:uiPriority="20" w:unhideWhenUsed="0" w:qFormat="1"/>
-    <w:lsdException w:name="Table Grid" w:semiHidden="0" w:uiPriority="59" w:unhideWhenUsed="0"/>
-    <w:lsdException w:name="Placeholder Text" w:unhideWhenUsed="0"/>
-    <w:lsdException w:name="No Spacing" w:semiHidden="0" w:uiPriority="1" w:unhideWhenUsed="0" w:qFormat="1"/>
-    <w:lsdException w:name="Light Shading" w:semiHidden="0" w:uiPriority="60" w:unhideWhenUsed="0"/>
-    <w:lsdException w:name="Light List" w:semiHidden="0" w:uiPriority="61" w:unhideWhenUsed="0"/>
-    <w:lsdException w:name="Light Grid" w:semiHidden="0" w:uiPriority="62" w:unhideWhenUsed="0"/>
-    <w:lsdException w:name="Medium Shading 1" w:semiHidden="0" w:uiPriority="63" w:unhideWhenUsed="0"/>
-    <w:lsdException w:name="Medium Shading 2" w:semiHidden="0" w:uiPriority="64" w:unhideWhenUsed="0"/>
-    <w:lsdException w:name="Medium List 1" w:semiHidden="0" w:uiPriority="65" w:unhideWhenUsed="0"/>
-    <w:lsdException w:name="Medium List 2" w:semiHidden="0" w:uiPriority="66" w:unhideWhenUsed="0"/>
-    <w:lsdException w:name="Medium Grid 1" w:semiHidden="0" w:uiPriority="67" w:unhideWhenUsed="0"/>
-    <w:lsdException w:name="Medium Grid 2" w:semiHidden="0" w:uiPriority="68" w:unhideWhenUsed="0"/>
-    <w:lsdException w:name="Medium Grid 3" w:semiHidden="0" w:uiPriority="69" w:unhideWhenUsed="0"/>
-    <w:lsdException w:name="Dark List" w:semiHidden="0" w:uiPriority="70" w:unhideWhenUsed="0"/>
-    <w:lsdException w:name="Colorful Shading" w:semiHidden="0" w:uiPriority="71" w:unhideWhenUsed="0"/>
-    <w:lsdException w:name="Colorful List" w:semiHidden="0" w:uiPriority="72" w:unhideWhenUsed="0"/>
-    <w:lsdException w:name="Colorful Grid" w:semiHidden="0" w:uiPriority="73" w:unhideWhenUsed="0"/>
-    <w:lsdException w:name="Light Shading Accent 1" w:semiHidden="0" w:uiPriority="60" w:unhideWhenUsed="0"/>
-    <w:lsdException w:name="Light List Accent 1" w:semiHidden="0" w:uiPriority="61" w:unhideWhenUsed="0"/>
-    <w:lsdException w:name="Light Grid Accent 1" w:semiHidden="0" w:uiPriority="62" w:unhideWhenUsed="0"/>
-    <w:lsdException w:name="Medium Shading 1 Accent 1" w:semiHidden="0" w:uiPriority="63" w:unhideWhenUsed="0"/>
-    <w:lsdException w:name="Medium Shading 2 Accent 1" w:semiHidden="0" w:uiPriority="64" w:unhideWhenUsed="0"/>
-    <w:lsdException w:name="Medium List 1 Accent 1" w:semiHidden="0" w:uiPriority="65" w:unhideWhenUsed="0"/>
-    <w:lsdException w:name="Revision" w:unhideWhenUsed="0"/>
-    <w:lsdException w:name="List Paragraph" w:semiHidden="0" w:uiPriority="34" w:unhideWhenUsed="0" w:qFormat="1"/>
-    <w:lsdException w:name="Quote" w:semiHidden="0" w:uiPriority="29" w:unhideWhenUsed="0" w:qFormat="1"/>
-    <w:lsdException w:name="Intense Quote" w:semiHidden="0" w:uiPriority="30" w:unhideWhenUsed="0" w:qFormat="1"/>
-    <w:lsdException w:name="Medium List 2 Accent 1" w:semiHidden="0" w:uiPriority="66" w:unhideWhenUsed="0"/>
-    <w:lsdException w:name="Medium Grid 1 Accent 1" w:semiHidden="0" w:uiPriority="67" w:unhideWhenUsed="0"/>
-    <w:lsdException w:name="Medium Grid 2 Accent 1" w:semiHidden="0" w:uiPriority="68" w:unhideWhenUsed="0"/>
-    <w:lsdException w:name="Medium Grid 3 Accent 1" w:semiHidden="0" w:uiPriority="69" w:unhideWhenUsed="0"/>
-    <w:lsdException w:name="Dark List Accent 1" w:semiHidden="0" w:uiPriority="70" w:unhideWhenUsed="0"/>
-    <w:lsdException w:name="Colorful Shading Accent 1" w:semiHidden="0" w:uiPriority="71" w:unhideWhenUsed="0"/>
-    <w:lsdException w:name="Colorful List Accent 1" w:semiHidden="0" w:uiPriority="72" w:unhideWhenUsed="0"/>
-    <w:lsdException w:name="Colorful Grid Accent 1" w:semiHidden="0" w:uiPriority="73" w:unhideWhenUsed="0"/>
-    <w:lsdException w:name="Light Shading Accent 2" w:semiHidden="0" w:uiPriority="60" w:unhideWhenUsed="0"/>
-    <w:lsdException w:name="Light List Accent 2" w:semiHidden="0" w:uiPriority="61" w:unhideWhenUsed="0"/>
-    <w:lsdException w:name="Light Grid Accent 2" w:semiHidden="0" w:uiPriority="62" w:unhideWhenUsed="0"/>
-    <w:lsdException w:name="Medium Shading 1 Accent 2" w:semiHidden="0" w:uiPriority="63" w:unhideWhenUsed="0"/>
-    <w:lsdException w:name="Medium Shading 2 Accent 2" w:semiHidden="0" w:uiPriority="64" w:unhideWhenUsed="0"/>
-    <w:lsdException w:name="Medium List 1 Accent 2" w:semiHidden="0" w:uiPriority="65" w:unhideWhenUsed="0"/>
-    <w:lsdException w:name="Medium List 2 Accent 2" w:semiHidden="0" w:uiPriority="66" w:unhideWhenUsed="0"/>
-    <w:lsdException w:name="Medium Grid 1 Accent 2" w:semiHidden="0" w:uiPriority="67" w:unhideWhenUsed="0"/>
-    <w:lsdException w:name="Medium Grid 2 Accent 2" w:semiHidden="0" w:uiPriority="68" w:unhideWhenUsed="0"/>
-    <w:lsdException w:name="Medium Grid 3 Accent 2" w:semiHidden="0" w:uiPriority="69" w:unhideWhenUsed="0"/>
-    <w:lsdException w:name="Dark List Accent 2" w:semiHidden="0" w:uiPriority="70" w:unhideWhenUsed="0"/>
-    <w:lsdException w:name="Colorful Shading Accent 2" w:semiHidden="0" w:uiPriority="71" w:unhideWhenUsed="0"/>
-    <w:lsdException w:name="Colorful List Accent 2" w:semiHidden="0" w:uiPriority="72" w:unhideWhenUsed="0"/>
-    <w:lsdException w:name="Colorful Grid Accent 2" w:semiHidden="0" w:uiPriority="73" w:unhideWhenUsed="0"/>
-    <w:lsdException w:name="Light Shading Accent 3" w:semiHidden="0" w:uiPriority="60" w:unhideWhenUsed="0"/>
-    <w:lsdException w:name="Light List Accent 3" w:semiHidden="0" w:uiPriority="61" w:unhideWhenUsed="0"/>
-    <w:lsdException w:name="Light Grid Accent 3" w:semiHidden="0" w:uiPriority="62" w:unhideWhenUsed="0"/>
-    <w:lsdException w:name="Medium Shading 1 Accent 3" w:semiHidden="0" w:uiPriority="63" w:unhideWhenUsed="0"/>
-    <w:lsdException w:name="Medium Shading 2 Accent 3" w:semiHidden="0" w:uiPriority="64" w:unhideWhenUsed="0"/>
-    <w:lsdException w:name="Medium List 1 Accent 3" w:semiHidden="0" w:uiPriority="65" w:unhideWhenUsed="0"/>
-    <w:lsdException w:name="Medium List 2 Accent 3" w:semiHidden="0" w:uiPriority="66" w:unhideWhenUsed="0"/>
-    <w:lsdException w:name="Medium Grid 1 Accent 3" w:semiHidden="0" w:uiPriority="67" w:unhideWhenUsed="0"/>
-    <w:lsdException w:name="Medium Grid 2 Accent 3" w:semiHidden="0" w:uiPriority="68" w:unhideWhenUsed="0"/>
-    <w:lsdException w:name="Medium Grid 3 Accent 3" w:semiHidden="0" w:uiPriority="69" w:unhideWhenUsed="0"/>
-    <w:lsdException w:name="Dark List Accent 3" w:semiHidden="0" w:uiPriority="70" w:unhideWhenUsed="0"/>
-    <w:lsdException w:name="Colorful Shading Accent 3" w:semiHidden="0" w:uiPriority="71" w:unhideWhenUsed="0"/>
-    <w:lsdException w:name="Colorful List Accent 3" w:semiHidden="0" w:uiPriority="72" w:unhideWhenUsed="0"/>
-    <w:lsdException w:name="Colorful Grid Accent 3" w:semiHidden="0" w:uiPriority="73" w:unhideWhenUsed="0"/>
-    <w:lsdException w:name="Light Shading Accent 4" w:semiHidden="0" w:uiPriority="60" w:unhideWhenUsed="0"/>
-    <w:lsdException w:name="Light List Accent 4" w:semiHidden="0" w:uiPriority="61" w:unhideWhenUsed="0"/>
-    <w:lsdException w:name="Light Grid Accent 4" w:semiHidden="0" w:uiPriority="62" w:unhideWhenUsed="0"/>
-    <w:lsdException w:name="Medium Shading 1 Accent 4" w:semiHidden="0" w:uiPriority="63" w:unhideWhenUsed="0"/>
-    <w:lsdException w:name="Medium Shading 2 Accent 4" w:semiHidden="0" w:uiPriority="64" w:unhideWhenUsed="0"/>
-    <w:lsdException w:name="Medium List 1 Accent 4" w:semiHidden="0" w:uiPriority="65" w:unhideWhenUsed="0"/>
-    <w:lsdException w:name="Medium List 2 Accent 4" w:semiHidden="0" w:uiPriority="66" w:unhideWhenUsed="0"/>
-    <w:lsdException w:name="Medium Grid 1 Accent 4" w:semiHidden="0" w:uiPriority="67" w:unhideWhenUsed="0"/>
-    <w:lsdException w:name="Medium Grid 2 Accent 4" w:semiHidden="0" w:uiPriority="68" w:unhideWhenUsed="0"/>
-    <w:lsdException w:name="Medium Grid 3 Accent 4" w:semiHidden="0" w:uiPriority="69" w:unhideWhenUsed="0"/>
-    <w:lsdException w:name="Dark List Accent 4" w:semiHidden="0" w:uiPriority="70" w:unhideWhenUsed="0"/>
-    <w:lsdException w:name="Colorful Shading Accent 4" w:semiHidden="0" w:uiPriority="71" w:unhideWhenUsed="0"/>
-    <w:lsdException w:name="Colorful List Accent 4" w:semiHidden="0" w:uiPriority="72" w:unhideWhenUsed="0"/>
-    <w:lsdException w:name="Colorful Grid Accent 4" w:semiHidden="0" w:uiPriority="73" w:unhideWhenUsed="0"/>
-    <w:lsdException w:name="Light Shading Accent 5" w:semiHidden="0" w:uiPriority="60" w:unhideWhenUsed="0"/>
-    <w:lsdException w:name="Light List Accent 5" w:semiHidden="0" w:uiPriority="61" w:unhideWhenUsed="0"/>
-    <w:lsdException w:name="Light Grid Accent 5" w:semiHidden="0" w:uiPriority="62" w:unhideWhenUsed="0"/>
-    <w:lsdException w:name="Medium Shading 1 Accent 5" w:semiHidden="0" w:uiPriority="63" w:unhideWhenUsed="0"/>
-    <w:lsdException w:name="Medium Shading 2 Accent 5" w:semiHidden="0" w:uiPriority="64" w:unhideWhenUsed="0"/>
-    <w:lsdException w:name="Medium List 1 Accent 5" w:semiHidden="0" w:uiPriority="65" w:unhideWhenUsed="0"/>
-    <w:lsdException w:name="Medium List 2 Accent 5" w:semiHidden="0" w:uiPriority="66" w:unhideWhenUsed="0"/>
-    <w:lsdException w:name="Medium Grid 1 Accent 5" w:semiHidden="0" w:uiPriority="67" w:unhideWhenUsed="0"/>
-    <w:lsdException w:name="Medium Grid 2 Accent 5" w:semiHidden="0" w:uiPriority="68" w:unhideWhenUsed="0"/>
-    <w:lsdException w:name="Medium Grid 3 Accent 5" w:semiHidden="0" w:uiPriority="69" w:unhideWhenUsed="0"/>
-    <w:lsdException w:name="Dark List Accent 5" w:semiHidden="0" w:uiPriority="70" w:unhideWhenUsed="0"/>
-    <w:lsdException w:name="Colorful Shading Accent 5" w:semiHidden="0" w:uiPriority="71" w:unhideWhenUsed="0"/>
-    <w:lsdException w:name="Colorful List Accent 5" w:semiHidden="0" w:uiPriority="72" w:unhideWhenUsed="0"/>
-    <w:lsdException w:name="Colorful Grid Accent 5" w:semiHidden="0" w:uiPriority="73" w:unhideWhenUsed="0"/>
-    <w:lsdException w:name="Light Shading Accent 6" w:semiHidden="0" w:uiPriority="60" w:unhideWhenUsed="0"/>
-    <w:lsdException w:name="Light List Accent 6" w:semiHidden="0" w:uiPriority="61" w:unhideWhenUsed="0"/>
-    <w:lsdException w:name="Light Grid Accent 6" w:semiHidden="0" w:uiPriority="62" w:unhideWhenUsed="0"/>
-    <w:lsdException w:name="Medium Shading 1 Accent 6" w:semiHidden="0" w:uiPriority="63" w:unhideWhenUsed="0"/>
-    <w:lsdException w:name="Medium Shading 2 Accent 6" w:semiHidden="0" w:uiPriority="64" w:unhideWhenUsed="0"/>
-    <w:lsdException w:name="Medium List 1 Accent 6" w:semiHidden="0" w:uiPriority="65" w:unhideWhenUsed="0"/>
-    <w:lsdException w:name="Medium List 2 Accent 6" w:semiHidden="0" w:uiPriority="66" w:unhideWhenUsed="0"/>
-    <w:lsdException w:name="Medium Grid 1 Accent 6" w:semiHidden="0" w:uiPriority="67" w:unhideWhenUsed="0"/>
-    <w:lsdException w:name="Medium Grid 2 Accent 6" w:semiHidden="0" w:uiPriority="68" w:unhideWhenUsed="0"/>
-    <w:lsdException w:name="Medium Grid 3 Accent 6" w:semiHidden="0" w:uiPriority="69" w:unhideWhenUsed="0"/>
-    <w:lsdException w:name="Dark List Accent 6" w:semiHidden="0" w:uiPriority="70" w:unhideWhenUsed="0"/>
-    <w:lsdException w:name="Colorful Shading Accent 6" w:semiHidden="0" w:uiPriority="71" w:unhideWhenUsed="0"/>
-    <w:lsdException w:name="Colorful List Accent 6" w:semiHidden="0" w:uiPriority="72" w:unhideWhenUsed="0"/>
-    <w:lsdException w:name="Colorful Grid Accent 6" w:semiHidden="0" w:uiPriority="73" w:unhideWhenUsed="0"/>
-    <w:lsdException w:name="Subtle Emphasis" w:semiHidden="0" w:uiPriority="19" w:unhideWhenUsed="0" w:qFormat="1"/>
-    <w:lsdException w:name="Intense Emphasis" w:semiHidden="0" w:uiPriority="21" w:unhideWhenUsed="0" w:qFormat="1"/>
-    <w:lsdException w:name="Subtle Reference" w:semiHidden="0" w:uiPriority="31" w:unhideWhenUsed="0" w:qFormat="1"/>
-    <w:lsdException w:name="Intense Reference" w:semiHidden="0" w:uiPriority="32" w:unhideWhenUsed="0" w:qFormat="1"/>
-    <w:lsdException w:name="Book Title" w:semiHidden="0" w:uiPriority="33" w:unhideWhenUsed="0" w:qFormat="1"/>
-    <w:lsdException w:name="Bibliography" w:uiPriority="37"/>
-    <w:lsdException w:name="TOC Heading" w:uiPriority="39" w:qFormat="1"/>
-  </w:latentStyles>
-  <w:style w:type="paragraph" w:default="1" w:styleId="a">
-    <w:name w:val="Normal"/>
-    <w:qFormat/>
-  </w:style>
-  <w:style w:type="character" w:default="1" w:styleId="a0">
-    <w:name w:val="Default Paragraph Font"/>
-    <w:uiPriority w:val="1"/>
-    <w:semiHidden/>
-    <w:unhideWhenUsed/>
-  </w:style>
-  <w:style w:type="table" w:default="1" w:styleId="a1">
-    <w:name w:val="Normal Table"/>
-    <w:uiPriority w:val="99"/>
-    <w:semiHidden/>
-    <w:unhideWhenUsed/>
-    <w:tblPr>
-      <w:tblInd w:w="0" w:type="dxa"/>
-      <w:tblCellMar>
-        <w:top w:w="0" w:type="dxa"/>
-        <w:left w:w="108" w:type="dxa"/>
-        <w:bottom w:w="0" w:type="dxa"/>
-        <w:right w:w="108" w:type="dxa"/>
-      </w:tblCellMar>
-    </w:tblPr>
-  </w:style>
-  <w:style w:type="numbering" w:default="1" w:styleId="a2">
-    <w:name w:val="No List"/>
-    <w:uiPriority w:val="99"/>
-    <w:semiHidden/>
-    <w:unhideWhenUsed/>
   </w:style>
 </w:styles>
 </file>
